--- a/DailySchedule/2018-11-20.docx
+++ b/DailySchedule/2018-11-20.docx
@@ -3,7 +3,6 @@
 <w:document xmlns:wpc="http://schemas.microsoft.com/office/word/2010/wordprocessingCanvas" xmlns:cx="http://schemas.microsoft.com/office/drawing/2014/chartex" xmlns:cx1="http://schemas.microsoft.com/office/drawing/2015/9/8/chartex" xmlns:mc="http://schemas.openxmlformats.org/markup-compatibility/2006" xmlns:o="urn:schemas-microsoft-com:office:office" xmlns:r="http://schemas.openxmlformats.org/officeDocument/2006/relationships" xmlns:m="http://schemas.openxmlformats.org/officeDocument/2006/math" xmlns:v="urn:schemas-microsoft-com:vml" xmlns:wp14="http://schemas.microsoft.com/office/word/2010/wordprocessingDrawing" xmlns:wp="http://schemas.openxmlformats.org/drawingml/2006/wordprocessingDrawing" xmlns:w10="urn:schemas-microsoft-com:office:word" xmlns:w="http://schemas.openxmlformats.org/wordprocessingml/2006/main" xmlns:w14="http://schemas.microsoft.com/office/word/2010/wordml" xmlns:w15="http://schemas.microsoft.com/office/word/2012/wordml" xmlns:w16se="http://schemas.microsoft.com/office/word/2015/wordml/symex" xmlns:wpg="http://schemas.microsoft.com/office/word/2010/wordprocessingGroup" xmlns:wpi="http://schemas.microsoft.com/office/word/2010/wordprocessingInk" xmlns:wne="http://schemas.microsoft.com/office/word/2006/wordml" xmlns:wps="http://schemas.microsoft.com/office/word/2010/wordprocessingShape" mc:Ignorable="w14 w15 w16se wp14">
   <w:body>
     <w:p>
-      <w:bookmarkStart w:id="0" w:name="_GoBack"/>
       <w:r>
         <w:rPr>
           <w:noProof/>
@@ -22,7 +21,6 @@
           </wp:inline>
         </w:drawing>
       </w:r>
-      <w:bookmarkEnd w:id="0"/>
       <w:r>
         <w:rPr>
           <w:noProof/>
@@ -31,7 +29,7 @@
         <w:drawing>
           <wp:inline distT="0" distB="0" distL="0" distR="0" wp14:anchorId="69903C01" wp14:editId="5D5AD3EB">
             <wp:extent cx="11896725" cy="8210550"/>
-            <wp:effectExtent l="0" t="0" r="0" b="57150"/>
+            <wp:effectExtent l="0" t="0" r="0" b="19050"/>
             <wp:docPr id="1" name="图示 1"/>
             <wp:cNvGraphicFramePr/>
             <a:graphic xmlns:a="http://schemas.openxmlformats.org/drawingml/2006/main">
@@ -45,7 +43,10 @@
     </w:p>
     <w:p/>
     <w:p/>
-    <w:p/>
+    <w:p>
+      <w:bookmarkStart w:id="0" w:name="_GoBack"/>
+      <w:bookmarkEnd w:id="0"/>
+    </w:p>
     <w:sectPr>
       <w:pgSz w:w="21600" w:h="24480" w:code="9"/>
       <w:pgMar w:top="1800" w:right="3110" w:bottom="1800" w:left="3110" w:header="850" w:footer="994" w:gutter="0"/>
@@ -2968,6 +2969,413 @@
         </a:p>
       </dgm:t>
     </dgm:pt>
+    <dgm:pt modelId="{7300B15B-288D-46EE-85E3-9650DF417375}">
+      <dgm:prSet phldrT="[文本]"/>
+      <dgm:spPr/>
+      <dgm:t>
+        <a:bodyPr/>
+        <a:lstStyle/>
+        <a:p>
+          <a:r>
+            <a:rPr lang="en-US" altLang="zh-CN"/>
+            <a:t>ASAD</a:t>
+          </a:r>
+          <a:endParaRPr lang="zh-CN" altLang="en-US"/>
+        </a:p>
+      </dgm:t>
+    </dgm:pt>
+    <dgm:pt modelId="{79A02901-22AF-464E-862B-D06643FC31A6}" type="sibTrans" cxnId="{85F933CA-66CB-477F-A57C-492D8F1EB534}">
+      <dgm:prSet/>
+      <dgm:spPr/>
+      <dgm:t>
+        <a:bodyPr/>
+        <a:lstStyle/>
+        <a:p>
+          <a:endParaRPr lang="en-US"/>
+        </a:p>
+      </dgm:t>
+    </dgm:pt>
+    <dgm:pt modelId="{8822EC3F-41B5-489D-83FB-52A535C6E795}" type="parTrans" cxnId="{85F933CA-66CB-477F-A57C-492D8F1EB534}">
+      <dgm:prSet/>
+      <dgm:spPr/>
+      <dgm:t>
+        <a:bodyPr/>
+        <a:lstStyle/>
+        <a:p>
+          <a:endParaRPr lang="en-US"/>
+        </a:p>
+      </dgm:t>
+    </dgm:pt>
+    <dgm:pt modelId="{73D68E29-3DC1-4BAE-A186-E6AD26415E77}">
+      <dgm:prSet phldrT="[文本]"/>
+      <dgm:spPr/>
+      <dgm:t>
+        <a:bodyPr/>
+        <a:lstStyle/>
+        <a:p>
+          <a:r>
+            <a:rPr lang="en-US" altLang="zh-CN"/>
+            <a:t>Permit</a:t>
+          </a:r>
+          <a:endParaRPr lang="zh-CN" altLang="en-US"/>
+        </a:p>
+      </dgm:t>
+    </dgm:pt>
+    <dgm:pt modelId="{0C8F6FD4-BFBA-4C25-B3DB-CCC27E1076E5}" type="parTrans" cxnId="{B48021FE-37DA-4958-996D-175101B705D4}">
+      <dgm:prSet/>
+      <dgm:spPr/>
+      <dgm:t>
+        <a:bodyPr/>
+        <a:lstStyle/>
+        <a:p>
+          <a:endParaRPr lang="en-US"/>
+        </a:p>
+      </dgm:t>
+    </dgm:pt>
+    <dgm:pt modelId="{28601D77-94DE-4F65-8C36-C0158474B63D}" type="sibTrans" cxnId="{B48021FE-37DA-4958-996D-175101B705D4}">
+      <dgm:prSet/>
+      <dgm:spPr/>
+      <dgm:t>
+        <a:bodyPr/>
+        <a:lstStyle/>
+        <a:p>
+          <a:endParaRPr lang="en-US"/>
+        </a:p>
+      </dgm:t>
+    </dgm:pt>
+    <dgm:pt modelId="{E1B468A1-CE5A-4C2D-BFB8-15FFB75A5C48}">
+      <dgm:prSet phldrT="[文本]"/>
+      <dgm:spPr/>
+      <dgm:t>
+        <a:bodyPr/>
+        <a:lstStyle/>
+        <a:p>
+          <a:r>
+            <a:rPr lang="en-US" altLang="zh-CN"/>
+            <a:t>19:00-21:00</a:t>
+          </a:r>
+          <a:endParaRPr lang="zh-CN" altLang="en-US"/>
+        </a:p>
+      </dgm:t>
+    </dgm:pt>
+    <dgm:pt modelId="{949CE5CF-C775-48BD-95C6-0E081041AC55}" type="parTrans" cxnId="{55E1944B-08A9-4342-AD70-4126E8591987}">
+      <dgm:prSet/>
+      <dgm:spPr/>
+      <dgm:t>
+        <a:bodyPr/>
+        <a:lstStyle/>
+        <a:p>
+          <a:endParaRPr lang="en-US"/>
+        </a:p>
+      </dgm:t>
+    </dgm:pt>
+    <dgm:pt modelId="{3A260114-E283-4281-B081-0F87B6F1EDDE}" type="sibTrans" cxnId="{55E1944B-08A9-4342-AD70-4126E8591987}">
+      <dgm:prSet/>
+      <dgm:spPr/>
+      <dgm:t>
+        <a:bodyPr/>
+        <a:lstStyle/>
+        <a:p>
+          <a:endParaRPr lang="en-US"/>
+        </a:p>
+      </dgm:t>
+    </dgm:pt>
+    <dgm:pt modelId="{C9078C29-D414-49A4-B6BB-311783A8C5E6}">
+      <dgm:prSet phldrT="[文本]"/>
+      <dgm:spPr/>
+      <dgm:t>
+        <a:bodyPr/>
+        <a:lstStyle/>
+        <a:p>
+          <a:r>
+            <a:rPr lang="en-US" altLang="zh-CN"/>
+            <a:t>Agile Essay</a:t>
+          </a:r>
+          <a:endParaRPr lang="zh-CN" altLang="en-US"/>
+        </a:p>
+      </dgm:t>
+    </dgm:pt>
+    <dgm:pt modelId="{49A4542B-2A28-4A21-B140-B27F74A5BA9C}" type="parTrans" cxnId="{3D1E4C7F-9A1F-498B-B86B-8D5AD17A621F}">
+      <dgm:prSet/>
+      <dgm:spPr/>
+      <dgm:t>
+        <a:bodyPr/>
+        <a:lstStyle/>
+        <a:p>
+          <a:endParaRPr lang="en-US"/>
+        </a:p>
+      </dgm:t>
+    </dgm:pt>
+    <dgm:pt modelId="{143686C4-CBD9-4B8A-9ADE-782038E08021}" type="sibTrans" cxnId="{3D1E4C7F-9A1F-498B-B86B-8D5AD17A621F}">
+      <dgm:prSet/>
+      <dgm:spPr/>
+      <dgm:t>
+        <a:bodyPr/>
+        <a:lstStyle/>
+        <a:p>
+          <a:endParaRPr lang="en-US"/>
+        </a:p>
+      </dgm:t>
+    </dgm:pt>
+    <dgm:pt modelId="{C351347E-E7BF-472F-AC79-011ABB8266F9}">
+      <dgm:prSet phldrT="[文本]"/>
+      <dgm:spPr/>
+      <dgm:t>
+        <a:bodyPr/>
+        <a:lstStyle/>
+        <a:p>
+          <a:r>
+            <a:rPr lang="en-US" altLang="zh-CN"/>
+            <a:t>Prepare/Outline</a:t>
+          </a:r>
+          <a:endParaRPr lang="zh-CN" altLang="en-US"/>
+        </a:p>
+      </dgm:t>
+    </dgm:pt>
+    <dgm:pt modelId="{386E38F3-F593-4CBF-BB06-A2D48FB5B301}" type="parTrans" cxnId="{EFC0712D-077C-4CD5-8D81-814CF5A9D0FC}">
+      <dgm:prSet/>
+      <dgm:spPr/>
+      <dgm:t>
+        <a:bodyPr/>
+        <a:lstStyle/>
+        <a:p>
+          <a:endParaRPr lang="en-US"/>
+        </a:p>
+      </dgm:t>
+    </dgm:pt>
+    <dgm:pt modelId="{41E80557-5024-481C-9807-EA33E2B132F2}" type="sibTrans" cxnId="{EFC0712D-077C-4CD5-8D81-814CF5A9D0FC}">
+      <dgm:prSet/>
+      <dgm:spPr/>
+      <dgm:t>
+        <a:bodyPr/>
+        <a:lstStyle/>
+        <a:p>
+          <a:endParaRPr lang="en-US"/>
+        </a:p>
+      </dgm:t>
+    </dgm:pt>
+    <dgm:pt modelId="{D07378EB-08EC-42E4-9F1B-A8BBAE6F8137}">
+      <dgm:prSet phldrT="[文本]"/>
+      <dgm:spPr/>
+      <dgm:t>
+        <a:bodyPr/>
+        <a:lstStyle/>
+        <a:p>
+          <a:r>
+            <a:rPr lang="en-US" altLang="zh-CN"/>
+            <a:t>13:00-14:00</a:t>
+          </a:r>
+          <a:endParaRPr lang="zh-CN" altLang="en-US"/>
+        </a:p>
+      </dgm:t>
+    </dgm:pt>
+    <dgm:pt modelId="{81AE337B-118D-4D57-B30E-BBEC5F5372E9}" type="parTrans" cxnId="{2666D7D6-10A8-4FDC-AF6A-B4C1FA657403}">
+      <dgm:prSet/>
+      <dgm:spPr/>
+      <dgm:t>
+        <a:bodyPr/>
+        <a:lstStyle/>
+        <a:p>
+          <a:endParaRPr lang="en-US"/>
+        </a:p>
+      </dgm:t>
+    </dgm:pt>
+    <dgm:pt modelId="{4954C169-C576-48B8-AEC8-62E61AB59620}" type="sibTrans" cxnId="{2666D7D6-10A8-4FDC-AF6A-B4C1FA657403}">
+      <dgm:prSet/>
+      <dgm:spPr/>
+      <dgm:t>
+        <a:bodyPr/>
+        <a:lstStyle/>
+        <a:p>
+          <a:endParaRPr lang="en-US"/>
+        </a:p>
+      </dgm:t>
+    </dgm:pt>
+    <dgm:pt modelId="{87BD54A7-8525-44CF-82D3-FF548D460E88}">
+      <dgm:prSet phldrT="[文本]"/>
+      <dgm:spPr/>
+      <dgm:t>
+        <a:bodyPr/>
+        <a:lstStyle/>
+        <a:p>
+          <a:r>
+            <a:rPr lang="en-US" altLang="zh-CN"/>
+            <a:t>PM</a:t>
+          </a:r>
+          <a:endParaRPr lang="zh-CN" altLang="en-US"/>
+        </a:p>
+      </dgm:t>
+    </dgm:pt>
+    <dgm:pt modelId="{A8767ADA-6107-4C83-B919-F551B0FEB07B}" type="parTrans" cxnId="{80B1BB16-EC45-4E04-B68D-364A87E3EB92}">
+      <dgm:prSet/>
+      <dgm:spPr/>
+      <dgm:t>
+        <a:bodyPr/>
+        <a:lstStyle/>
+        <a:p>
+          <a:endParaRPr lang="en-US"/>
+        </a:p>
+      </dgm:t>
+    </dgm:pt>
+    <dgm:pt modelId="{164EC103-7561-4292-B35A-5B9F8960B31F}" type="sibTrans" cxnId="{80B1BB16-EC45-4E04-B68D-364A87E3EB92}">
+      <dgm:prSet/>
+      <dgm:spPr/>
+      <dgm:t>
+        <a:bodyPr/>
+        <a:lstStyle/>
+        <a:p>
+          <a:endParaRPr lang="en-US"/>
+        </a:p>
+      </dgm:t>
+    </dgm:pt>
+    <dgm:pt modelId="{34CBB33D-62FF-4B51-BA1D-6651C6B3C753}">
+      <dgm:prSet phldrT="[文本]"/>
+      <dgm:spPr/>
+      <dgm:t>
+        <a:bodyPr/>
+        <a:lstStyle/>
+        <a:p>
+          <a:r>
+            <a:rPr lang="en-US" altLang="zh-CN"/>
+            <a:t>Assignment C</a:t>
+          </a:r>
+          <a:endParaRPr lang="zh-CN" altLang="en-US"/>
+        </a:p>
+      </dgm:t>
+    </dgm:pt>
+    <dgm:pt modelId="{09178051-3FE6-4C53-BB0F-388B0D3D2E3C}" type="parTrans" cxnId="{F6DA3B64-5EDC-4307-8292-26A628F3A8C0}">
+      <dgm:prSet/>
+      <dgm:spPr/>
+      <dgm:t>
+        <a:bodyPr/>
+        <a:lstStyle/>
+        <a:p>
+          <a:endParaRPr lang="en-US"/>
+        </a:p>
+      </dgm:t>
+    </dgm:pt>
+    <dgm:pt modelId="{4682F8EC-B37E-4972-9306-4189E333B8B1}" type="sibTrans" cxnId="{F6DA3B64-5EDC-4307-8292-26A628F3A8C0}">
+      <dgm:prSet/>
+      <dgm:spPr/>
+      <dgm:t>
+        <a:bodyPr/>
+        <a:lstStyle/>
+        <a:p>
+          <a:endParaRPr lang="en-US"/>
+        </a:p>
+      </dgm:t>
+    </dgm:pt>
+    <dgm:pt modelId="{F3CD3717-DE2E-4295-A6EE-C4D09F6352D1}">
+      <dgm:prSet phldrT="[文本]"/>
+      <dgm:spPr/>
+      <dgm:t>
+        <a:bodyPr/>
+        <a:lstStyle/>
+        <a:p>
+          <a:r>
+            <a:rPr lang="en-US" altLang="zh-CN"/>
+            <a:t>Assignment 9</a:t>
+          </a:r>
+          <a:endParaRPr lang="zh-CN" altLang="en-US"/>
+        </a:p>
+      </dgm:t>
+    </dgm:pt>
+    <dgm:pt modelId="{65F4FB11-A1B4-4F1A-B323-F85647044B01}" type="parTrans" cxnId="{F8A309EA-5863-4570-B1A5-1B75A02DEC56}">
+      <dgm:prSet/>
+      <dgm:spPr/>
+      <dgm:t>
+        <a:bodyPr/>
+        <a:lstStyle/>
+        <a:p>
+          <a:endParaRPr lang="en-US"/>
+        </a:p>
+      </dgm:t>
+    </dgm:pt>
+    <dgm:pt modelId="{47629354-736E-48F6-B939-630A03B893B3}" type="sibTrans" cxnId="{F8A309EA-5863-4570-B1A5-1B75A02DEC56}">
+      <dgm:prSet/>
+      <dgm:spPr/>
+      <dgm:t>
+        <a:bodyPr/>
+        <a:lstStyle/>
+        <a:p>
+          <a:endParaRPr lang="en-US"/>
+        </a:p>
+      </dgm:t>
+    </dgm:pt>
+    <dgm:pt modelId="{7D8788BC-2EC4-4D0A-B1E0-D60F3755699F}">
+      <dgm:prSet phldrT="[文本]"/>
+      <dgm:spPr/>
+      <dgm:t>
+        <a:bodyPr/>
+        <a:lstStyle/>
+        <a:p>
+          <a:r>
+            <a:rPr lang="en-US" altLang="zh-CN"/>
+            <a:t>Prepare/Outline</a:t>
+          </a:r>
+          <a:endParaRPr lang="zh-CN" altLang="en-US"/>
+        </a:p>
+      </dgm:t>
+    </dgm:pt>
+    <dgm:pt modelId="{99075FD1-2204-41B1-B581-99AEF64C729C}" type="parTrans" cxnId="{B34C2A79-497F-4927-A075-A8745EC8CFDF}">
+      <dgm:prSet/>
+      <dgm:spPr/>
+      <dgm:t>
+        <a:bodyPr/>
+        <a:lstStyle/>
+        <a:p>
+          <a:endParaRPr lang="en-US"/>
+        </a:p>
+      </dgm:t>
+    </dgm:pt>
+    <dgm:pt modelId="{F419E009-30D8-42F4-8866-4F00F2288DB1}" type="sibTrans" cxnId="{B34C2A79-497F-4927-A075-A8745EC8CFDF}">
+      <dgm:prSet/>
+      <dgm:spPr/>
+      <dgm:t>
+        <a:bodyPr/>
+        <a:lstStyle/>
+        <a:p>
+          <a:endParaRPr lang="en-US"/>
+        </a:p>
+      </dgm:t>
+    </dgm:pt>
+    <dgm:pt modelId="{73281585-914B-4B9B-97FA-E7EAD09ABABA}">
+      <dgm:prSet phldrT="[文本]"/>
+      <dgm:spPr/>
+      <dgm:t>
+        <a:bodyPr/>
+        <a:lstStyle/>
+        <a:p>
+          <a:r>
+            <a:rPr lang="en-US" altLang="zh-CN"/>
+            <a:t>14:00-15:00</a:t>
+          </a:r>
+          <a:endParaRPr lang="zh-CN" altLang="en-US"/>
+        </a:p>
+      </dgm:t>
+    </dgm:pt>
+    <dgm:pt modelId="{68F3E01E-45E1-4BB4-B1D3-64326AEB84D2}" type="parTrans" cxnId="{AECC01FD-D723-4AD4-BADB-983B0C13DCE0}">
+      <dgm:prSet/>
+      <dgm:spPr/>
+      <dgm:t>
+        <a:bodyPr/>
+        <a:lstStyle/>
+        <a:p>
+          <a:endParaRPr lang="en-US"/>
+        </a:p>
+      </dgm:t>
+    </dgm:pt>
+    <dgm:pt modelId="{4E3B93B4-2B4B-42AE-BC13-C301505160CC}" type="sibTrans" cxnId="{AECC01FD-D723-4AD4-BADB-983B0C13DCE0}">
+      <dgm:prSet/>
+      <dgm:spPr/>
+      <dgm:t>
+        <a:bodyPr/>
+        <a:lstStyle/>
+        <a:p>
+          <a:endParaRPr lang="en-US"/>
+        </a:p>
+      </dgm:t>
+    </dgm:pt>
     <dgm:pt modelId="{B0B823E9-0602-4A28-9E14-006C8F41DE32}">
       <dgm:prSet phldrT="[文本]"/>
       <dgm:spPr/>
@@ -2983,17 +3391,6 @@
         </a:p>
       </dgm:t>
     </dgm:pt>
-    <dgm:pt modelId="{42816B6A-F588-4918-A82D-D73DDF97C616}" type="parTrans" cxnId="{FECC6C6D-5C9F-46EB-9E9A-5FB3D10E8496}">
-      <dgm:prSet/>
-      <dgm:spPr/>
-      <dgm:t>
-        <a:bodyPr/>
-        <a:lstStyle/>
-        <a:p>
-          <a:endParaRPr lang="en-US"/>
-        </a:p>
-      </dgm:t>
-    </dgm:pt>
     <dgm:pt modelId="{C13A0FE5-4FE1-458C-A244-4E72B1E9054B}" type="sibTrans" cxnId="{FECC6C6D-5C9F-46EB-9E9A-5FB3D10E8496}">
       <dgm:prSet/>
       <dgm:spPr/>
@@ -3005,403 +3402,7 @@
         </a:p>
       </dgm:t>
     </dgm:pt>
-    <dgm:pt modelId="{7300B15B-288D-46EE-85E3-9650DF417375}">
-      <dgm:prSet phldrT="[文本]"/>
-      <dgm:spPr/>
-      <dgm:t>
-        <a:bodyPr/>
-        <a:lstStyle/>
-        <a:p>
-          <a:r>
-            <a:rPr lang="en-US" altLang="zh-CN"/>
-            <a:t>ASAD</a:t>
-          </a:r>
-          <a:endParaRPr lang="zh-CN" altLang="en-US"/>
-        </a:p>
-      </dgm:t>
-    </dgm:pt>
-    <dgm:pt modelId="{79A02901-22AF-464E-862B-D06643FC31A6}" type="sibTrans" cxnId="{85F933CA-66CB-477F-A57C-492D8F1EB534}">
-      <dgm:prSet/>
-      <dgm:spPr/>
-      <dgm:t>
-        <a:bodyPr/>
-        <a:lstStyle/>
-        <a:p>
-          <a:endParaRPr lang="en-US"/>
-        </a:p>
-      </dgm:t>
-    </dgm:pt>
-    <dgm:pt modelId="{8822EC3F-41B5-489D-83FB-52A535C6E795}" type="parTrans" cxnId="{85F933CA-66CB-477F-A57C-492D8F1EB534}">
-      <dgm:prSet/>
-      <dgm:spPr/>
-      <dgm:t>
-        <a:bodyPr/>
-        <a:lstStyle/>
-        <a:p>
-          <a:endParaRPr lang="en-US"/>
-        </a:p>
-      </dgm:t>
-    </dgm:pt>
-    <dgm:pt modelId="{73D68E29-3DC1-4BAE-A186-E6AD26415E77}">
-      <dgm:prSet phldrT="[文本]"/>
-      <dgm:spPr/>
-      <dgm:t>
-        <a:bodyPr/>
-        <a:lstStyle/>
-        <a:p>
-          <a:r>
-            <a:rPr lang="en-US" altLang="zh-CN"/>
-            <a:t>Permit</a:t>
-          </a:r>
-          <a:endParaRPr lang="zh-CN" altLang="en-US"/>
-        </a:p>
-      </dgm:t>
-    </dgm:pt>
-    <dgm:pt modelId="{0C8F6FD4-BFBA-4C25-B3DB-CCC27E1076E5}" type="parTrans" cxnId="{B48021FE-37DA-4958-996D-175101B705D4}">
-      <dgm:prSet/>
-      <dgm:spPr/>
-      <dgm:t>
-        <a:bodyPr/>
-        <a:lstStyle/>
-        <a:p>
-          <a:endParaRPr lang="en-US"/>
-        </a:p>
-      </dgm:t>
-    </dgm:pt>
-    <dgm:pt modelId="{28601D77-94DE-4F65-8C36-C0158474B63D}" type="sibTrans" cxnId="{B48021FE-37DA-4958-996D-175101B705D4}">
-      <dgm:prSet/>
-      <dgm:spPr/>
-      <dgm:t>
-        <a:bodyPr/>
-        <a:lstStyle/>
-        <a:p>
-          <a:endParaRPr lang="en-US"/>
-        </a:p>
-      </dgm:t>
-    </dgm:pt>
-    <dgm:pt modelId="{E1B468A1-CE5A-4C2D-BFB8-15FFB75A5C48}">
-      <dgm:prSet phldrT="[文本]"/>
-      <dgm:spPr/>
-      <dgm:t>
-        <a:bodyPr/>
-        <a:lstStyle/>
-        <a:p>
-          <a:r>
-            <a:rPr lang="en-US" altLang="zh-CN"/>
-            <a:t>19:00-21:00</a:t>
-          </a:r>
-          <a:endParaRPr lang="zh-CN" altLang="en-US"/>
-        </a:p>
-      </dgm:t>
-    </dgm:pt>
-    <dgm:pt modelId="{949CE5CF-C775-48BD-95C6-0E081041AC55}" type="parTrans" cxnId="{55E1944B-08A9-4342-AD70-4126E8591987}">
-      <dgm:prSet/>
-      <dgm:spPr/>
-      <dgm:t>
-        <a:bodyPr/>
-        <a:lstStyle/>
-        <a:p>
-          <a:endParaRPr lang="en-US"/>
-        </a:p>
-      </dgm:t>
-    </dgm:pt>
-    <dgm:pt modelId="{3A260114-E283-4281-B081-0F87B6F1EDDE}" type="sibTrans" cxnId="{55E1944B-08A9-4342-AD70-4126E8591987}">
-      <dgm:prSet/>
-      <dgm:spPr/>
-      <dgm:t>
-        <a:bodyPr/>
-        <a:lstStyle/>
-        <a:p>
-          <a:endParaRPr lang="en-US"/>
-        </a:p>
-      </dgm:t>
-    </dgm:pt>
-    <dgm:pt modelId="{C9078C29-D414-49A4-B6BB-311783A8C5E6}">
-      <dgm:prSet phldrT="[文本]"/>
-      <dgm:spPr/>
-      <dgm:t>
-        <a:bodyPr/>
-        <a:lstStyle/>
-        <a:p>
-          <a:r>
-            <a:rPr lang="en-US" altLang="zh-CN"/>
-            <a:t>Agile Essay</a:t>
-          </a:r>
-          <a:endParaRPr lang="zh-CN" altLang="en-US"/>
-        </a:p>
-      </dgm:t>
-    </dgm:pt>
-    <dgm:pt modelId="{49A4542B-2A28-4A21-B140-B27F74A5BA9C}" type="parTrans" cxnId="{3D1E4C7F-9A1F-498B-B86B-8D5AD17A621F}">
-      <dgm:prSet/>
-      <dgm:spPr/>
-      <dgm:t>
-        <a:bodyPr/>
-        <a:lstStyle/>
-        <a:p>
-          <a:endParaRPr lang="en-US"/>
-        </a:p>
-      </dgm:t>
-    </dgm:pt>
-    <dgm:pt modelId="{143686C4-CBD9-4B8A-9ADE-782038E08021}" type="sibTrans" cxnId="{3D1E4C7F-9A1F-498B-B86B-8D5AD17A621F}">
-      <dgm:prSet/>
-      <dgm:spPr/>
-      <dgm:t>
-        <a:bodyPr/>
-        <a:lstStyle/>
-        <a:p>
-          <a:endParaRPr lang="en-US"/>
-        </a:p>
-      </dgm:t>
-    </dgm:pt>
-    <dgm:pt modelId="{C351347E-E7BF-472F-AC79-011ABB8266F9}">
-      <dgm:prSet phldrT="[文本]"/>
-      <dgm:spPr/>
-      <dgm:t>
-        <a:bodyPr/>
-        <a:lstStyle/>
-        <a:p>
-          <a:r>
-            <a:rPr lang="en-US" altLang="zh-CN"/>
-            <a:t>Prepare/Outline</a:t>
-          </a:r>
-          <a:endParaRPr lang="zh-CN" altLang="en-US"/>
-        </a:p>
-      </dgm:t>
-    </dgm:pt>
-    <dgm:pt modelId="{386E38F3-F593-4CBF-BB06-A2D48FB5B301}" type="parTrans" cxnId="{EFC0712D-077C-4CD5-8D81-814CF5A9D0FC}">
-      <dgm:prSet/>
-      <dgm:spPr/>
-      <dgm:t>
-        <a:bodyPr/>
-        <a:lstStyle/>
-        <a:p>
-          <a:endParaRPr lang="en-US"/>
-        </a:p>
-      </dgm:t>
-    </dgm:pt>
-    <dgm:pt modelId="{41E80557-5024-481C-9807-EA33E2B132F2}" type="sibTrans" cxnId="{EFC0712D-077C-4CD5-8D81-814CF5A9D0FC}">
-      <dgm:prSet/>
-      <dgm:spPr/>
-      <dgm:t>
-        <a:bodyPr/>
-        <a:lstStyle/>
-        <a:p>
-          <a:endParaRPr lang="en-US"/>
-        </a:p>
-      </dgm:t>
-    </dgm:pt>
-    <dgm:pt modelId="{D07378EB-08EC-42E4-9F1B-A8BBAE6F8137}">
-      <dgm:prSet phldrT="[文本]"/>
-      <dgm:spPr/>
-      <dgm:t>
-        <a:bodyPr/>
-        <a:lstStyle/>
-        <a:p>
-          <a:r>
-            <a:rPr lang="en-US" altLang="zh-CN"/>
-            <a:t>13:00-14:00</a:t>
-          </a:r>
-          <a:endParaRPr lang="zh-CN" altLang="en-US"/>
-        </a:p>
-      </dgm:t>
-    </dgm:pt>
-    <dgm:pt modelId="{81AE337B-118D-4D57-B30E-BBEC5F5372E9}" type="parTrans" cxnId="{2666D7D6-10A8-4FDC-AF6A-B4C1FA657403}">
-      <dgm:prSet/>
-      <dgm:spPr/>
-      <dgm:t>
-        <a:bodyPr/>
-        <a:lstStyle/>
-        <a:p>
-          <a:endParaRPr lang="en-US"/>
-        </a:p>
-      </dgm:t>
-    </dgm:pt>
-    <dgm:pt modelId="{4954C169-C576-48B8-AEC8-62E61AB59620}" type="sibTrans" cxnId="{2666D7D6-10A8-4FDC-AF6A-B4C1FA657403}">
-      <dgm:prSet/>
-      <dgm:spPr/>
-      <dgm:t>
-        <a:bodyPr/>
-        <a:lstStyle/>
-        <a:p>
-          <a:endParaRPr lang="en-US"/>
-        </a:p>
-      </dgm:t>
-    </dgm:pt>
-    <dgm:pt modelId="{87BD54A7-8525-44CF-82D3-FF548D460E88}">
-      <dgm:prSet phldrT="[文本]"/>
-      <dgm:spPr/>
-      <dgm:t>
-        <a:bodyPr/>
-        <a:lstStyle/>
-        <a:p>
-          <a:r>
-            <a:rPr lang="en-US" altLang="zh-CN"/>
-            <a:t>PM</a:t>
-          </a:r>
-          <a:endParaRPr lang="zh-CN" altLang="en-US"/>
-        </a:p>
-      </dgm:t>
-    </dgm:pt>
-    <dgm:pt modelId="{A8767ADA-6107-4C83-B919-F551B0FEB07B}" type="parTrans" cxnId="{80B1BB16-EC45-4E04-B68D-364A87E3EB92}">
-      <dgm:prSet/>
-      <dgm:spPr/>
-      <dgm:t>
-        <a:bodyPr/>
-        <a:lstStyle/>
-        <a:p>
-          <a:endParaRPr lang="en-US"/>
-        </a:p>
-      </dgm:t>
-    </dgm:pt>
-    <dgm:pt modelId="{164EC103-7561-4292-B35A-5B9F8960B31F}" type="sibTrans" cxnId="{80B1BB16-EC45-4E04-B68D-364A87E3EB92}">
-      <dgm:prSet/>
-      <dgm:spPr/>
-      <dgm:t>
-        <a:bodyPr/>
-        <a:lstStyle/>
-        <a:p>
-          <a:endParaRPr lang="en-US"/>
-        </a:p>
-      </dgm:t>
-    </dgm:pt>
-    <dgm:pt modelId="{34CBB33D-62FF-4B51-BA1D-6651C6B3C753}">
-      <dgm:prSet phldrT="[文本]"/>
-      <dgm:spPr/>
-      <dgm:t>
-        <a:bodyPr/>
-        <a:lstStyle/>
-        <a:p>
-          <a:r>
-            <a:rPr lang="en-US" altLang="zh-CN"/>
-            <a:t>Assignment C</a:t>
-          </a:r>
-          <a:endParaRPr lang="zh-CN" altLang="en-US"/>
-        </a:p>
-      </dgm:t>
-    </dgm:pt>
-    <dgm:pt modelId="{09178051-3FE6-4C53-BB0F-388B0D3D2E3C}" type="parTrans" cxnId="{F6DA3B64-5EDC-4307-8292-26A628F3A8C0}">
-      <dgm:prSet/>
-      <dgm:spPr/>
-      <dgm:t>
-        <a:bodyPr/>
-        <a:lstStyle/>
-        <a:p>
-          <a:endParaRPr lang="en-US"/>
-        </a:p>
-      </dgm:t>
-    </dgm:pt>
-    <dgm:pt modelId="{4682F8EC-B37E-4972-9306-4189E333B8B1}" type="sibTrans" cxnId="{F6DA3B64-5EDC-4307-8292-26A628F3A8C0}">
-      <dgm:prSet/>
-      <dgm:spPr/>
-      <dgm:t>
-        <a:bodyPr/>
-        <a:lstStyle/>
-        <a:p>
-          <a:endParaRPr lang="en-US"/>
-        </a:p>
-      </dgm:t>
-    </dgm:pt>
-    <dgm:pt modelId="{F3CD3717-DE2E-4295-A6EE-C4D09F6352D1}">
-      <dgm:prSet phldrT="[文本]"/>
-      <dgm:spPr/>
-      <dgm:t>
-        <a:bodyPr/>
-        <a:lstStyle/>
-        <a:p>
-          <a:r>
-            <a:rPr lang="en-US" altLang="zh-CN"/>
-            <a:t>Assignment 9</a:t>
-          </a:r>
-          <a:endParaRPr lang="zh-CN" altLang="en-US"/>
-        </a:p>
-      </dgm:t>
-    </dgm:pt>
-    <dgm:pt modelId="{65F4FB11-A1B4-4F1A-B323-F85647044B01}" type="parTrans" cxnId="{F8A309EA-5863-4570-B1A5-1B75A02DEC56}">
-      <dgm:prSet/>
-      <dgm:spPr/>
-      <dgm:t>
-        <a:bodyPr/>
-        <a:lstStyle/>
-        <a:p>
-          <a:endParaRPr lang="en-US"/>
-        </a:p>
-      </dgm:t>
-    </dgm:pt>
-    <dgm:pt modelId="{47629354-736E-48F6-B939-630A03B893B3}" type="sibTrans" cxnId="{F8A309EA-5863-4570-B1A5-1B75A02DEC56}">
-      <dgm:prSet/>
-      <dgm:spPr/>
-      <dgm:t>
-        <a:bodyPr/>
-        <a:lstStyle/>
-        <a:p>
-          <a:endParaRPr lang="en-US"/>
-        </a:p>
-      </dgm:t>
-    </dgm:pt>
-    <dgm:pt modelId="{7D8788BC-2EC4-4D0A-B1E0-D60F3755699F}">
-      <dgm:prSet phldrT="[文本]"/>
-      <dgm:spPr/>
-      <dgm:t>
-        <a:bodyPr/>
-        <a:lstStyle/>
-        <a:p>
-          <a:r>
-            <a:rPr lang="en-US" altLang="zh-CN"/>
-            <a:t>Prepare/Outline</a:t>
-          </a:r>
-          <a:endParaRPr lang="zh-CN" altLang="en-US"/>
-        </a:p>
-      </dgm:t>
-    </dgm:pt>
-    <dgm:pt modelId="{99075FD1-2204-41B1-B581-99AEF64C729C}" type="parTrans" cxnId="{B34C2A79-497F-4927-A075-A8745EC8CFDF}">
-      <dgm:prSet/>
-      <dgm:spPr/>
-      <dgm:t>
-        <a:bodyPr/>
-        <a:lstStyle/>
-        <a:p>
-          <a:endParaRPr lang="en-US"/>
-        </a:p>
-      </dgm:t>
-    </dgm:pt>
-    <dgm:pt modelId="{F419E009-30D8-42F4-8866-4F00F2288DB1}" type="sibTrans" cxnId="{B34C2A79-497F-4927-A075-A8745EC8CFDF}">
-      <dgm:prSet/>
-      <dgm:spPr/>
-      <dgm:t>
-        <a:bodyPr/>
-        <a:lstStyle/>
-        <a:p>
-          <a:endParaRPr lang="en-US"/>
-        </a:p>
-      </dgm:t>
-    </dgm:pt>
-    <dgm:pt modelId="{73281585-914B-4B9B-97FA-E7EAD09ABABA}">
-      <dgm:prSet phldrT="[文本]"/>
-      <dgm:spPr/>
-      <dgm:t>
-        <a:bodyPr/>
-        <a:lstStyle/>
-        <a:p>
-          <a:r>
-            <a:rPr lang="en-US" altLang="zh-CN"/>
-            <a:t>14:00-15:00</a:t>
-          </a:r>
-          <a:endParaRPr lang="zh-CN" altLang="en-US"/>
-        </a:p>
-      </dgm:t>
-    </dgm:pt>
-    <dgm:pt modelId="{68F3E01E-45E1-4BB4-B1D3-64326AEB84D2}" type="parTrans" cxnId="{AECC01FD-D723-4AD4-BADB-983B0C13DCE0}">
-      <dgm:prSet/>
-      <dgm:spPr/>
-      <dgm:t>
-        <a:bodyPr/>
-        <a:lstStyle/>
-        <a:p>
-          <a:endParaRPr lang="en-US"/>
-        </a:p>
-      </dgm:t>
-    </dgm:pt>
-    <dgm:pt modelId="{4E3B93B4-2B4B-42AE-BC13-C301505160CC}" type="sibTrans" cxnId="{AECC01FD-D723-4AD4-BADB-983B0C13DCE0}">
+    <dgm:pt modelId="{42816B6A-F588-4918-A82D-D73DDF97C616}" type="parTrans" cxnId="{FECC6C6D-5C9F-46EB-9E9A-5FB3D10E8496}">
       <dgm:prSet/>
       <dgm:spPr/>
       <dgm:t>
@@ -3682,10 +3683,24 @@
     <dgm:pt modelId="{0715A63A-8E32-4864-B2C3-9FFC2518C724}" type="pres">
       <dgm:prSet presAssocID="{A8767ADA-6107-4C83-B919-F551B0FEB07B}" presName="conn2-1" presStyleLbl="parChTrans1D3" presStyleIdx="1" presStyleCnt="9"/>
       <dgm:spPr/>
+      <dgm:t>
+        <a:bodyPr/>
+        <a:lstStyle/>
+        <a:p>
+          <a:endParaRPr lang="en-US"/>
+        </a:p>
+      </dgm:t>
     </dgm:pt>
     <dgm:pt modelId="{0A47D2FA-6EC6-4895-9F89-C26AF1CC34C9}" type="pres">
       <dgm:prSet presAssocID="{A8767ADA-6107-4C83-B919-F551B0FEB07B}" presName="connTx" presStyleLbl="parChTrans1D3" presStyleIdx="1" presStyleCnt="9"/>
       <dgm:spPr/>
+      <dgm:t>
+        <a:bodyPr/>
+        <a:lstStyle/>
+        <a:p>
+          <a:endParaRPr lang="en-US"/>
+        </a:p>
+      </dgm:t>
     </dgm:pt>
     <dgm:pt modelId="{1341AAC9-7081-41C2-9B45-D552B0480941}" type="pres">
       <dgm:prSet presAssocID="{87BD54A7-8525-44CF-82D3-FF548D460E88}" presName="root2" presStyleCnt="0"/>
@@ -3713,10 +3728,24 @@
     <dgm:pt modelId="{15BDD293-980C-4039-8F35-1C17D4AC86B4}" type="pres">
       <dgm:prSet presAssocID="{09178051-3FE6-4C53-BB0F-388B0D3D2E3C}" presName="conn2-1" presStyleLbl="parChTrans1D4" presStyleIdx="3" presStyleCnt="23"/>
       <dgm:spPr/>
+      <dgm:t>
+        <a:bodyPr/>
+        <a:lstStyle/>
+        <a:p>
+          <a:endParaRPr lang="en-US"/>
+        </a:p>
+      </dgm:t>
     </dgm:pt>
     <dgm:pt modelId="{5765907E-7CAD-4901-A124-A12582DD0D7E}" type="pres">
       <dgm:prSet presAssocID="{09178051-3FE6-4C53-BB0F-388B0D3D2E3C}" presName="connTx" presStyleLbl="parChTrans1D4" presStyleIdx="3" presStyleCnt="23"/>
       <dgm:spPr/>
+      <dgm:t>
+        <a:bodyPr/>
+        <a:lstStyle/>
+        <a:p>
+          <a:endParaRPr lang="en-US"/>
+        </a:p>
+      </dgm:t>
     </dgm:pt>
     <dgm:pt modelId="{45C0DF3B-90B9-48B5-90B3-1682CF023CFD}" type="pres">
       <dgm:prSet presAssocID="{34CBB33D-62FF-4B51-BA1D-6651C6B3C753}" presName="root2" presStyleCnt="0"/>
@@ -3744,10 +3773,24 @@
     <dgm:pt modelId="{0496A8E4-44C8-488B-BCD3-1D8CE518CA59}" type="pres">
       <dgm:prSet presAssocID="{99075FD1-2204-41B1-B581-99AEF64C729C}" presName="conn2-1" presStyleLbl="parChTrans1D4" presStyleIdx="4" presStyleCnt="23"/>
       <dgm:spPr/>
+      <dgm:t>
+        <a:bodyPr/>
+        <a:lstStyle/>
+        <a:p>
+          <a:endParaRPr lang="en-US"/>
+        </a:p>
+      </dgm:t>
     </dgm:pt>
     <dgm:pt modelId="{13F0F76D-50BF-47CD-B073-E8ACEA7B126D}" type="pres">
       <dgm:prSet presAssocID="{99075FD1-2204-41B1-B581-99AEF64C729C}" presName="connTx" presStyleLbl="parChTrans1D4" presStyleIdx="4" presStyleCnt="23"/>
       <dgm:spPr/>
+      <dgm:t>
+        <a:bodyPr/>
+        <a:lstStyle/>
+        <a:p>
+          <a:endParaRPr lang="en-US"/>
+        </a:p>
+      </dgm:t>
     </dgm:pt>
     <dgm:pt modelId="{3B3C9E49-B745-4DAC-AE93-22266BFFEB74}" type="pres">
       <dgm:prSet presAssocID="{7D8788BC-2EC4-4D0A-B1E0-D60F3755699F}" presName="root2" presStyleCnt="0"/>
@@ -3775,10 +3818,24 @@
     <dgm:pt modelId="{E1EE475E-883E-466B-A852-5E531FC24FD0}" type="pres">
       <dgm:prSet presAssocID="{68F3E01E-45E1-4BB4-B1D3-64326AEB84D2}" presName="conn2-1" presStyleLbl="parChTrans1D4" presStyleIdx="5" presStyleCnt="23"/>
       <dgm:spPr/>
+      <dgm:t>
+        <a:bodyPr/>
+        <a:lstStyle/>
+        <a:p>
+          <a:endParaRPr lang="en-US"/>
+        </a:p>
+      </dgm:t>
     </dgm:pt>
     <dgm:pt modelId="{56006FC8-F870-41C7-B76C-84D488D1DCA0}" type="pres">
       <dgm:prSet presAssocID="{68F3E01E-45E1-4BB4-B1D3-64326AEB84D2}" presName="connTx" presStyleLbl="parChTrans1D4" presStyleIdx="5" presStyleCnt="23"/>
       <dgm:spPr/>
+      <dgm:t>
+        <a:bodyPr/>
+        <a:lstStyle/>
+        <a:p>
+          <a:endParaRPr lang="en-US"/>
+        </a:p>
+      </dgm:t>
     </dgm:pt>
     <dgm:pt modelId="{EBCF1510-6589-4E9B-BD21-ADF2D072C5F0}" type="pres">
       <dgm:prSet presAssocID="{73281585-914B-4B9B-97FA-E7EAD09ABABA}" presName="root2" presStyleCnt="0"/>
@@ -3806,10 +3863,24 @@
     <dgm:pt modelId="{149D8393-EF60-4ACF-973D-0ECEB308B02A}" type="pres">
       <dgm:prSet presAssocID="{65F4FB11-A1B4-4F1A-B323-F85647044B01}" presName="conn2-1" presStyleLbl="parChTrans1D4" presStyleIdx="6" presStyleCnt="23"/>
       <dgm:spPr/>
+      <dgm:t>
+        <a:bodyPr/>
+        <a:lstStyle/>
+        <a:p>
+          <a:endParaRPr lang="en-US"/>
+        </a:p>
+      </dgm:t>
     </dgm:pt>
     <dgm:pt modelId="{333B6548-FD0F-45D8-9A52-1F72F6A31111}" type="pres">
       <dgm:prSet presAssocID="{65F4FB11-A1B4-4F1A-B323-F85647044B01}" presName="connTx" presStyleLbl="parChTrans1D4" presStyleIdx="6" presStyleCnt="23"/>
       <dgm:spPr/>
+      <dgm:t>
+        <a:bodyPr/>
+        <a:lstStyle/>
+        <a:p>
+          <a:endParaRPr lang="en-US"/>
+        </a:p>
+      </dgm:t>
     </dgm:pt>
     <dgm:pt modelId="{D09315FE-17A8-4461-A63F-AD7AC28686C5}" type="pres">
       <dgm:prSet presAssocID="{F3CD3717-DE2E-4295-A6EE-C4D09F6352D1}" presName="root2" presStyleCnt="0"/>
@@ -5041,8 +5112,8 @@
     <dgm:cxn modelId="{80B1BB16-EC45-4E04-B68D-364A87E3EB92}" srcId="{0DA1C060-E1EF-497C-B4B7-CC10236D4AB5}" destId="{87BD54A7-8525-44CF-82D3-FF548D460E88}" srcOrd="1" destOrd="0" parTransId="{A8767ADA-6107-4C83-B919-F551B0FEB07B}" sibTransId="{164EC103-7561-4292-B35A-5B9F8960B31F}"/>
     <dgm:cxn modelId="{5C71D35D-C74E-49EF-AD33-35B1F97F2006}" srcId="{BACCE4A2-3AD2-49FF-AA6C-4061F625A46A}" destId="{0C8000DD-101A-45EB-870B-FAEF8768BB11}" srcOrd="4" destOrd="0" parTransId="{A4ED7FC6-0D74-48AB-BEAB-07F50D3B380B}" sibTransId="{F3233953-8CD6-469A-83EF-89F98C70E920}"/>
     <dgm:cxn modelId="{19401AB1-EE38-4979-8FE0-1FA1C8C700B7}" type="presOf" srcId="{49A4542B-2A28-4A21-B140-B27F74A5BA9C}" destId="{D27E1267-A373-4FC1-BB11-66E5E6E23ADA}" srcOrd="1" destOrd="0" presId="urn:microsoft.com/office/officeart/2008/layout/HorizontalMultiLevelHierarchy"/>
+    <dgm:cxn modelId="{FEADB2E3-AB80-4B0C-A0A5-68813B6E5A9F}" type="presOf" srcId="{EE7AB39F-748A-4E7E-B197-2733B9168AC0}" destId="{E5ED6FB0-7FE4-432D-A7E2-1C05993FCA60}" srcOrd="0" destOrd="0" presId="urn:microsoft.com/office/officeart/2008/layout/HorizontalMultiLevelHierarchy"/>
     <dgm:cxn modelId="{054A0CFA-0FFA-467F-BF4B-FB7745A70699}" type="presOf" srcId="{42816B6A-F588-4918-A82D-D73DDF97C616}" destId="{78B6DB3F-DE3A-466A-9F39-4CE73FA62DD2}" srcOrd="1" destOrd="0" presId="urn:microsoft.com/office/officeart/2008/layout/HorizontalMultiLevelHierarchy"/>
-    <dgm:cxn modelId="{FEADB2E3-AB80-4B0C-A0A5-68813B6E5A9F}" type="presOf" srcId="{EE7AB39F-748A-4E7E-B197-2733B9168AC0}" destId="{E5ED6FB0-7FE4-432D-A7E2-1C05993FCA60}" srcOrd="0" destOrd="0" presId="urn:microsoft.com/office/officeart/2008/layout/HorizontalMultiLevelHierarchy"/>
     <dgm:cxn modelId="{1DF23274-88AC-4AE4-9C2D-D81B267C258A}" type="presOf" srcId="{99075FD1-2204-41B1-B581-99AEF64C729C}" destId="{13F0F76D-50BF-47CD-B073-E8ACEA7B126D}" srcOrd="1" destOrd="0" presId="urn:microsoft.com/office/officeart/2008/layout/HorizontalMultiLevelHierarchy"/>
     <dgm:cxn modelId="{3CF94B6D-88FE-47A7-A7F1-D27AFBBC7F91}" type="presOf" srcId="{0DA1C060-E1EF-497C-B4B7-CC10236D4AB5}" destId="{D456BF37-646F-420A-817B-2C6FE870644F}" srcOrd="0" destOrd="0" presId="urn:microsoft.com/office/officeart/2008/layout/HorizontalMultiLevelHierarchy"/>
     <dgm:cxn modelId="{EFC0712D-077C-4CD5-8D81-814CF5A9D0FC}" srcId="{C9078C29-D414-49A4-B6BB-311783A8C5E6}" destId="{C351347E-E7BF-472F-AC79-011ABB8266F9}" srcOrd="0" destOrd="0" parTransId="{386E38F3-F593-4CBF-BB06-A2D48FB5B301}" sibTransId="{41E80557-5024-481C-9807-EA33E2B132F2}"/>
@@ -6326,6 +6397,43 @@
         </a:p>
       </dgm:t>
     </dgm:pt>
+    <dgm:pt modelId="{3040EC1C-1FBA-4FE8-B044-4B5781EBB76D}">
+      <dgm:prSet phldrT="[文本]"/>
+      <dgm:spPr/>
+      <dgm:t>
+        <a:bodyPr/>
+        <a:lstStyle/>
+        <a:p>
+          <a:r>
+            <a:rPr lang="en-US" altLang="zh-CN"/>
+            <a:t>Independency</a:t>
+          </a:r>
+          <a:endParaRPr lang="zh-CN" altLang="en-US"/>
+        </a:p>
+      </dgm:t>
+    </dgm:pt>
+    <dgm:pt modelId="{020C3CB8-F66F-4A69-ABD9-4C8E9FA7588B}" type="parTrans" cxnId="{1F98A018-531D-4642-9084-13A7C3E64CA8}">
+      <dgm:prSet/>
+      <dgm:spPr/>
+      <dgm:t>
+        <a:bodyPr/>
+        <a:lstStyle/>
+        <a:p>
+          <a:endParaRPr lang="en-US"/>
+        </a:p>
+      </dgm:t>
+    </dgm:pt>
+    <dgm:pt modelId="{27883E07-3B1D-4371-9767-E8F6A9A5CEF7}" type="sibTrans" cxnId="{1F98A018-531D-4642-9084-13A7C3E64CA8}">
+      <dgm:prSet/>
+      <dgm:spPr/>
+      <dgm:t>
+        <a:bodyPr/>
+        <a:lstStyle/>
+        <a:p>
+          <a:endParaRPr lang="en-US"/>
+        </a:p>
+      </dgm:t>
+    </dgm:pt>
     <dgm:pt modelId="{D61D9318-CF1C-4027-9FB9-CA3681111D48}" type="pres">
       <dgm:prSet presAssocID="{161FC228-2781-4EB5-A704-2302BEDB5658}" presName="Name0" presStyleCnt="0">
         <dgm:presLayoutVars>
@@ -6414,7 +6522,7 @@
       <dgm:spPr/>
     </dgm:pt>
     <dgm:pt modelId="{4463F784-1FE6-4EDF-8CD2-7B915F9E882A}" type="pres">
-      <dgm:prSet presAssocID="{48DC19ED-F2A3-4389-A332-48AFE204A8AD}" presName="conn2-1" presStyleLbl="parChTrans1D3" presStyleIdx="0" presStyleCnt="13"/>
+      <dgm:prSet presAssocID="{48DC19ED-F2A3-4389-A332-48AFE204A8AD}" presName="conn2-1" presStyleLbl="parChTrans1D3" presStyleIdx="0" presStyleCnt="14"/>
       <dgm:spPr/>
       <dgm:t>
         <a:bodyPr/>
@@ -6425,7 +6533,7 @@
       </dgm:t>
     </dgm:pt>
     <dgm:pt modelId="{677A5D06-DD83-4331-8E8B-FACEDB1BD5FA}" type="pres">
-      <dgm:prSet presAssocID="{48DC19ED-F2A3-4389-A332-48AFE204A8AD}" presName="connTx" presStyleLbl="parChTrans1D3" presStyleIdx="0" presStyleCnt="13"/>
+      <dgm:prSet presAssocID="{48DC19ED-F2A3-4389-A332-48AFE204A8AD}" presName="connTx" presStyleLbl="parChTrans1D3" presStyleIdx="0" presStyleCnt="14"/>
       <dgm:spPr/>
       <dgm:t>
         <a:bodyPr/>
@@ -6440,7 +6548,7 @@
       <dgm:spPr/>
     </dgm:pt>
     <dgm:pt modelId="{11939ED3-8FFD-4797-A85B-92A0BC202556}" type="pres">
-      <dgm:prSet presAssocID="{2E3C7345-DA01-4D3A-A646-1CB5B1463BA4}" presName="LevelTwoTextNode" presStyleLbl="node3" presStyleIdx="0" presStyleCnt="13">
+      <dgm:prSet presAssocID="{2E3C7345-DA01-4D3A-A646-1CB5B1463BA4}" presName="LevelTwoTextNode" presStyleLbl="node3" presStyleIdx="0" presStyleCnt="14">
         <dgm:presLayoutVars>
           <dgm:chPref val="3"/>
         </dgm:presLayoutVars>
@@ -6459,7 +6567,7 @@
       <dgm:spPr/>
     </dgm:pt>
     <dgm:pt modelId="{E8D8CEE9-FA90-4415-AAE3-E34B668155C6}" type="pres">
-      <dgm:prSet presAssocID="{DE634813-F9BA-44DA-BA59-ABCC62DAE6D1}" presName="conn2-1" presStyleLbl="parChTrans1D3" presStyleIdx="1" presStyleCnt="13"/>
+      <dgm:prSet presAssocID="{DE634813-F9BA-44DA-BA59-ABCC62DAE6D1}" presName="conn2-1" presStyleLbl="parChTrans1D3" presStyleIdx="1" presStyleCnt="14"/>
       <dgm:spPr/>
       <dgm:t>
         <a:bodyPr/>
@@ -6470,7 +6578,7 @@
       </dgm:t>
     </dgm:pt>
     <dgm:pt modelId="{6C4975BD-F84A-4C3C-8710-4B05717C3ECF}" type="pres">
-      <dgm:prSet presAssocID="{DE634813-F9BA-44DA-BA59-ABCC62DAE6D1}" presName="connTx" presStyleLbl="parChTrans1D3" presStyleIdx="1" presStyleCnt="13"/>
+      <dgm:prSet presAssocID="{DE634813-F9BA-44DA-BA59-ABCC62DAE6D1}" presName="connTx" presStyleLbl="parChTrans1D3" presStyleIdx="1" presStyleCnt="14"/>
       <dgm:spPr/>
       <dgm:t>
         <a:bodyPr/>
@@ -6485,7 +6593,7 @@
       <dgm:spPr/>
     </dgm:pt>
     <dgm:pt modelId="{B1567EBD-1E43-4ECC-BFA4-ECB2828AD186}" type="pres">
-      <dgm:prSet presAssocID="{B0BB1160-31C3-4F82-A5A9-09D86C156B61}" presName="LevelTwoTextNode" presStyleLbl="node3" presStyleIdx="1" presStyleCnt="13">
+      <dgm:prSet presAssocID="{B0BB1160-31C3-4F82-A5A9-09D86C156B61}" presName="LevelTwoTextNode" presStyleLbl="node3" presStyleIdx="1" presStyleCnt="14">
         <dgm:presLayoutVars>
           <dgm:chPref val="3"/>
         </dgm:presLayoutVars>
@@ -6549,7 +6657,7 @@
       <dgm:spPr/>
     </dgm:pt>
     <dgm:pt modelId="{623146BB-4831-4F81-BA17-6CA64C68F095}" type="pres">
-      <dgm:prSet presAssocID="{A6A3B108-A6CD-47C6-B439-27767AA851FD}" presName="conn2-1" presStyleLbl="parChTrans1D3" presStyleIdx="2" presStyleCnt="13"/>
+      <dgm:prSet presAssocID="{A6A3B108-A6CD-47C6-B439-27767AA851FD}" presName="conn2-1" presStyleLbl="parChTrans1D3" presStyleIdx="2" presStyleCnt="14"/>
       <dgm:spPr/>
       <dgm:t>
         <a:bodyPr/>
@@ -6560,7 +6668,7 @@
       </dgm:t>
     </dgm:pt>
     <dgm:pt modelId="{2EE71629-6410-4266-B4E0-73BEC8BDE22A}" type="pres">
-      <dgm:prSet presAssocID="{A6A3B108-A6CD-47C6-B439-27767AA851FD}" presName="connTx" presStyleLbl="parChTrans1D3" presStyleIdx="2" presStyleCnt="13"/>
+      <dgm:prSet presAssocID="{A6A3B108-A6CD-47C6-B439-27767AA851FD}" presName="connTx" presStyleLbl="parChTrans1D3" presStyleIdx="2" presStyleCnt="14"/>
       <dgm:spPr/>
       <dgm:t>
         <a:bodyPr/>
@@ -6575,7 +6683,7 @@
       <dgm:spPr/>
     </dgm:pt>
     <dgm:pt modelId="{2EF38378-6BAB-4D13-9179-251CC87E9673}" type="pres">
-      <dgm:prSet presAssocID="{07050F00-6CAB-4479-9938-6DE2679AC471}" presName="LevelTwoTextNode" presStyleLbl="node3" presStyleIdx="2" presStyleCnt="13">
+      <dgm:prSet presAssocID="{07050F00-6CAB-4479-9938-6DE2679AC471}" presName="LevelTwoTextNode" presStyleLbl="node3" presStyleIdx="2" presStyleCnt="14">
         <dgm:presLayoutVars>
           <dgm:chPref val="3"/>
         </dgm:presLayoutVars>
@@ -6639,7 +6747,7 @@
       <dgm:spPr/>
     </dgm:pt>
     <dgm:pt modelId="{246ACCB3-6729-4EC5-906A-78E30ECCEDEC}" type="pres">
-      <dgm:prSet presAssocID="{C161FC2D-F367-43E7-9842-271BC836C32B}" presName="conn2-1" presStyleLbl="parChTrans1D3" presStyleIdx="3" presStyleCnt="13"/>
+      <dgm:prSet presAssocID="{C161FC2D-F367-43E7-9842-271BC836C32B}" presName="conn2-1" presStyleLbl="parChTrans1D3" presStyleIdx="3" presStyleCnt="14"/>
       <dgm:spPr/>
       <dgm:t>
         <a:bodyPr/>
@@ -6650,7 +6758,7 @@
       </dgm:t>
     </dgm:pt>
     <dgm:pt modelId="{06C30667-D5A0-4F9D-A7A4-84636AD5CB4D}" type="pres">
-      <dgm:prSet presAssocID="{C161FC2D-F367-43E7-9842-271BC836C32B}" presName="connTx" presStyleLbl="parChTrans1D3" presStyleIdx="3" presStyleCnt="13"/>
+      <dgm:prSet presAssocID="{C161FC2D-F367-43E7-9842-271BC836C32B}" presName="connTx" presStyleLbl="parChTrans1D3" presStyleIdx="3" presStyleCnt="14"/>
       <dgm:spPr/>
       <dgm:t>
         <a:bodyPr/>
@@ -6665,7 +6773,7 @@
       <dgm:spPr/>
     </dgm:pt>
     <dgm:pt modelId="{DC3EFA0E-F7D3-488D-BAB2-83AB040D5D03}" type="pres">
-      <dgm:prSet presAssocID="{7EA7337D-CD1F-4A2C-94ED-4703CB7A21B7}" presName="LevelTwoTextNode" presStyleLbl="node3" presStyleIdx="3" presStyleCnt="13">
+      <dgm:prSet presAssocID="{7EA7337D-CD1F-4A2C-94ED-4703CB7A21B7}" presName="LevelTwoTextNode" presStyleLbl="node3" presStyleIdx="3" presStyleCnt="14">
         <dgm:presLayoutVars>
           <dgm:chPref val="3"/>
         </dgm:presLayoutVars>
@@ -6774,7 +6882,7 @@
       <dgm:spPr/>
     </dgm:pt>
     <dgm:pt modelId="{3AD7E826-24D0-4602-AAA0-C527D48B2356}" type="pres">
-      <dgm:prSet presAssocID="{2942D2DC-BB2F-45E4-89FA-23DD57EBE2C9}" presName="conn2-1" presStyleLbl="parChTrans1D3" presStyleIdx="4" presStyleCnt="13"/>
+      <dgm:prSet presAssocID="{2942D2DC-BB2F-45E4-89FA-23DD57EBE2C9}" presName="conn2-1" presStyleLbl="parChTrans1D3" presStyleIdx="4" presStyleCnt="14"/>
       <dgm:spPr/>
       <dgm:t>
         <a:bodyPr/>
@@ -6785,7 +6893,7 @@
       </dgm:t>
     </dgm:pt>
     <dgm:pt modelId="{39C89B63-185D-4E8F-9069-ABF04E398351}" type="pres">
-      <dgm:prSet presAssocID="{2942D2DC-BB2F-45E4-89FA-23DD57EBE2C9}" presName="connTx" presStyleLbl="parChTrans1D3" presStyleIdx="4" presStyleCnt="13"/>
+      <dgm:prSet presAssocID="{2942D2DC-BB2F-45E4-89FA-23DD57EBE2C9}" presName="connTx" presStyleLbl="parChTrans1D3" presStyleIdx="4" presStyleCnt="14"/>
       <dgm:spPr/>
       <dgm:t>
         <a:bodyPr/>
@@ -6800,7 +6908,7 @@
       <dgm:spPr/>
     </dgm:pt>
     <dgm:pt modelId="{C89F51ED-3374-442C-92AA-F1197A936B88}" type="pres">
-      <dgm:prSet presAssocID="{5DABAC95-0790-46AB-AACE-2CC5B99DE08A}" presName="LevelTwoTextNode" presStyleLbl="node3" presStyleIdx="4" presStyleCnt="13">
+      <dgm:prSet presAssocID="{5DABAC95-0790-46AB-AACE-2CC5B99DE08A}" presName="LevelTwoTextNode" presStyleLbl="node3" presStyleIdx="4" presStyleCnt="14">
         <dgm:presLayoutVars>
           <dgm:chPref val="3"/>
         </dgm:presLayoutVars>
@@ -6819,7 +6927,7 @@
       <dgm:spPr/>
     </dgm:pt>
     <dgm:pt modelId="{AB50A51B-F20A-4F5E-94BD-F9D77A9332BC}" type="pres">
-      <dgm:prSet presAssocID="{E2723EEC-CCC2-450A-8917-20FEC3C92C1C}" presName="conn2-1" presStyleLbl="parChTrans1D3" presStyleIdx="5" presStyleCnt="13"/>
+      <dgm:prSet presAssocID="{E2723EEC-CCC2-450A-8917-20FEC3C92C1C}" presName="conn2-1" presStyleLbl="parChTrans1D3" presStyleIdx="5" presStyleCnt="14"/>
       <dgm:spPr/>
       <dgm:t>
         <a:bodyPr/>
@@ -6830,7 +6938,7 @@
       </dgm:t>
     </dgm:pt>
     <dgm:pt modelId="{D1A28E63-BA20-46D3-B6EF-1E69D6925056}" type="pres">
-      <dgm:prSet presAssocID="{E2723EEC-CCC2-450A-8917-20FEC3C92C1C}" presName="connTx" presStyleLbl="parChTrans1D3" presStyleIdx="5" presStyleCnt="13"/>
+      <dgm:prSet presAssocID="{E2723EEC-CCC2-450A-8917-20FEC3C92C1C}" presName="connTx" presStyleLbl="parChTrans1D3" presStyleIdx="5" presStyleCnt="14"/>
       <dgm:spPr/>
       <dgm:t>
         <a:bodyPr/>
@@ -6845,7 +6953,7 @@
       <dgm:spPr/>
     </dgm:pt>
     <dgm:pt modelId="{5735FE3E-74EF-4FB3-9C7C-EFF9A4077E40}" type="pres">
-      <dgm:prSet presAssocID="{AA8C4BC3-4E4D-4A52-8AB1-77DFDD6DD379}" presName="LevelTwoTextNode" presStyleLbl="node3" presStyleIdx="5" presStyleCnt="13">
+      <dgm:prSet presAssocID="{AA8C4BC3-4E4D-4A52-8AB1-77DFDD6DD379}" presName="LevelTwoTextNode" presStyleLbl="node3" presStyleIdx="5" presStyleCnt="14">
         <dgm:presLayoutVars>
           <dgm:chPref val="3"/>
         </dgm:presLayoutVars>
@@ -6909,19 +7017,33 @@
       <dgm:spPr/>
     </dgm:pt>
     <dgm:pt modelId="{9CDE94DE-324B-445A-9036-F23E3DC8ED39}" type="pres">
-      <dgm:prSet presAssocID="{2928DCE4-1802-44C2-9739-4053C9A24F66}" presName="conn2-1" presStyleLbl="parChTrans1D3" presStyleIdx="6" presStyleCnt="13"/>
-      <dgm:spPr/>
+      <dgm:prSet presAssocID="{2928DCE4-1802-44C2-9739-4053C9A24F66}" presName="conn2-1" presStyleLbl="parChTrans1D3" presStyleIdx="6" presStyleCnt="14"/>
+      <dgm:spPr/>
+      <dgm:t>
+        <a:bodyPr/>
+        <a:lstStyle/>
+        <a:p>
+          <a:endParaRPr lang="en-US"/>
+        </a:p>
+      </dgm:t>
     </dgm:pt>
     <dgm:pt modelId="{88D8FE6C-F5C5-4749-856A-B4513DDAEFCB}" type="pres">
-      <dgm:prSet presAssocID="{2928DCE4-1802-44C2-9739-4053C9A24F66}" presName="connTx" presStyleLbl="parChTrans1D3" presStyleIdx="6" presStyleCnt="13"/>
-      <dgm:spPr/>
+      <dgm:prSet presAssocID="{2928DCE4-1802-44C2-9739-4053C9A24F66}" presName="connTx" presStyleLbl="parChTrans1D3" presStyleIdx="6" presStyleCnt="14"/>
+      <dgm:spPr/>
+      <dgm:t>
+        <a:bodyPr/>
+        <a:lstStyle/>
+        <a:p>
+          <a:endParaRPr lang="en-US"/>
+        </a:p>
+      </dgm:t>
     </dgm:pt>
     <dgm:pt modelId="{C62FA6B9-2A82-4DA1-B226-375A240E8464}" type="pres">
       <dgm:prSet presAssocID="{205FFB4D-4274-4047-B935-6F5013375A43}" presName="root2" presStyleCnt="0"/>
       <dgm:spPr/>
     </dgm:pt>
     <dgm:pt modelId="{0B695C86-3F6C-4648-A15A-8533D9EA1FFD}" type="pres">
-      <dgm:prSet presAssocID="{205FFB4D-4274-4047-B935-6F5013375A43}" presName="LevelTwoTextNode" presStyleLbl="node3" presStyleIdx="6" presStyleCnt="13">
+      <dgm:prSet presAssocID="{205FFB4D-4274-4047-B935-6F5013375A43}" presName="LevelTwoTextNode" presStyleLbl="node3" presStyleIdx="6" presStyleCnt="14">
         <dgm:presLayoutVars>
           <dgm:chPref val="3"/>
         </dgm:presLayoutVars>
@@ -6942,10 +7064,24 @@
     <dgm:pt modelId="{CE5622EA-E03C-42DF-B2F8-357F11A84187}" type="pres">
       <dgm:prSet presAssocID="{FD37CF3C-B712-4138-A3A5-089D9A88586A}" presName="conn2-1" presStyleLbl="parChTrans1D4" presStyleIdx="3" presStyleCnt="10"/>
       <dgm:spPr/>
+      <dgm:t>
+        <a:bodyPr/>
+        <a:lstStyle/>
+        <a:p>
+          <a:endParaRPr lang="en-US"/>
+        </a:p>
+      </dgm:t>
     </dgm:pt>
     <dgm:pt modelId="{7BBC2E31-163F-423C-820B-F43F00EEBA16}" type="pres">
       <dgm:prSet presAssocID="{FD37CF3C-B712-4138-A3A5-089D9A88586A}" presName="connTx" presStyleLbl="parChTrans1D4" presStyleIdx="3" presStyleCnt="10"/>
       <dgm:spPr/>
+      <dgm:t>
+        <a:bodyPr/>
+        <a:lstStyle/>
+        <a:p>
+          <a:endParaRPr lang="en-US"/>
+        </a:p>
+      </dgm:t>
     </dgm:pt>
     <dgm:pt modelId="{8E03112F-686C-46C2-9219-C9F5C3B0F402}" type="pres">
       <dgm:prSet presAssocID="{7BC838D6-6157-470F-82D4-29E432FC9ACF}" presName="root2" presStyleCnt="0"/>
@@ -6971,7 +7107,7 @@
       <dgm:spPr/>
     </dgm:pt>
     <dgm:pt modelId="{EB499143-0A51-4A84-9BCC-171DB7295B2C}" type="pres">
-      <dgm:prSet presAssocID="{D3B5CC17-6111-4B23-B037-7D4F04978128}" presName="conn2-1" presStyleLbl="parChTrans1D3" presStyleIdx="7" presStyleCnt="13"/>
+      <dgm:prSet presAssocID="{D3B5CC17-6111-4B23-B037-7D4F04978128}" presName="conn2-1" presStyleLbl="parChTrans1D3" presStyleIdx="7" presStyleCnt="14"/>
       <dgm:spPr/>
       <dgm:t>
         <a:bodyPr/>
@@ -6982,7 +7118,7 @@
       </dgm:t>
     </dgm:pt>
     <dgm:pt modelId="{F10B2F85-6CA4-4DEE-A905-C17E5F756A51}" type="pres">
-      <dgm:prSet presAssocID="{D3B5CC17-6111-4B23-B037-7D4F04978128}" presName="connTx" presStyleLbl="parChTrans1D3" presStyleIdx="7" presStyleCnt="13"/>
+      <dgm:prSet presAssocID="{D3B5CC17-6111-4B23-B037-7D4F04978128}" presName="connTx" presStyleLbl="parChTrans1D3" presStyleIdx="7" presStyleCnt="14"/>
       <dgm:spPr/>
       <dgm:t>
         <a:bodyPr/>
@@ -6997,7 +7133,7 @@
       <dgm:spPr/>
     </dgm:pt>
     <dgm:pt modelId="{EC4FAAE3-3A08-4E62-B0A2-18D177DFE4D8}" type="pres">
-      <dgm:prSet presAssocID="{A4E790DF-628F-4A0F-BEB2-DC2B27532B7C}" presName="LevelTwoTextNode" presStyleLbl="node3" presStyleIdx="7" presStyleCnt="13">
+      <dgm:prSet presAssocID="{A4E790DF-628F-4A0F-BEB2-DC2B27532B7C}" presName="LevelTwoTextNode" presStyleLbl="node3" presStyleIdx="7" presStyleCnt="14">
         <dgm:presLayoutVars>
           <dgm:chPref val="3"/>
         </dgm:presLayoutVars>
@@ -7106,7 +7242,7 @@
       <dgm:spPr/>
     </dgm:pt>
     <dgm:pt modelId="{81ACF7FA-B099-40F5-95DF-D5D0D173EDC1}" type="pres">
-      <dgm:prSet presAssocID="{B740FAFE-1E08-443E-97FC-31DE6C1DB1D4}" presName="conn2-1" presStyleLbl="parChTrans1D3" presStyleIdx="8" presStyleCnt="13"/>
+      <dgm:prSet presAssocID="{B740FAFE-1E08-443E-97FC-31DE6C1DB1D4}" presName="conn2-1" presStyleLbl="parChTrans1D3" presStyleIdx="8" presStyleCnt="14"/>
       <dgm:spPr/>
       <dgm:t>
         <a:bodyPr/>
@@ -7117,7 +7253,7 @@
       </dgm:t>
     </dgm:pt>
     <dgm:pt modelId="{123B4E25-34AD-4FB8-A83D-06F7F67D9D13}" type="pres">
-      <dgm:prSet presAssocID="{B740FAFE-1E08-443E-97FC-31DE6C1DB1D4}" presName="connTx" presStyleLbl="parChTrans1D3" presStyleIdx="8" presStyleCnt="13"/>
+      <dgm:prSet presAssocID="{B740FAFE-1E08-443E-97FC-31DE6C1DB1D4}" presName="connTx" presStyleLbl="parChTrans1D3" presStyleIdx="8" presStyleCnt="14"/>
       <dgm:spPr/>
       <dgm:t>
         <a:bodyPr/>
@@ -7132,7 +7268,7 @@
       <dgm:spPr/>
     </dgm:pt>
     <dgm:pt modelId="{0C040E66-16C7-48D7-AD27-B7067DD30C09}" type="pres">
-      <dgm:prSet presAssocID="{29897DF1-5A99-4FC2-AD7A-38BA3A9BF8E9}" presName="LevelTwoTextNode" presStyleLbl="node3" presStyleIdx="8" presStyleCnt="13">
+      <dgm:prSet presAssocID="{29897DF1-5A99-4FC2-AD7A-38BA3A9BF8E9}" presName="LevelTwoTextNode" presStyleLbl="node3" presStyleIdx="8" presStyleCnt="14">
         <dgm:presLayoutVars>
           <dgm:chPref val="3"/>
         </dgm:presLayoutVars>
@@ -7151,7 +7287,7 @@
       <dgm:spPr/>
     </dgm:pt>
     <dgm:pt modelId="{44B612DB-1CDC-482D-9BF4-4CBC9FBC4299}" type="pres">
-      <dgm:prSet presAssocID="{6481EF35-7431-4867-A768-7E1D6BAEE836}" presName="conn2-1" presStyleLbl="parChTrans1D3" presStyleIdx="9" presStyleCnt="13"/>
+      <dgm:prSet presAssocID="{6481EF35-7431-4867-A768-7E1D6BAEE836}" presName="conn2-1" presStyleLbl="parChTrans1D3" presStyleIdx="9" presStyleCnt="14"/>
       <dgm:spPr/>
       <dgm:t>
         <a:bodyPr/>
@@ -7162,7 +7298,7 @@
       </dgm:t>
     </dgm:pt>
     <dgm:pt modelId="{7E3E815A-1F38-46CD-A198-F6CFEAA05F9D}" type="pres">
-      <dgm:prSet presAssocID="{6481EF35-7431-4867-A768-7E1D6BAEE836}" presName="connTx" presStyleLbl="parChTrans1D3" presStyleIdx="9" presStyleCnt="13"/>
+      <dgm:prSet presAssocID="{6481EF35-7431-4867-A768-7E1D6BAEE836}" presName="connTx" presStyleLbl="parChTrans1D3" presStyleIdx="9" presStyleCnt="14"/>
       <dgm:spPr/>
       <dgm:t>
         <a:bodyPr/>
@@ -7177,7 +7313,7 @@
       <dgm:spPr/>
     </dgm:pt>
     <dgm:pt modelId="{E4348112-3497-4B55-A930-99F2D505E6C1}" type="pres">
-      <dgm:prSet presAssocID="{CAFE2F98-C047-45B2-AC41-3BC4559DF3E0}" presName="LevelTwoTextNode" presStyleLbl="node3" presStyleIdx="9" presStyleCnt="13">
+      <dgm:prSet presAssocID="{CAFE2F98-C047-45B2-AC41-3BC4559DF3E0}" presName="LevelTwoTextNode" presStyleLbl="node3" presStyleIdx="9" presStyleCnt="14">
         <dgm:presLayoutVars>
           <dgm:chPref val="3"/>
         </dgm:presLayoutVars>
@@ -7241,7 +7377,7 @@
       <dgm:spPr/>
     </dgm:pt>
     <dgm:pt modelId="{9BA59819-A74E-4F36-9ADB-BD59E4C99562}" type="pres">
-      <dgm:prSet presAssocID="{57AD8457-1891-4D01-9AAA-1D65A24C20E2}" presName="conn2-1" presStyleLbl="parChTrans1D3" presStyleIdx="10" presStyleCnt="13"/>
+      <dgm:prSet presAssocID="{57AD8457-1891-4D01-9AAA-1D65A24C20E2}" presName="conn2-1" presStyleLbl="parChTrans1D3" presStyleIdx="10" presStyleCnt="14"/>
       <dgm:spPr/>
       <dgm:t>
         <a:bodyPr/>
@@ -7252,7 +7388,7 @@
       </dgm:t>
     </dgm:pt>
     <dgm:pt modelId="{6ACE9C91-8BF6-4434-AEF4-BAACC2D67AAF}" type="pres">
-      <dgm:prSet presAssocID="{57AD8457-1891-4D01-9AAA-1D65A24C20E2}" presName="connTx" presStyleLbl="parChTrans1D3" presStyleIdx="10" presStyleCnt="13"/>
+      <dgm:prSet presAssocID="{57AD8457-1891-4D01-9AAA-1D65A24C20E2}" presName="connTx" presStyleLbl="parChTrans1D3" presStyleIdx="10" presStyleCnt="14"/>
       <dgm:spPr/>
       <dgm:t>
         <a:bodyPr/>
@@ -7267,7 +7403,7 @@
       <dgm:spPr/>
     </dgm:pt>
     <dgm:pt modelId="{BAF5A9AF-AC41-4985-9A67-D805AF466D92}" type="pres">
-      <dgm:prSet presAssocID="{FF1693FC-A6C7-41D2-B5C2-CDFB0F2CE212}" presName="LevelTwoTextNode" presStyleLbl="node3" presStyleIdx="10" presStyleCnt="13">
+      <dgm:prSet presAssocID="{FF1693FC-A6C7-41D2-B5C2-CDFB0F2CE212}" presName="LevelTwoTextNode" presStyleLbl="node3" presStyleIdx="10" presStyleCnt="14">
         <dgm:presLayoutVars>
           <dgm:chPref val="3"/>
         </dgm:presLayoutVars>
@@ -7376,7 +7512,7 @@
       <dgm:spPr/>
     </dgm:pt>
     <dgm:pt modelId="{B75ABC98-6F28-418F-BAD1-9E28A0B13D07}" type="pres">
-      <dgm:prSet presAssocID="{682E4A84-5404-4D13-9CD6-E74AD3743234}" presName="conn2-1" presStyleLbl="parChTrans1D3" presStyleIdx="11" presStyleCnt="13"/>
+      <dgm:prSet presAssocID="{682E4A84-5404-4D13-9CD6-E74AD3743234}" presName="conn2-1" presStyleLbl="parChTrans1D3" presStyleIdx="11" presStyleCnt="14"/>
       <dgm:spPr/>
       <dgm:t>
         <a:bodyPr/>
@@ -7387,7 +7523,7 @@
       </dgm:t>
     </dgm:pt>
     <dgm:pt modelId="{9573BB6B-4624-4F21-B6BA-1A5741B20392}" type="pres">
-      <dgm:prSet presAssocID="{682E4A84-5404-4D13-9CD6-E74AD3743234}" presName="connTx" presStyleLbl="parChTrans1D3" presStyleIdx="11" presStyleCnt="13"/>
+      <dgm:prSet presAssocID="{682E4A84-5404-4D13-9CD6-E74AD3743234}" presName="connTx" presStyleLbl="parChTrans1D3" presStyleIdx="11" presStyleCnt="14"/>
       <dgm:spPr/>
       <dgm:t>
         <a:bodyPr/>
@@ -7402,7 +7538,7 @@
       <dgm:spPr/>
     </dgm:pt>
     <dgm:pt modelId="{B6795FCA-3D2C-48B7-B60E-2D6D20A09239}" type="pres">
-      <dgm:prSet presAssocID="{97C55C08-5147-44E6-8963-08835178163D}" presName="LevelTwoTextNode" presStyleLbl="node3" presStyleIdx="11" presStyleCnt="13">
+      <dgm:prSet presAssocID="{97C55C08-5147-44E6-8963-08835178163D}" presName="LevelTwoTextNode" presStyleLbl="node3" presStyleIdx="11" presStyleCnt="14">
         <dgm:presLayoutVars>
           <dgm:chPref val="3"/>
         </dgm:presLayoutVars>
@@ -7466,7 +7602,7 @@
       <dgm:spPr/>
     </dgm:pt>
     <dgm:pt modelId="{3B1A3685-9A27-4EC4-BEFC-1FDA25274BFA}" type="pres">
-      <dgm:prSet presAssocID="{2F6C1EF3-588B-4766-85AE-3B5515CA5AF4}" presName="conn2-1" presStyleLbl="parChTrans1D3" presStyleIdx="12" presStyleCnt="13"/>
+      <dgm:prSet presAssocID="{2F6C1EF3-588B-4766-85AE-3B5515CA5AF4}" presName="conn2-1" presStyleLbl="parChTrans1D3" presStyleIdx="12" presStyleCnt="14"/>
       <dgm:spPr/>
       <dgm:t>
         <a:bodyPr/>
@@ -7477,7 +7613,7 @@
       </dgm:t>
     </dgm:pt>
     <dgm:pt modelId="{CC9EEFE9-F203-4C3A-89C0-45943F6D1FD8}" type="pres">
-      <dgm:prSet presAssocID="{2F6C1EF3-588B-4766-85AE-3B5515CA5AF4}" presName="connTx" presStyleLbl="parChTrans1D3" presStyleIdx="12" presStyleCnt="13"/>
+      <dgm:prSet presAssocID="{2F6C1EF3-588B-4766-85AE-3B5515CA5AF4}" presName="connTx" presStyleLbl="parChTrans1D3" presStyleIdx="12" presStyleCnt="14"/>
       <dgm:spPr/>
       <dgm:t>
         <a:bodyPr/>
@@ -7492,7 +7628,7 @@
       <dgm:spPr/>
     </dgm:pt>
     <dgm:pt modelId="{9C1C14DA-F756-46ED-8E95-4DC5B5DF4902}" type="pres">
-      <dgm:prSet presAssocID="{E253B8C8-9714-4611-AE3B-3DA49D8C4E2C}" presName="LevelTwoTextNode" presStyleLbl="node3" presStyleIdx="12" presStyleCnt="13">
+      <dgm:prSet presAssocID="{E253B8C8-9714-4611-AE3B-3DA49D8C4E2C}" presName="LevelTwoTextNode" presStyleLbl="node3" presStyleIdx="12" presStyleCnt="14">
         <dgm:presLayoutVars>
           <dgm:chPref val="3"/>
         </dgm:presLayoutVars>
@@ -7600,123 +7736,158 @@
       <dgm:prSet presAssocID="{38A870F0-D051-40EF-8F8B-794D39F39A58}" presName="level3hierChild" presStyleCnt="0"/>
       <dgm:spPr/>
     </dgm:pt>
+    <dgm:pt modelId="{6A787B02-266F-428D-84E1-1375B86AEAA4}" type="pres">
+      <dgm:prSet presAssocID="{020C3CB8-F66F-4A69-ABD9-4C8E9FA7588B}" presName="conn2-1" presStyleLbl="parChTrans1D3" presStyleIdx="13" presStyleCnt="14"/>
+      <dgm:spPr/>
+    </dgm:pt>
+    <dgm:pt modelId="{035B84C3-2750-488D-8708-3E690A884370}" type="pres">
+      <dgm:prSet presAssocID="{020C3CB8-F66F-4A69-ABD9-4C8E9FA7588B}" presName="connTx" presStyleLbl="parChTrans1D3" presStyleIdx="13" presStyleCnt="14"/>
+      <dgm:spPr/>
+    </dgm:pt>
+    <dgm:pt modelId="{1DEDCD27-B6ED-494D-B8AE-8E5FC88085CE}" type="pres">
+      <dgm:prSet presAssocID="{3040EC1C-1FBA-4FE8-B044-4B5781EBB76D}" presName="root2" presStyleCnt="0"/>
+      <dgm:spPr/>
+    </dgm:pt>
+    <dgm:pt modelId="{991CE33F-43E7-40DB-9B80-B5E9EFEAB066}" type="pres">
+      <dgm:prSet presAssocID="{3040EC1C-1FBA-4FE8-B044-4B5781EBB76D}" presName="LevelTwoTextNode" presStyleLbl="node3" presStyleIdx="13" presStyleCnt="14">
+        <dgm:presLayoutVars>
+          <dgm:chPref val="3"/>
+        </dgm:presLayoutVars>
+      </dgm:prSet>
+      <dgm:spPr/>
+      <dgm:t>
+        <a:bodyPr/>
+        <a:lstStyle/>
+        <a:p>
+          <a:endParaRPr lang="en-US"/>
+        </a:p>
+      </dgm:t>
+    </dgm:pt>
+    <dgm:pt modelId="{884C1F68-31D8-4FB1-A435-4BFDA1511B6D}" type="pres">
+      <dgm:prSet presAssocID="{3040EC1C-1FBA-4FE8-B044-4B5781EBB76D}" presName="level3hierChild" presStyleCnt="0"/>
+      <dgm:spPr/>
+    </dgm:pt>
   </dgm:ptLst>
   <dgm:cxnLst>
+    <dgm:cxn modelId="{447249E7-09AA-48A7-93D1-7CA1CBB1BDAC}" type="presOf" srcId="{D3B5CC17-6111-4B23-B037-7D4F04978128}" destId="{EB499143-0A51-4A84-9BCC-171DB7295B2C}" srcOrd="0" destOrd="0" presId="urn:microsoft.com/office/officeart/2008/layout/HorizontalMultiLevelHierarchy"/>
+    <dgm:cxn modelId="{2686A1B2-CE15-4B74-A70E-499EC995F692}" type="presOf" srcId="{205FFB4D-4274-4047-B935-6F5013375A43}" destId="{0B695C86-3F6C-4648-A15A-8533D9EA1FFD}" srcOrd="0" destOrd="0" presId="urn:microsoft.com/office/officeart/2008/layout/HorizontalMultiLevelHierarchy"/>
+    <dgm:cxn modelId="{6FB80B43-5932-4033-8355-D818C1511C8A}" type="presOf" srcId="{48DC19ED-F2A3-4389-A332-48AFE204A8AD}" destId="{4463F784-1FE6-4EDF-8CD2-7B915F9E882A}" srcOrd="0" destOrd="0" presId="urn:microsoft.com/office/officeart/2008/layout/HorizontalMultiLevelHierarchy"/>
+    <dgm:cxn modelId="{3C790EEA-DC96-4939-A175-AA0D7D592705}" srcId="{CAFE2F98-C047-45B2-AC41-3BC4559DF3E0}" destId="{77045B65-CA4D-4427-BBC5-A790B43863BF}" srcOrd="0" destOrd="0" parTransId="{FE212220-8D95-4B58-BFE2-E9A5A7A458E9}" sibTransId="{6A15FA4C-6ABF-4F34-8694-DE56C4739CBB}"/>
+    <dgm:cxn modelId="{40F8881A-5EC5-4552-A2E7-B092E504B06F}" srcId="{9D177D0E-9F9D-48EA-9D36-DC2112BB6656}" destId="{CAFE2F98-C047-45B2-AC41-3BC4559DF3E0}" srcOrd="3" destOrd="0" parTransId="{6481EF35-7431-4867-A768-7E1D6BAEE836}" sibTransId="{EA7BFB6C-A0AA-4220-A244-45F864DD83A2}"/>
+    <dgm:cxn modelId="{E3E90D5E-ABD3-4047-BA4E-6CE08B5FB6EB}" srcId="{440A8EC3-34CF-417B-8C32-6550E42871F2}" destId="{2E3C7345-DA01-4D3A-A646-1CB5B1463BA4}" srcOrd="0" destOrd="0" parTransId="{48DC19ED-F2A3-4389-A332-48AFE204A8AD}" sibTransId="{77997B22-215F-4760-9DC1-88E69DD23863}"/>
+    <dgm:cxn modelId="{ABD3C20D-327E-4A6E-8300-1D6CDFB8D819}" srcId="{1FF9B760-B4AF-4548-BD8A-82A7133A970A}" destId="{E253B8C8-9714-4611-AE3B-3DA49D8C4E2C}" srcOrd="0" destOrd="0" parTransId="{2F6C1EF3-588B-4766-85AE-3B5515CA5AF4}" sibTransId="{0C8C6305-C012-4EC7-BB6E-81087FECF885}"/>
+    <dgm:cxn modelId="{17A06896-C342-4DB4-97CF-4470F6EC778A}" type="presOf" srcId="{FCCAE72E-3741-4C5F-B697-2CEBFC92CDF7}" destId="{47AE8846-F21F-4E4C-B4A3-D44DA4BF791C}" srcOrd="0" destOrd="0" presId="urn:microsoft.com/office/officeart/2008/layout/HorizontalMultiLevelHierarchy"/>
+    <dgm:cxn modelId="{B451AB44-B2C9-46BC-A9CA-AA9B4B555FF6}" srcId="{56EC0C67-AB5D-495B-A8E8-BFC268B12B00}" destId="{AA8C4BC3-4E4D-4A52-8AB1-77DFDD6DD379}" srcOrd="1" destOrd="0" parTransId="{E2723EEC-CCC2-450A-8917-20FEC3C92C1C}" sibTransId="{3E534FD0-34B8-441E-A725-45A89384A9D3}"/>
+    <dgm:cxn modelId="{AE27DD76-3D07-4576-B8CF-89C436A01AE9}" type="presOf" srcId="{D3B5CC17-6111-4B23-B037-7D4F04978128}" destId="{F10B2F85-6CA4-4DEE-A905-C17E5F756A51}" srcOrd="1" destOrd="0" presId="urn:microsoft.com/office/officeart/2008/layout/HorizontalMultiLevelHierarchy"/>
+    <dgm:cxn modelId="{D0B41404-0170-4D90-A2BD-A8F5E9EBB16E}" type="presOf" srcId="{B740FAFE-1E08-443E-97FC-31DE6C1DB1D4}" destId="{81ACF7FA-B099-40F5-95DF-D5D0D173EDC1}" srcOrd="0" destOrd="0" presId="urn:microsoft.com/office/officeart/2008/layout/HorizontalMultiLevelHierarchy"/>
+    <dgm:cxn modelId="{D84F7716-A143-4FDB-AD01-585DD76C1C46}" type="presOf" srcId="{DE634813-F9BA-44DA-BA59-ABCC62DAE6D1}" destId="{6C4975BD-F84A-4C3C-8710-4B05717C3ECF}" srcOrd="1" destOrd="0" presId="urn:microsoft.com/office/officeart/2008/layout/HorizontalMultiLevelHierarchy"/>
+    <dgm:cxn modelId="{B2B63DD8-32D7-4B01-B76F-F301F2E8FDA6}" type="presOf" srcId="{8CC61EA7-EE54-490B-9935-B83FD564FA16}" destId="{45849D85-2531-49E0-B359-6E8C5A7A5BB1}" srcOrd="0" destOrd="0" presId="urn:microsoft.com/office/officeart/2008/layout/HorizontalMultiLevelHierarchy"/>
+    <dgm:cxn modelId="{480D775C-C446-407F-BB67-7F1DA6149D22}" srcId="{FCCAE72E-3741-4C5F-B697-2CEBFC92CDF7}" destId="{1FF9B760-B4AF-4548-BD8A-82A7133A970A}" srcOrd="4" destOrd="0" parTransId="{B9AE2228-8FF3-4E3C-9159-E08C3A0E486F}" sibTransId="{CD968E53-E284-4EB5-93B2-F5FC6D977406}"/>
+    <dgm:cxn modelId="{3DD847F4-D8B2-464B-852C-038A4299D057}" type="presOf" srcId="{38A870F0-D051-40EF-8F8B-794D39F39A58}" destId="{927FCCAB-98F8-4BEA-99B1-454338C8A10F}" srcOrd="0" destOrd="0" presId="urn:microsoft.com/office/officeart/2008/layout/HorizontalMultiLevelHierarchy"/>
+    <dgm:cxn modelId="{B725D9C8-C03F-4BE8-8D92-E88B661F4A61}" type="presOf" srcId="{FEBE9865-0CC4-4161-B6AD-C8A2C552EB78}" destId="{F49FBDA6-9523-404F-8026-E9439F9AAA03}" srcOrd="0" destOrd="0" presId="urn:microsoft.com/office/officeart/2008/layout/HorizontalMultiLevelHierarchy"/>
+    <dgm:cxn modelId="{A55A73C4-4D1B-468A-B7B7-D358A1B872E3}" type="presOf" srcId="{07050F00-6CAB-4479-9938-6DE2679AC471}" destId="{2EF38378-6BAB-4D13-9179-251CC87E9673}" srcOrd="0" destOrd="0" presId="urn:microsoft.com/office/officeart/2008/layout/HorizontalMultiLevelHierarchy"/>
+    <dgm:cxn modelId="{5DC45E29-88C0-46E2-ABD1-131097D55321}" type="presOf" srcId="{8E4C212A-CCCA-45BB-9E98-796210F53B94}" destId="{39C92F96-B8D8-4EA0-9695-4A2C544C35B8}" srcOrd="1" destOrd="0" presId="urn:microsoft.com/office/officeart/2008/layout/HorizontalMultiLevelHierarchy"/>
+    <dgm:cxn modelId="{7ABF9716-1341-4F3B-B8FD-4B387B6D5016}" srcId="{FCCAE72E-3741-4C5F-B697-2CEBFC92CDF7}" destId="{188D1AB9-8731-45D1-9203-3503C33159E6}" srcOrd="3" destOrd="0" parTransId="{74363645-C3FB-4B32-9BD4-6D7C76DC77D9}" sibTransId="{2CD4A9CE-A747-4CD6-BD67-A5D120D53D40}"/>
+    <dgm:cxn modelId="{0B49D95E-5A3D-45AD-9F8D-1D0D96DD4A67}" type="presOf" srcId="{020C3CB8-F66F-4A69-ABD9-4C8E9FA7588B}" destId="{035B84C3-2750-488D-8708-3E690A884370}" srcOrd="1" destOrd="0" presId="urn:microsoft.com/office/officeart/2008/layout/HorizontalMultiLevelHierarchy"/>
+    <dgm:cxn modelId="{565B1525-54DF-4340-905D-70739A4C2E5D}" type="presOf" srcId="{FA13B353-7195-46CB-9D30-009DBD0C0751}" destId="{65BE38A7-EFDD-42A5-8387-87F6ED284FA3}" srcOrd="0" destOrd="0" presId="urn:microsoft.com/office/officeart/2008/layout/HorizontalMultiLevelHierarchy"/>
+    <dgm:cxn modelId="{32D4EE0E-651B-4DE0-BF42-1411E67E0B4B}" type="presOf" srcId="{DE634813-F9BA-44DA-BA59-ABCC62DAE6D1}" destId="{E8D8CEE9-FA90-4415-AAE3-E34B668155C6}" srcOrd="0" destOrd="0" presId="urn:microsoft.com/office/officeart/2008/layout/HorizontalMultiLevelHierarchy"/>
+    <dgm:cxn modelId="{1572824E-CF17-44E4-AC88-0DE728602A2C}" type="presOf" srcId="{E79D608F-8165-43A1-B6DF-AA7424DA248F}" destId="{97C8331E-785B-4D2D-93C2-0C33798F51AA}" srcOrd="1" destOrd="0" presId="urn:microsoft.com/office/officeart/2008/layout/HorizontalMultiLevelHierarchy"/>
+    <dgm:cxn modelId="{668FFF0A-1E77-4A97-A6A8-C74266E1B1CD}" type="presOf" srcId="{8771DDFA-78E6-44BB-B259-831C130785A6}" destId="{9E1F4D6E-758A-4F89-B7C9-6F8E281E0368}" srcOrd="0" destOrd="0" presId="urn:microsoft.com/office/officeart/2008/layout/HorizontalMultiLevelHierarchy"/>
+    <dgm:cxn modelId="{647CCB57-E96F-4F6E-B009-6E340A73AC00}" type="presOf" srcId="{74363645-C3FB-4B32-9BD4-6D7C76DC77D9}" destId="{F94E27A2-06B0-4D02-BDCB-938B94E8148D}" srcOrd="0" destOrd="0" presId="urn:microsoft.com/office/officeart/2008/layout/HorizontalMultiLevelHierarchy"/>
+    <dgm:cxn modelId="{3C9AE0E2-7DEA-40E7-8C08-6F3FAFF1839D}" type="presOf" srcId="{682E4A84-5404-4D13-9CD6-E74AD3743234}" destId="{9573BB6B-4624-4F21-B6BA-1A5741B20392}" srcOrd="1" destOrd="0" presId="urn:microsoft.com/office/officeart/2008/layout/HorizontalMultiLevelHierarchy"/>
+    <dgm:cxn modelId="{0E6835A2-28EF-4EA6-9F6D-B5EF6E69F0DD}" srcId="{FF1693FC-A6C7-41D2-B5C2-CDFB0F2CE212}" destId="{9A885259-DEC4-4E82-9941-7849C2E51E8F}" srcOrd="0" destOrd="0" parTransId="{445ADEAA-85ED-4619-A310-CB630B0F7CF6}" sibTransId="{2170C5A9-23C2-49FA-9128-80CF50116F27}"/>
+    <dgm:cxn modelId="{8AB9C724-DDE5-452C-B49C-D48A647C4054}" type="presOf" srcId="{682E4A84-5404-4D13-9CD6-E74AD3743234}" destId="{B75ABC98-6F28-418F-BAD1-9E28A0B13D07}" srcOrd="0" destOrd="0" presId="urn:microsoft.com/office/officeart/2008/layout/HorizontalMultiLevelHierarchy"/>
+    <dgm:cxn modelId="{01BEFD4E-A452-4281-9C84-49F1E0FBC268}" srcId="{188D1AB9-8731-45D1-9203-3503C33159E6}" destId="{97C55C08-5147-44E6-8963-08835178163D}" srcOrd="0" destOrd="0" parTransId="{682E4A84-5404-4D13-9CD6-E74AD3743234}" sibTransId="{E610A7CE-D4B8-48EA-ADBC-E8C92E738AA8}"/>
+    <dgm:cxn modelId="{EF2B0690-7F58-47E9-B4B3-E3E554C805CE}" srcId="{440A8EC3-34CF-417B-8C32-6550E42871F2}" destId="{B0BB1160-31C3-4F82-A5A9-09D86C156B61}" srcOrd="1" destOrd="0" parTransId="{DE634813-F9BA-44DA-BA59-ABCC62DAE6D1}" sibTransId="{0C384F88-B5B0-4284-81D9-5F4826B7AA06}"/>
+    <dgm:cxn modelId="{85B9401A-4B17-4263-B71C-A89C566E8419}" type="presOf" srcId="{B9AE2228-8FF3-4E3C-9159-E08C3A0E486F}" destId="{3D594C2F-E3B3-49E4-91B1-8021AB724E6F}" srcOrd="0" destOrd="0" presId="urn:microsoft.com/office/officeart/2008/layout/HorizontalMultiLevelHierarchy"/>
+    <dgm:cxn modelId="{917EC12E-0225-47B9-9FA2-DCDF60F4BB01}" type="presOf" srcId="{2942D2DC-BB2F-45E4-89FA-23DD57EBE2C9}" destId="{39C89B63-185D-4E8F-9069-ABF04E398351}" srcOrd="1" destOrd="0" presId="urn:microsoft.com/office/officeart/2008/layout/HorizontalMultiLevelHierarchy"/>
+    <dgm:cxn modelId="{54D39056-AB52-4912-8D63-21293D56AA71}" type="presOf" srcId="{B6705842-5F9A-4253-83F6-3AC3163BCADB}" destId="{367A6C86-AA66-46F3-BF63-E52242F1CEBA}" srcOrd="1" destOrd="0" presId="urn:microsoft.com/office/officeart/2008/layout/HorizontalMultiLevelHierarchy"/>
+    <dgm:cxn modelId="{08C6F631-F619-4C0F-93B8-0EA3110F95EA}" type="presOf" srcId="{1FF9B760-B4AF-4548-BD8A-82A7133A970A}" destId="{5B2A2679-3A76-4E9A-9D97-1CE4131E5F19}" srcOrd="0" destOrd="0" presId="urn:microsoft.com/office/officeart/2008/layout/HorizontalMultiLevelHierarchy"/>
+    <dgm:cxn modelId="{A3364058-1DF7-472B-A5B2-55FBD2F3EA71}" type="presOf" srcId="{2928DCE4-1802-44C2-9739-4053C9A24F66}" destId="{9CDE94DE-324B-445A-9036-F23E3DC8ED39}" srcOrd="0" destOrd="0" presId="urn:microsoft.com/office/officeart/2008/layout/HorizontalMultiLevelHierarchy"/>
+    <dgm:cxn modelId="{1AB8E299-CE08-4AEC-9ADD-C5626EA5C6FC}" type="presOf" srcId="{B6F62293-5A49-4836-9EB5-F64F5641F718}" destId="{089EB4D2-309E-48F6-B6C7-F07A788BD238}" srcOrd="0" destOrd="0" presId="urn:microsoft.com/office/officeart/2008/layout/HorizontalMultiLevelHierarchy"/>
+    <dgm:cxn modelId="{DEFB4616-8561-46E6-B5CF-C009474EF44C}" type="presOf" srcId="{FE212220-8D95-4B58-BFE2-E9A5A7A458E9}" destId="{1BB2FA1E-B66C-44DD-9494-939424D7DCD8}" srcOrd="1" destOrd="0" presId="urn:microsoft.com/office/officeart/2008/layout/HorizontalMultiLevelHierarchy"/>
+    <dgm:cxn modelId="{AC71C8C5-C40B-4FE3-AF6B-3127241B25BC}" type="presOf" srcId="{6481EF35-7431-4867-A768-7E1D6BAEE836}" destId="{7E3E815A-1F38-46CD-A198-F6CFEAA05F9D}" srcOrd="1" destOrd="0" presId="urn:microsoft.com/office/officeart/2008/layout/HorizontalMultiLevelHierarchy"/>
+    <dgm:cxn modelId="{2D13FF7E-4022-4119-B4A0-4B0AECAF1FE9}" type="presOf" srcId="{FF1693FC-A6C7-41D2-B5C2-CDFB0F2CE212}" destId="{BAF5A9AF-AC41-4985-9A67-D805AF466D92}" srcOrd="0" destOrd="0" presId="urn:microsoft.com/office/officeart/2008/layout/HorizontalMultiLevelHierarchy"/>
+    <dgm:cxn modelId="{0BFB20AE-58BD-4A2F-8A77-9DE54C56CD12}" type="presOf" srcId="{77045B65-CA4D-4427-BBC5-A790B43863BF}" destId="{175BCD3D-803C-4269-8FDB-885DF309A51B}" srcOrd="0" destOrd="0" presId="urn:microsoft.com/office/officeart/2008/layout/HorizontalMultiLevelHierarchy"/>
+    <dgm:cxn modelId="{0AA3383D-9CDC-4B1C-8641-D9E8A2F0284F}" type="presOf" srcId="{EB13BC94-AA0A-4E42-9D0F-FB70B7D670BE}" destId="{E1C7835D-3177-4CA3-AA03-39359C941FE3}" srcOrd="0" destOrd="0" presId="urn:microsoft.com/office/officeart/2008/layout/HorizontalMultiLevelHierarchy"/>
+    <dgm:cxn modelId="{AC4622C8-E8CC-4DA3-BC78-B7E0735EBCED}" type="presOf" srcId="{C161FC2D-F367-43E7-9842-271BC836C32B}" destId="{06C30667-D5A0-4F9D-A7A4-84636AD5CB4D}" srcOrd="1" destOrd="0" presId="urn:microsoft.com/office/officeart/2008/layout/HorizontalMultiLevelHierarchy"/>
+    <dgm:cxn modelId="{6358DAD5-B1C5-4B7B-AC4F-7245DFE37005}" type="presOf" srcId="{E79D608F-8165-43A1-B6DF-AA7424DA248F}" destId="{8542F5B9-67D9-4447-8C29-940F39DB9407}" srcOrd="0" destOrd="0" presId="urn:microsoft.com/office/officeart/2008/layout/HorizontalMultiLevelHierarchy"/>
+    <dgm:cxn modelId="{D42006B0-6A65-47A4-9528-DBC828D5990E}" type="presOf" srcId="{FE212220-8D95-4B58-BFE2-E9A5A7A458E9}" destId="{9B37C1F2-3150-4098-8688-F1640A570471}" srcOrd="0" destOrd="0" presId="urn:microsoft.com/office/officeart/2008/layout/HorizontalMultiLevelHierarchy"/>
+    <dgm:cxn modelId="{5C816E37-0A2B-4824-92EA-86613A4DC357}" type="presOf" srcId="{AA8C4BC3-4E4D-4A52-8AB1-77DFDD6DD379}" destId="{5735FE3E-74EF-4FB3-9C7C-EFF9A4077E40}" srcOrd="0" destOrd="0" presId="urn:microsoft.com/office/officeart/2008/layout/HorizontalMultiLevelHierarchy"/>
+    <dgm:cxn modelId="{8C2C5F6F-4CC1-43FF-AC06-AD9DE58E1B6F}" type="presOf" srcId="{6481EF35-7431-4867-A768-7E1D6BAEE836}" destId="{44B612DB-1CDC-482D-9BF4-4CBC9FBC4299}" srcOrd="0" destOrd="0" presId="urn:microsoft.com/office/officeart/2008/layout/HorizontalMultiLevelHierarchy"/>
+    <dgm:cxn modelId="{CBFA4E06-807F-4390-9961-79DF3730F1FD}" srcId="{FCCAE72E-3741-4C5F-B697-2CEBFC92CDF7}" destId="{440A8EC3-34CF-417B-8C32-6550E42871F2}" srcOrd="0" destOrd="0" parTransId="{E3F72AB1-9CF8-425B-9059-CB568EF7DB75}" sibTransId="{B4977001-D7AA-4693-9C3E-CE0D01522841}"/>
+    <dgm:cxn modelId="{5678AD98-0E97-45EC-A62C-AC593ADF44AE}" type="presOf" srcId="{A0280EC0-48F3-4377-B473-9E2E9200A53D}" destId="{98EB8797-52D0-4634-91D7-2FF2144FD328}" srcOrd="1" destOrd="0" presId="urn:microsoft.com/office/officeart/2008/layout/HorizontalMultiLevelHierarchy"/>
+    <dgm:cxn modelId="{EE80AB9A-9937-4C6A-82B3-99E82721BF93}" type="presOf" srcId="{E2723EEC-CCC2-450A-8917-20FEC3C92C1C}" destId="{D1A28E63-BA20-46D3-B6EF-1E69D6925056}" srcOrd="1" destOrd="0" presId="urn:microsoft.com/office/officeart/2008/layout/HorizontalMultiLevelHierarchy"/>
+    <dgm:cxn modelId="{63F88D5C-A0B4-4084-998F-19BDBD5D80E7}" type="presOf" srcId="{9A885259-DEC4-4E82-9941-7849C2E51E8F}" destId="{DD4916BE-0368-4708-B222-FC87BB8E7049}" srcOrd="0" destOrd="0" presId="urn:microsoft.com/office/officeart/2008/layout/HorizontalMultiLevelHierarchy"/>
+    <dgm:cxn modelId="{87C247E6-98C2-4CB4-B23C-90D971528B6B}" type="presOf" srcId="{DBF55084-F06A-431D-AEE1-512277319DBA}" destId="{B7DB7C01-779B-414C-B3C2-A762A4FF8187}" srcOrd="1" destOrd="0" presId="urn:microsoft.com/office/officeart/2008/layout/HorizontalMultiLevelHierarchy"/>
+    <dgm:cxn modelId="{6B4781F4-0283-495D-AB9D-C9FB5153493C}" srcId="{440A8EC3-34CF-417B-8C32-6550E42871F2}" destId="{7EA7337D-CD1F-4A2C-94ED-4703CB7A21B7}" srcOrd="3" destOrd="0" parTransId="{C161FC2D-F367-43E7-9842-271BC836C32B}" sibTransId="{E3BC8DD6-F295-4722-8633-30FC43D9BAD4}"/>
+    <dgm:cxn modelId="{1594F8FC-8AAE-4ECF-A777-79A5CFD1FE93}" type="presOf" srcId="{FA13B353-7195-46CB-9D30-009DBD0C0751}" destId="{7EA36EBE-28EA-40CF-8495-E7042A6AA7E2}" srcOrd="1" destOrd="0" presId="urn:microsoft.com/office/officeart/2008/layout/HorizontalMultiLevelHierarchy"/>
+    <dgm:cxn modelId="{8C4E5929-5AFC-4571-8EAA-20F0AE8838C2}" type="presOf" srcId="{7EA7337D-CD1F-4A2C-94ED-4703CB7A21B7}" destId="{DC3EFA0E-F7D3-488D-BAB2-83AB040D5D03}" srcOrd="0" destOrd="0" presId="urn:microsoft.com/office/officeart/2008/layout/HorizontalMultiLevelHierarchy"/>
+    <dgm:cxn modelId="{EE1550CA-9E64-4929-84DD-1B209C112F47}" type="presOf" srcId="{020C3CB8-F66F-4A69-ABD9-4C8E9FA7588B}" destId="{6A787B02-266F-428D-84E1-1375B86AEAA4}" srcOrd="0" destOrd="0" presId="urn:microsoft.com/office/officeart/2008/layout/HorizontalMultiLevelHierarchy"/>
+    <dgm:cxn modelId="{B93AABD9-2586-4BF9-A58F-A6EC8C2C4801}" type="presOf" srcId="{48DC19ED-F2A3-4389-A332-48AFE204A8AD}" destId="{677A5D06-DD83-4331-8E8B-FACEDB1BD5FA}" srcOrd="1" destOrd="0" presId="urn:microsoft.com/office/officeart/2008/layout/HorizontalMultiLevelHierarchy"/>
+    <dgm:cxn modelId="{6BC6DA32-22BF-4485-A2F6-12C9D76FC794}" type="presOf" srcId="{CAFE2F98-C047-45B2-AC41-3BC4559DF3E0}" destId="{E4348112-3497-4B55-A930-99F2D505E6C1}" srcOrd="0" destOrd="0" presId="urn:microsoft.com/office/officeart/2008/layout/HorizontalMultiLevelHierarchy"/>
+    <dgm:cxn modelId="{94972B24-B3B3-40DA-9959-DACB5CF93FAD}" type="presOf" srcId="{445ADEAA-85ED-4619-A310-CB630B0F7CF6}" destId="{54F9A2B1-D935-4998-A27D-9D2702444D72}" srcOrd="1" destOrd="0" presId="urn:microsoft.com/office/officeart/2008/layout/HorizontalMultiLevelHierarchy"/>
+    <dgm:cxn modelId="{964D436B-45F3-4DE6-8164-20367785BA5F}" type="presOf" srcId="{2E3C7345-DA01-4D3A-A646-1CB5B1463BA4}" destId="{11939ED3-8FFD-4797-A85B-92A0BC202556}" srcOrd="0" destOrd="0" presId="urn:microsoft.com/office/officeart/2008/layout/HorizontalMultiLevelHierarchy"/>
+    <dgm:cxn modelId="{14A615FA-F234-4BF2-B3C6-711CE7B2D5F1}" srcId="{56EC0C67-AB5D-495B-A8E8-BFC268B12B00}" destId="{5DABAC95-0790-46AB-AACE-2CC5B99DE08A}" srcOrd="0" destOrd="0" parTransId="{2942D2DC-BB2F-45E4-89FA-23DD57EBE2C9}" sibTransId="{CD41D4D5-5DF5-483E-A844-6B23E91866C7}"/>
+    <dgm:cxn modelId="{3F730E4C-2B8D-4453-B308-2139327DF3A4}" type="presOf" srcId="{5DABAC95-0790-46AB-AACE-2CC5B99DE08A}" destId="{C89F51ED-3374-442C-92AA-F1197A936B88}" srcOrd="0" destOrd="0" presId="urn:microsoft.com/office/officeart/2008/layout/HorizontalMultiLevelHierarchy"/>
+    <dgm:cxn modelId="{EC0F7CEE-59CC-4AB0-94FF-691BD956510D}" type="presOf" srcId="{9D177D0E-9F9D-48EA-9D36-DC2112BB6656}" destId="{7B296622-3203-4C3C-BADC-76263B452119}" srcOrd="0" destOrd="0" presId="urn:microsoft.com/office/officeart/2008/layout/HorizontalMultiLevelHierarchy"/>
+    <dgm:cxn modelId="{8BDC228B-D3D1-4030-9B57-8FD3060732F5}" type="presOf" srcId="{E2723EEC-CCC2-450A-8917-20FEC3C92C1C}" destId="{AB50A51B-F20A-4F5E-94BD-F9D77A9332BC}" srcOrd="0" destOrd="0" presId="urn:microsoft.com/office/officeart/2008/layout/HorizontalMultiLevelHierarchy"/>
+    <dgm:cxn modelId="{AAD0F0C9-AA3C-42AF-9D11-90A59006648A}" type="presOf" srcId="{FD37CF3C-B712-4138-A3A5-089D9A88586A}" destId="{7BBC2E31-163F-423C-820B-F43F00EEBA16}" srcOrd="1" destOrd="0" presId="urn:microsoft.com/office/officeart/2008/layout/HorizontalMultiLevelHierarchy"/>
+    <dgm:cxn modelId="{73A3D313-83F3-4871-93EA-5F9FD2FE1423}" type="presOf" srcId="{EB13BC94-AA0A-4E42-9D0F-FB70B7D670BE}" destId="{04D76B8A-6916-415A-96D2-920D356B4CA7}" srcOrd="1" destOrd="0" presId="urn:microsoft.com/office/officeart/2008/layout/HorizontalMultiLevelHierarchy"/>
+    <dgm:cxn modelId="{C7A5736F-5D64-46CF-A40D-A07037BE6FD9}" type="presOf" srcId="{FD37CF3C-B712-4138-A3A5-089D9A88586A}" destId="{CE5622EA-E03C-42DF-B2F8-357F11A84187}" srcOrd="0" destOrd="0" presId="urn:microsoft.com/office/officeart/2008/layout/HorizontalMultiLevelHierarchy"/>
+    <dgm:cxn modelId="{821E4657-66B8-448C-B2F6-AEB1284C34E9}" type="presOf" srcId="{FB4F863F-804B-4BC0-9A7B-3D189EFEFA79}" destId="{125CB29D-5287-44FE-B6CD-D583FCA9B6FC}" srcOrd="1" destOrd="0" presId="urn:microsoft.com/office/officeart/2008/layout/HorizontalMultiLevelHierarchy"/>
+    <dgm:cxn modelId="{7284457E-AC58-4237-BD2D-14DA7D70E6A3}" type="presOf" srcId="{188D1AB9-8731-45D1-9203-3503C33159E6}" destId="{DABA05F0-F203-4E51-AAE5-8FA17D326A9A}" srcOrd="0" destOrd="0" presId="urn:microsoft.com/office/officeart/2008/layout/HorizontalMultiLevelHierarchy"/>
+    <dgm:cxn modelId="{5FA84DD6-2E59-49CD-9E81-ECBBB48D889E}" srcId="{9D177D0E-9F9D-48EA-9D36-DC2112BB6656}" destId="{29897DF1-5A99-4FC2-AD7A-38BA3A9BF8E9}" srcOrd="2" destOrd="0" parTransId="{B740FAFE-1E08-443E-97FC-31DE6C1DB1D4}" sibTransId="{145057EF-0E27-4D28-A1D7-623C5C4AC312}"/>
+    <dgm:cxn modelId="{E03EFCD5-4D67-4FCC-A43B-67F911AA2B72}" type="presOf" srcId="{57AD8457-1891-4D01-9AAA-1D65A24C20E2}" destId="{6ACE9C91-8BF6-4434-AEF4-BAACC2D67AAF}" srcOrd="1" destOrd="0" presId="urn:microsoft.com/office/officeart/2008/layout/HorizontalMultiLevelHierarchy"/>
+    <dgm:cxn modelId="{C6070BE9-4BB6-43F8-B093-F4F9C7E4DD14}" type="presOf" srcId="{E253B8C8-9714-4611-AE3B-3DA49D8C4E2C}" destId="{9C1C14DA-F756-46ED-8E95-4DC5B5DF4902}" srcOrd="0" destOrd="0" presId="urn:microsoft.com/office/officeart/2008/layout/HorizontalMultiLevelHierarchy"/>
+    <dgm:cxn modelId="{1325A9A1-4992-4444-AE9B-5B4FAA4055AE}" type="presOf" srcId="{97C55C08-5147-44E6-8963-08835178163D}" destId="{B6795FCA-3D2C-48B7-B60E-2D6D20A09239}" srcOrd="0" destOrd="0" presId="urn:microsoft.com/office/officeart/2008/layout/HorizontalMultiLevelHierarchy"/>
+    <dgm:cxn modelId="{95F2F0A8-E1D5-4E06-A17F-6B53C9FE3476}" type="presOf" srcId="{2928DCE4-1802-44C2-9739-4053C9A24F66}" destId="{88D8FE6C-F5C5-4749-856A-B4513DDAEFCB}" srcOrd="1" destOrd="0" presId="urn:microsoft.com/office/officeart/2008/layout/HorizontalMultiLevelHierarchy"/>
+    <dgm:cxn modelId="{68E311C4-4A55-4031-8FE9-D727EAE37BAB}" srcId="{A4E790DF-628F-4A0F-BEB2-DC2B27532B7C}" destId="{8771DDFA-78E6-44BB-B259-831C130785A6}" srcOrd="0" destOrd="0" parTransId="{B6705842-5F9A-4253-83F6-3AC3163BCADB}" sibTransId="{C8F82EEB-5A63-415E-958B-ABF7AD5F4ABD}"/>
+    <dgm:cxn modelId="{C3C2215E-84C7-4914-8338-FDF5AAE1FD87}" type="presOf" srcId="{3040EC1C-1FBA-4FE8-B044-4B5781EBB76D}" destId="{991CE33F-43E7-40DB-9B80-B5E9EFEAB066}" srcOrd="0" destOrd="0" presId="urn:microsoft.com/office/officeart/2008/layout/HorizontalMultiLevelHierarchy"/>
+    <dgm:cxn modelId="{8C56C175-E67D-426A-A313-691936D5171D}" srcId="{9D177D0E-9F9D-48EA-9D36-DC2112BB6656}" destId="{205FFB4D-4274-4047-B935-6F5013375A43}" srcOrd="0" destOrd="0" parTransId="{2928DCE4-1802-44C2-9739-4053C9A24F66}" sibTransId="{8BDF5ACC-FA9F-463D-89F1-87EF733DA6D1}"/>
+    <dgm:cxn modelId="{4AC107A6-F441-4AB6-A00A-A06EE3B80555}" type="presOf" srcId="{445ADEAA-85ED-4619-A310-CB630B0F7CF6}" destId="{183178E7-3652-4F80-BF96-DFBA1D9849F1}" srcOrd="0" destOrd="0" presId="urn:microsoft.com/office/officeart/2008/layout/HorizontalMultiLevelHierarchy"/>
+    <dgm:cxn modelId="{2E2756EB-F02D-4588-8C8B-95BE617A3019}" type="presOf" srcId="{8E4C212A-CCCA-45BB-9E98-796210F53B94}" destId="{B613AE4B-1DC6-4199-8DB8-FB4FCFD97C80}" srcOrd="0" destOrd="0" presId="urn:microsoft.com/office/officeart/2008/layout/HorizontalMultiLevelHierarchy"/>
+    <dgm:cxn modelId="{E1FC9270-D898-4700-BC68-E1E976C5B6FE}" type="presOf" srcId="{440A8EC3-34CF-417B-8C32-6550E42871F2}" destId="{D8029DD7-C3D4-4A1B-A556-4867F2CA8583}" srcOrd="0" destOrd="0" presId="urn:microsoft.com/office/officeart/2008/layout/HorizontalMultiLevelHierarchy"/>
+    <dgm:cxn modelId="{1F98A018-531D-4642-9084-13A7C3E64CA8}" srcId="{1FF9B760-B4AF-4548-BD8A-82A7133A970A}" destId="{3040EC1C-1FBA-4FE8-B044-4B5781EBB76D}" srcOrd="1" destOrd="0" parTransId="{020C3CB8-F66F-4A69-ABD9-4C8E9FA7588B}" sibTransId="{27883E07-3B1D-4371-9767-E8F6A9A5CEF7}"/>
+    <dgm:cxn modelId="{32005B68-D8D2-4D45-8BFD-5312C1FB74AE}" srcId="{E253B8C8-9714-4611-AE3B-3DA49D8C4E2C}" destId="{B6F62293-5A49-4836-9EB5-F64F5641F718}" srcOrd="0" destOrd="0" parTransId="{DBF55084-F06A-431D-AEE1-512277319DBA}" sibTransId="{27B3FEFF-9700-45DC-8CEA-B02171FDC3DF}"/>
+    <dgm:cxn modelId="{3F4220EA-C77E-4B74-B90A-FE1F6E690823}" srcId="{440A8EC3-34CF-417B-8C32-6550E42871F2}" destId="{07050F00-6CAB-4479-9938-6DE2679AC471}" srcOrd="2" destOrd="0" parTransId="{A6A3B108-A6CD-47C6-B439-27767AA851FD}" sibTransId="{6A50E379-DC63-4DE4-B4C4-AC9E550509EE}"/>
     <dgm:cxn modelId="{4D1D1813-C1F5-4669-88B5-B380833FCFC3}" type="presOf" srcId="{E3F72AB1-9CF8-425B-9059-CB568EF7DB75}" destId="{13B31FC7-D576-4A66-BE14-D30919A7EFCC}" srcOrd="0" destOrd="0" presId="urn:microsoft.com/office/officeart/2008/layout/HorizontalMultiLevelHierarchy"/>
+    <dgm:cxn modelId="{DFACDD87-58D7-4326-8E85-847C770610CA}" type="presOf" srcId="{29897DF1-5A99-4FC2-AD7A-38BA3A9BF8E9}" destId="{0C040E66-16C7-48D7-AD27-B7067DD30C09}" srcOrd="0" destOrd="0" presId="urn:microsoft.com/office/officeart/2008/layout/HorizontalMultiLevelHierarchy"/>
+    <dgm:cxn modelId="{258FCDD9-16BA-4D9C-B161-FE4627117198}" type="presOf" srcId="{87CA76E2-ED6A-4E28-9BB7-DBC0ED364C42}" destId="{C377E685-80F1-48EF-B51F-AFD781041C01}" srcOrd="0" destOrd="0" presId="urn:microsoft.com/office/officeart/2008/layout/HorizontalMultiLevelHierarchy"/>
+    <dgm:cxn modelId="{96E6FD33-D4BF-4D3C-973E-31EDACED83F1}" type="presOf" srcId="{2F6C1EF3-588B-4766-85AE-3B5515CA5AF4}" destId="{CC9EEFE9-F203-4C3A-89C0-45943F6D1FD8}" srcOrd="1" destOrd="0" presId="urn:microsoft.com/office/officeart/2008/layout/HorizontalMultiLevelHierarchy"/>
+    <dgm:cxn modelId="{DC89F333-ABA2-49E6-ADE0-5F7CFAB0D284}" type="presOf" srcId="{DBF55084-F06A-431D-AEE1-512277319DBA}" destId="{825BE01C-D7B3-4F41-B894-43E47067F56C}" srcOrd="0" destOrd="0" presId="urn:microsoft.com/office/officeart/2008/layout/HorizontalMultiLevelHierarchy"/>
+    <dgm:cxn modelId="{10FEBF47-B3DC-49E3-86DC-4ED583E9CDD9}" type="presOf" srcId="{A4E790DF-628F-4A0F-BEB2-DC2B27532B7C}" destId="{EC4FAAE3-3A08-4E62-B0A2-18D177DFE4D8}" srcOrd="0" destOrd="0" presId="urn:microsoft.com/office/officeart/2008/layout/HorizontalMultiLevelHierarchy"/>
+    <dgm:cxn modelId="{D0B957EC-9F06-4F74-8173-9DB4DA052C4D}" srcId="{E253B8C8-9714-4611-AE3B-3DA49D8C4E2C}" destId="{38A870F0-D051-40EF-8F8B-794D39F39A58}" srcOrd="1" destOrd="0" parTransId="{8E4C212A-CCCA-45BB-9E98-796210F53B94}" sibTransId="{F82E1418-EDD4-4FA0-BFA7-66CDA6696133}"/>
+    <dgm:cxn modelId="{821AFB2F-9750-4592-8379-10B08F612E3E}" srcId="{161FC228-2781-4EB5-A704-2302BEDB5658}" destId="{FCCAE72E-3741-4C5F-B697-2CEBFC92CDF7}" srcOrd="0" destOrd="0" parTransId="{A9FD7477-BAC5-4A91-BF37-342C98B8CB43}" sibTransId="{BD376808-6AD8-4CDE-8328-B5875E196239}"/>
+    <dgm:cxn modelId="{41C849AA-AEB2-4A89-8A61-66A99F3DC6D2}" type="presOf" srcId="{74363645-C3FB-4B32-9BD4-6D7C76DC77D9}" destId="{D76B4BAA-C4F5-4621-85F3-C2814AD4168E}" srcOrd="1" destOrd="0" presId="urn:microsoft.com/office/officeart/2008/layout/HorizontalMultiLevelHierarchy"/>
+    <dgm:cxn modelId="{6811840D-88D3-4E9D-87DB-D580324B4B43}" srcId="{9D177D0E-9F9D-48EA-9D36-DC2112BB6656}" destId="{A4E790DF-628F-4A0F-BEB2-DC2B27532B7C}" srcOrd="1" destOrd="0" parTransId="{D3B5CC17-6111-4B23-B037-7D4F04978128}" sibTransId="{FBED0D40-FAFE-44FB-9054-D8833913BFC6}"/>
+    <dgm:cxn modelId="{0873A654-3667-4410-901E-F77165F5091C}" type="presOf" srcId="{B6705842-5F9A-4253-83F6-3AC3163BCADB}" destId="{D7F89198-7E14-4F67-8FA2-B38F544D07B9}" srcOrd="0" destOrd="0" presId="urn:microsoft.com/office/officeart/2008/layout/HorizontalMultiLevelHierarchy"/>
+    <dgm:cxn modelId="{0DA524A6-2370-4D94-B489-2052F7826A89}" srcId="{9D177D0E-9F9D-48EA-9D36-DC2112BB6656}" destId="{FF1693FC-A6C7-41D2-B5C2-CDFB0F2CE212}" srcOrd="4" destOrd="0" parTransId="{57AD8457-1891-4D01-9AAA-1D65A24C20E2}" sibTransId="{283F7304-387C-4762-B1AB-E692D615658D}"/>
+    <dgm:cxn modelId="{23EE8F96-058C-421A-BEAE-803425C794CF}" type="presOf" srcId="{7BC838D6-6157-470F-82D4-29E432FC9ACF}" destId="{F9BD1C4A-88E0-4CF9-A171-FCFEF63FA9A1}" srcOrd="0" destOrd="0" presId="urn:microsoft.com/office/officeart/2008/layout/HorizontalMultiLevelHierarchy"/>
+    <dgm:cxn modelId="{B91C07EF-C5F6-49EA-A462-C3392B798300}" type="presOf" srcId="{2942D2DC-BB2F-45E4-89FA-23DD57EBE2C9}" destId="{3AD7E826-24D0-4602-AAA0-C527D48B2356}" srcOrd="0" destOrd="0" presId="urn:microsoft.com/office/officeart/2008/layout/HorizontalMultiLevelHierarchy"/>
+    <dgm:cxn modelId="{72886471-BEB8-49D0-BA99-315CAA019235}" type="presOf" srcId="{A0280EC0-48F3-4377-B473-9E2E9200A53D}" destId="{52E8EB44-07A8-4451-BF7E-650405FEBF53}" srcOrd="0" destOrd="0" presId="urn:microsoft.com/office/officeart/2008/layout/HorizontalMultiLevelHierarchy"/>
+    <dgm:cxn modelId="{F0B67AFF-543B-42D8-B98F-A95F9F6A5A37}" srcId="{7EA7337D-CD1F-4A2C-94ED-4703CB7A21B7}" destId="{FEBE9865-0CC4-4161-B6AD-C8A2C552EB78}" srcOrd="0" destOrd="0" parTransId="{EB13BC94-AA0A-4E42-9D0F-FB70B7D670BE}" sibTransId="{22F8B574-0655-461B-B8E1-F79EC625A5EF}"/>
+    <dgm:cxn modelId="{9D5E5166-8663-4227-A637-DD4385FAD442}" type="presOf" srcId="{161FC228-2781-4EB5-A704-2302BEDB5658}" destId="{D61D9318-CF1C-4027-9FB9-CA3681111D48}" srcOrd="0" destOrd="0" presId="urn:microsoft.com/office/officeart/2008/layout/HorizontalMultiLevelHierarchy"/>
+    <dgm:cxn modelId="{CF8BA15B-5A7D-41A8-A6D2-1FAC3FDD4AE9}" type="presOf" srcId="{B9AE2228-8FF3-4E3C-9159-E08C3A0E486F}" destId="{1076CA54-8877-47C3-961B-A276127581B5}" srcOrd="1" destOrd="0" presId="urn:microsoft.com/office/officeart/2008/layout/HorizontalMultiLevelHierarchy"/>
+    <dgm:cxn modelId="{3104CF10-249B-44E2-98D2-D0EDC3695B3C}" type="presOf" srcId="{E3F72AB1-9CF8-425B-9059-CB568EF7DB75}" destId="{64A8B0B5-D591-4771-BF42-9841FA3D0B97}" srcOrd="1" destOrd="0" presId="urn:microsoft.com/office/officeart/2008/layout/HorizontalMultiLevelHierarchy"/>
+    <dgm:cxn modelId="{DA34722D-856A-4C5E-98D9-6B7DCFD50854}" srcId="{FCCAE72E-3741-4C5F-B697-2CEBFC92CDF7}" destId="{9D177D0E-9F9D-48EA-9D36-DC2112BB6656}" srcOrd="2" destOrd="0" parTransId="{E79D608F-8165-43A1-B6DF-AA7424DA248F}" sibTransId="{AD195313-76BB-4DA5-9092-BD8B78C47D04}"/>
+    <dgm:cxn modelId="{C9479BCB-232F-4BB5-8FF2-C3A1C24A4C1E}" type="presOf" srcId="{EB0FB645-2A76-4606-806D-3412B5F329F0}" destId="{4515FAEF-36C9-4116-9605-1B965FA33EC8}" srcOrd="0" destOrd="0" presId="urn:microsoft.com/office/officeart/2008/layout/HorizontalMultiLevelHierarchy"/>
+    <dgm:cxn modelId="{C44EE82B-2EC0-4B05-BB01-170FEFB36305}" type="presOf" srcId="{A6A3B108-A6CD-47C6-B439-27767AA851FD}" destId="{2EE71629-6410-4266-B4E0-73BEC8BDE22A}" srcOrd="1" destOrd="0" presId="urn:microsoft.com/office/officeart/2008/layout/HorizontalMultiLevelHierarchy"/>
+    <dgm:cxn modelId="{FDDBD806-FB19-40B1-80E3-9D209AB93530}" type="presOf" srcId="{B740FAFE-1E08-443E-97FC-31DE6C1DB1D4}" destId="{123B4E25-34AD-4FB8-A83D-06F7F67D9D13}" srcOrd="1" destOrd="0" presId="urn:microsoft.com/office/officeart/2008/layout/HorizontalMultiLevelHierarchy"/>
+    <dgm:cxn modelId="{D8B73FC8-C647-4E5B-A8E8-097F724A30D3}" type="presOf" srcId="{57AD8457-1891-4D01-9AAA-1D65A24C20E2}" destId="{9BA59819-A74E-4F36-9ADB-BD59E4C99562}" srcOrd="0" destOrd="0" presId="urn:microsoft.com/office/officeart/2008/layout/HorizontalMultiLevelHierarchy"/>
+    <dgm:cxn modelId="{0FDFB1B4-FFDC-43CC-A993-2E3F328532AE}" type="presOf" srcId="{C161FC2D-F367-43E7-9842-271BC836C32B}" destId="{246ACCB3-6729-4EC5-906A-78E30ECCEDEC}" srcOrd="0" destOrd="0" presId="urn:microsoft.com/office/officeart/2008/layout/HorizontalMultiLevelHierarchy"/>
+    <dgm:cxn modelId="{C48E4ECD-A3A6-4030-B5D4-4EBA843EF41A}" type="presOf" srcId="{2F6C1EF3-588B-4766-85AE-3B5515CA5AF4}" destId="{3B1A3685-9A27-4EC4-BEFC-1FDA25274BFA}" srcOrd="0" destOrd="0" presId="urn:microsoft.com/office/officeart/2008/layout/HorizontalMultiLevelHierarchy"/>
+    <dgm:cxn modelId="{EF7B0CCB-477F-485B-8D95-4A3C469CF09E}" type="presOf" srcId="{C628B6EF-D8F5-4CE5-9460-9E4ECD79F7CB}" destId="{D25AF45C-8621-41E6-96C3-C7BD2BF6496A}" srcOrd="0" destOrd="0" presId="urn:microsoft.com/office/officeart/2008/layout/HorizontalMultiLevelHierarchy"/>
+    <dgm:cxn modelId="{D793D07F-1345-4212-B6FB-067977B3B6B4}" type="presOf" srcId="{A6A3B108-A6CD-47C6-B439-27767AA851FD}" destId="{623146BB-4831-4F81-BA17-6CA64C68F095}" srcOrd="0" destOrd="0" presId="urn:microsoft.com/office/officeart/2008/layout/HorizontalMultiLevelHierarchy"/>
     <dgm:cxn modelId="{FB2C4BE8-2521-4178-8990-276364A9D3E0}" type="presOf" srcId="{56EC0C67-AB5D-495B-A8E8-BFC268B12B00}" destId="{667EC47A-D406-433A-9EE9-6981B639D7B7}" srcOrd="0" destOrd="0" presId="urn:microsoft.com/office/officeart/2008/layout/HorizontalMultiLevelHierarchy"/>
-    <dgm:cxn modelId="{0AA3383D-9CDC-4B1C-8641-D9E8A2F0284F}" type="presOf" srcId="{EB13BC94-AA0A-4E42-9D0F-FB70B7D670BE}" destId="{E1C7835D-3177-4CA3-AA03-39359C941FE3}" srcOrd="0" destOrd="0" presId="urn:microsoft.com/office/officeart/2008/layout/HorizontalMultiLevelHierarchy"/>
-    <dgm:cxn modelId="{4AC107A6-F441-4AB6-A00A-A06EE3B80555}" type="presOf" srcId="{445ADEAA-85ED-4619-A310-CB630B0F7CF6}" destId="{183178E7-3652-4F80-BF96-DFBA1D9849F1}" srcOrd="0" destOrd="0" presId="urn:microsoft.com/office/officeart/2008/layout/HorizontalMultiLevelHierarchy"/>
-    <dgm:cxn modelId="{D42006B0-6A65-47A4-9528-DBC828D5990E}" type="presOf" srcId="{FE212220-8D95-4B58-BFE2-E9A5A7A458E9}" destId="{9B37C1F2-3150-4098-8688-F1640A570471}" srcOrd="0" destOrd="0" presId="urn:microsoft.com/office/officeart/2008/layout/HorizontalMultiLevelHierarchy"/>
-    <dgm:cxn modelId="{565B1525-54DF-4340-905D-70739A4C2E5D}" type="presOf" srcId="{FA13B353-7195-46CB-9D30-009DBD0C0751}" destId="{65BE38A7-EFDD-42A5-8387-87F6ED284FA3}" srcOrd="0" destOrd="0" presId="urn:microsoft.com/office/officeart/2008/layout/HorizontalMultiLevelHierarchy"/>
-    <dgm:cxn modelId="{8C2C5F6F-4CC1-43FF-AC06-AD9DE58E1B6F}" type="presOf" srcId="{6481EF35-7431-4867-A768-7E1D6BAEE836}" destId="{44B612DB-1CDC-482D-9BF4-4CBC9FBC4299}" srcOrd="0" destOrd="0" presId="urn:microsoft.com/office/officeart/2008/layout/HorizontalMultiLevelHierarchy"/>
-    <dgm:cxn modelId="{6BC6DA32-22BF-4485-A2F6-12C9D76FC794}" type="presOf" srcId="{CAFE2F98-C047-45B2-AC41-3BC4559DF3E0}" destId="{E4348112-3497-4B55-A930-99F2D505E6C1}" srcOrd="0" destOrd="0" presId="urn:microsoft.com/office/officeart/2008/layout/HorizontalMultiLevelHierarchy"/>
-    <dgm:cxn modelId="{10FEBF47-B3DC-49E3-86DC-4ED583E9CDD9}" type="presOf" srcId="{A4E790DF-628F-4A0F-BEB2-DC2B27532B7C}" destId="{EC4FAAE3-3A08-4E62-B0A2-18D177DFE4D8}" srcOrd="0" destOrd="0" presId="urn:microsoft.com/office/officeart/2008/layout/HorizontalMultiLevelHierarchy"/>
-    <dgm:cxn modelId="{23EE8F96-058C-421A-BEAE-803425C794CF}" type="presOf" srcId="{7BC838D6-6157-470F-82D4-29E432FC9ACF}" destId="{F9BD1C4A-88E0-4CF9-A171-FCFEF63FA9A1}" srcOrd="0" destOrd="0" presId="urn:microsoft.com/office/officeart/2008/layout/HorizontalMultiLevelHierarchy"/>
-    <dgm:cxn modelId="{2D13FF7E-4022-4119-B4A0-4B0AECAF1FE9}" type="presOf" srcId="{FF1693FC-A6C7-41D2-B5C2-CDFB0F2CE212}" destId="{BAF5A9AF-AC41-4985-9A67-D805AF466D92}" srcOrd="0" destOrd="0" presId="urn:microsoft.com/office/officeart/2008/layout/HorizontalMultiLevelHierarchy"/>
-    <dgm:cxn modelId="{AAD0F0C9-AA3C-42AF-9D11-90A59006648A}" type="presOf" srcId="{FD37CF3C-B712-4138-A3A5-089D9A88586A}" destId="{7BBC2E31-163F-423C-820B-F43F00EEBA16}" srcOrd="1" destOrd="0" presId="urn:microsoft.com/office/officeart/2008/layout/HorizontalMultiLevelHierarchy"/>
-    <dgm:cxn modelId="{3F4220EA-C77E-4B74-B90A-FE1F6E690823}" srcId="{440A8EC3-34CF-417B-8C32-6550E42871F2}" destId="{07050F00-6CAB-4479-9938-6DE2679AC471}" srcOrd="2" destOrd="0" parTransId="{A6A3B108-A6CD-47C6-B439-27767AA851FD}" sibTransId="{6A50E379-DC63-4DE4-B4C4-AC9E550509EE}"/>
+    <dgm:cxn modelId="{BC58B424-9382-45DA-ACE4-21911603C4A4}" srcId="{A4E790DF-628F-4A0F-BEB2-DC2B27532B7C}" destId="{87CA76E2-ED6A-4E28-9BB7-DBC0ED364C42}" srcOrd="1" destOrd="0" parTransId="{FB4F863F-804B-4BC0-9A7B-3D189EFEFA79}" sibTransId="{65F4C586-D6D3-45AB-966B-4F9434671B04}"/>
+    <dgm:cxn modelId="{077CB355-F19E-4CBF-9230-65832660A5C4}" type="presOf" srcId="{FB4F863F-804B-4BC0-9A7B-3D189EFEFA79}" destId="{FFE6EA94-E597-43CD-B696-4D5C38F81B91}" srcOrd="0" destOrd="0" presId="urn:microsoft.com/office/officeart/2008/layout/HorizontalMultiLevelHierarchy"/>
     <dgm:cxn modelId="{D0E4E97E-0B52-40E9-A465-AE1B79EC00AC}" srcId="{B0BB1160-31C3-4F82-A5A9-09D86C156B61}" destId="{C628B6EF-D8F5-4CE5-9460-9E4ECD79F7CB}" srcOrd="0" destOrd="0" parTransId="{EB0FB645-2A76-4606-806D-3412B5F329F0}" sibTransId="{72D3207B-83C0-4843-8880-D4A0C47EB3F6}"/>
-    <dgm:cxn modelId="{08C6F631-F619-4C0F-93B8-0EA3110F95EA}" type="presOf" srcId="{1FF9B760-B4AF-4548-BD8A-82A7133A970A}" destId="{5B2A2679-3A76-4E9A-9D97-1CE4131E5F19}" srcOrd="0" destOrd="0" presId="urn:microsoft.com/office/officeart/2008/layout/HorizontalMultiLevelHierarchy"/>
+    <dgm:cxn modelId="{A77E3908-A92A-4516-B308-759483BC8E05}" srcId="{205FFB4D-4274-4047-B935-6F5013375A43}" destId="{7BC838D6-6157-470F-82D4-29E432FC9ACF}" srcOrd="0" destOrd="0" parTransId="{FD37CF3C-B712-4138-A3A5-089D9A88586A}" sibTransId="{925BB625-B66F-4E97-99F1-BC95383CA941}"/>
+    <dgm:cxn modelId="{A87B9848-AE88-4D21-A43D-639D683FE4D5}" type="presOf" srcId="{B0BB1160-31C3-4F82-A5A9-09D86C156B61}" destId="{B1567EBD-1E43-4ECC-BFA4-ECB2828AD186}" srcOrd="0" destOrd="0" presId="urn:microsoft.com/office/officeart/2008/layout/HorizontalMultiLevelHierarchy"/>
+    <dgm:cxn modelId="{34A6B53A-84F5-41EC-8D4A-260CFB8066D7}" srcId="{FCCAE72E-3741-4C5F-B697-2CEBFC92CDF7}" destId="{56EC0C67-AB5D-495B-A8E8-BFC268B12B00}" srcOrd="1" destOrd="0" parTransId="{FA13B353-7195-46CB-9D30-009DBD0C0751}" sibTransId="{D828117D-020B-4B64-9540-B2D40659EBEA}"/>
+    <dgm:cxn modelId="{21D95E7B-AFEA-4C68-8C08-043B41A5C503}" srcId="{07050F00-6CAB-4479-9938-6DE2679AC471}" destId="{8CC61EA7-EE54-490B-9935-B83FD564FA16}" srcOrd="0" destOrd="0" parTransId="{A0280EC0-48F3-4377-B473-9E2E9200A53D}" sibTransId="{6484EAAC-B723-4373-AC27-A9A3DA335C8B}"/>
     <dgm:cxn modelId="{537B92B2-067C-4617-A2F7-A277BE813B69}" type="presOf" srcId="{EB0FB645-2A76-4606-806D-3412B5F329F0}" destId="{01A1C3B5-C708-4286-8CCA-6BA605875D87}" srcOrd="1" destOrd="0" presId="urn:microsoft.com/office/officeart/2008/layout/HorizontalMultiLevelHierarchy"/>
-    <dgm:cxn modelId="{85B9401A-4B17-4263-B71C-A89C566E8419}" type="presOf" srcId="{B9AE2228-8FF3-4E3C-9159-E08C3A0E486F}" destId="{3D594C2F-E3B3-49E4-91B1-8021AB724E6F}" srcOrd="0" destOrd="0" presId="urn:microsoft.com/office/officeart/2008/layout/HorizontalMultiLevelHierarchy"/>
-    <dgm:cxn modelId="{DC89F333-ABA2-49E6-ADE0-5F7CFAB0D284}" type="presOf" srcId="{DBF55084-F06A-431D-AEE1-512277319DBA}" destId="{825BE01C-D7B3-4F41-B894-43E47067F56C}" srcOrd="0" destOrd="0" presId="urn:microsoft.com/office/officeart/2008/layout/HorizontalMultiLevelHierarchy"/>
-    <dgm:cxn modelId="{41C849AA-AEB2-4A89-8A61-66A99F3DC6D2}" type="presOf" srcId="{74363645-C3FB-4B32-9BD4-6D7C76DC77D9}" destId="{D76B4BAA-C4F5-4621-85F3-C2814AD4168E}" srcOrd="1" destOrd="0" presId="urn:microsoft.com/office/officeart/2008/layout/HorizontalMultiLevelHierarchy"/>
-    <dgm:cxn modelId="{0FDFB1B4-FFDC-43CC-A993-2E3F328532AE}" type="presOf" srcId="{C161FC2D-F367-43E7-9842-271BC836C32B}" destId="{246ACCB3-6729-4EC5-906A-78E30ECCEDEC}" srcOrd="0" destOrd="0" presId="urn:microsoft.com/office/officeart/2008/layout/HorizontalMultiLevelHierarchy"/>
-    <dgm:cxn modelId="{C44EE82B-2EC0-4B05-BB01-170FEFB36305}" type="presOf" srcId="{A6A3B108-A6CD-47C6-B439-27767AA851FD}" destId="{2EE71629-6410-4266-B4E0-73BEC8BDE22A}" srcOrd="1" destOrd="0" presId="urn:microsoft.com/office/officeart/2008/layout/HorizontalMultiLevelHierarchy"/>
-    <dgm:cxn modelId="{E3E90D5E-ABD3-4047-BA4E-6CE08B5FB6EB}" srcId="{440A8EC3-34CF-417B-8C32-6550E42871F2}" destId="{2E3C7345-DA01-4D3A-A646-1CB5B1463BA4}" srcOrd="0" destOrd="0" parTransId="{48DC19ED-F2A3-4389-A332-48AFE204A8AD}" sibTransId="{77997B22-215F-4760-9DC1-88E69DD23863}"/>
-    <dgm:cxn modelId="{32D4EE0E-651B-4DE0-BF42-1411E67E0B4B}" type="presOf" srcId="{DE634813-F9BA-44DA-BA59-ABCC62DAE6D1}" destId="{E8D8CEE9-FA90-4415-AAE3-E34B668155C6}" srcOrd="0" destOrd="0" presId="urn:microsoft.com/office/officeart/2008/layout/HorizontalMultiLevelHierarchy"/>
-    <dgm:cxn modelId="{668FFF0A-1E77-4A97-A6A8-C74266E1B1CD}" type="presOf" srcId="{8771DDFA-78E6-44BB-B259-831C130785A6}" destId="{9E1F4D6E-758A-4F89-B7C9-6F8E281E0368}" srcOrd="0" destOrd="0" presId="urn:microsoft.com/office/officeart/2008/layout/HorizontalMultiLevelHierarchy"/>
-    <dgm:cxn modelId="{B451AB44-B2C9-46BC-A9CA-AA9B4B555FF6}" srcId="{56EC0C67-AB5D-495B-A8E8-BFC268B12B00}" destId="{AA8C4BC3-4E4D-4A52-8AB1-77DFDD6DD379}" srcOrd="1" destOrd="0" parTransId="{E2723EEC-CCC2-450A-8917-20FEC3C92C1C}" sibTransId="{3E534FD0-34B8-441E-A725-45A89384A9D3}"/>
-    <dgm:cxn modelId="{3104CF10-249B-44E2-98D2-D0EDC3695B3C}" type="presOf" srcId="{E3F72AB1-9CF8-425B-9059-CB568EF7DB75}" destId="{64A8B0B5-D591-4771-BF42-9841FA3D0B97}" srcOrd="1" destOrd="0" presId="urn:microsoft.com/office/officeart/2008/layout/HorizontalMultiLevelHierarchy"/>
-    <dgm:cxn modelId="{BC58B424-9382-45DA-ACE4-21911603C4A4}" srcId="{A4E790DF-628F-4A0F-BEB2-DC2B27532B7C}" destId="{87CA76E2-ED6A-4E28-9BB7-DBC0ED364C42}" srcOrd="1" destOrd="0" parTransId="{FB4F863F-804B-4BC0-9A7B-3D189EFEFA79}" sibTransId="{65F4C586-D6D3-45AB-966B-4F9434671B04}"/>
-    <dgm:cxn modelId="{1325A9A1-4992-4444-AE9B-5B4FAA4055AE}" type="presOf" srcId="{97C55C08-5147-44E6-8963-08835178163D}" destId="{B6795FCA-3D2C-48B7-B60E-2D6D20A09239}" srcOrd="0" destOrd="0" presId="urn:microsoft.com/office/officeart/2008/layout/HorizontalMultiLevelHierarchy"/>
-    <dgm:cxn modelId="{7284457E-AC58-4237-BD2D-14DA7D70E6A3}" type="presOf" srcId="{188D1AB9-8731-45D1-9203-3503C33159E6}" destId="{DABA05F0-F203-4E51-AAE5-8FA17D326A9A}" srcOrd="0" destOrd="0" presId="urn:microsoft.com/office/officeart/2008/layout/HorizontalMultiLevelHierarchy"/>
-    <dgm:cxn modelId="{94972B24-B3B3-40DA-9959-DACB5CF93FAD}" type="presOf" srcId="{445ADEAA-85ED-4619-A310-CB630B0F7CF6}" destId="{54F9A2B1-D935-4998-A27D-9D2702444D72}" srcOrd="1" destOrd="0" presId="urn:microsoft.com/office/officeart/2008/layout/HorizontalMultiLevelHierarchy"/>
-    <dgm:cxn modelId="{CBFA4E06-807F-4390-9961-79DF3730F1FD}" srcId="{FCCAE72E-3741-4C5F-B697-2CEBFC92CDF7}" destId="{440A8EC3-34CF-417B-8C32-6550E42871F2}" srcOrd="0" destOrd="0" parTransId="{E3F72AB1-9CF8-425B-9059-CB568EF7DB75}" sibTransId="{B4977001-D7AA-4693-9C3E-CE0D01522841}"/>
-    <dgm:cxn modelId="{8AB9C724-DDE5-452C-B49C-D48A647C4054}" type="presOf" srcId="{682E4A84-5404-4D13-9CD6-E74AD3743234}" destId="{B75ABC98-6F28-418F-BAD1-9E28A0B13D07}" srcOrd="0" destOrd="0" presId="urn:microsoft.com/office/officeart/2008/layout/HorizontalMultiLevelHierarchy"/>
-    <dgm:cxn modelId="{821AFB2F-9750-4592-8379-10B08F612E3E}" srcId="{161FC228-2781-4EB5-A704-2302BEDB5658}" destId="{FCCAE72E-3741-4C5F-B697-2CEBFC92CDF7}" srcOrd="0" destOrd="0" parTransId="{A9FD7477-BAC5-4A91-BF37-342C98B8CB43}" sibTransId="{BD376808-6AD8-4CDE-8328-B5875E196239}"/>
-    <dgm:cxn modelId="{63F88D5C-A0B4-4084-998F-19BDBD5D80E7}" type="presOf" srcId="{9A885259-DEC4-4E82-9941-7849C2E51E8F}" destId="{DD4916BE-0368-4708-B222-FC87BB8E7049}" srcOrd="0" destOrd="0" presId="urn:microsoft.com/office/officeart/2008/layout/HorizontalMultiLevelHierarchy"/>
-    <dgm:cxn modelId="{A87B9848-AE88-4D21-A43D-639D683FE4D5}" type="presOf" srcId="{B0BB1160-31C3-4F82-A5A9-09D86C156B61}" destId="{B1567EBD-1E43-4ECC-BFA4-ECB2828AD186}" srcOrd="0" destOrd="0" presId="urn:microsoft.com/office/officeart/2008/layout/HorizontalMultiLevelHierarchy"/>
-    <dgm:cxn modelId="{3C790EEA-DC96-4939-A175-AA0D7D592705}" srcId="{CAFE2F98-C047-45B2-AC41-3BC4559DF3E0}" destId="{77045B65-CA4D-4427-BBC5-A790B43863BF}" srcOrd="0" destOrd="0" parTransId="{FE212220-8D95-4B58-BFE2-E9A5A7A458E9}" sibTransId="{6A15FA4C-6ABF-4F34-8694-DE56C4739CBB}"/>
-    <dgm:cxn modelId="{0873A654-3667-4410-901E-F77165F5091C}" type="presOf" srcId="{B6705842-5F9A-4253-83F6-3AC3163BCADB}" destId="{D7F89198-7E14-4F67-8FA2-B38F544D07B9}" srcOrd="0" destOrd="0" presId="urn:microsoft.com/office/officeart/2008/layout/HorizontalMultiLevelHierarchy"/>
-    <dgm:cxn modelId="{FDDBD806-FB19-40B1-80E3-9D209AB93530}" type="presOf" srcId="{B740FAFE-1E08-443E-97FC-31DE6C1DB1D4}" destId="{123B4E25-34AD-4FB8-A83D-06F7F67D9D13}" srcOrd="1" destOrd="0" presId="urn:microsoft.com/office/officeart/2008/layout/HorizontalMultiLevelHierarchy"/>
-    <dgm:cxn modelId="{647CCB57-E96F-4F6E-B009-6E340A73AC00}" type="presOf" srcId="{74363645-C3FB-4B32-9BD4-6D7C76DC77D9}" destId="{F94E27A2-06B0-4D02-BDCB-938B94E8148D}" srcOrd="0" destOrd="0" presId="urn:microsoft.com/office/officeart/2008/layout/HorizontalMultiLevelHierarchy"/>
-    <dgm:cxn modelId="{6358DAD5-B1C5-4B7B-AC4F-7245DFE37005}" type="presOf" srcId="{E79D608F-8165-43A1-B6DF-AA7424DA248F}" destId="{8542F5B9-67D9-4447-8C29-940F39DB9407}" srcOrd="0" destOrd="0" presId="urn:microsoft.com/office/officeart/2008/layout/HorizontalMultiLevelHierarchy"/>
-    <dgm:cxn modelId="{480D775C-C446-407F-BB67-7F1DA6149D22}" srcId="{FCCAE72E-3741-4C5F-B697-2CEBFC92CDF7}" destId="{1FF9B760-B4AF-4548-BD8A-82A7133A970A}" srcOrd="4" destOrd="0" parTransId="{B9AE2228-8FF3-4E3C-9159-E08C3A0E486F}" sibTransId="{CD968E53-E284-4EB5-93B2-F5FC6D977406}"/>
-    <dgm:cxn modelId="{E1FC9270-D898-4700-BC68-E1E976C5B6FE}" type="presOf" srcId="{440A8EC3-34CF-417B-8C32-6550E42871F2}" destId="{D8029DD7-C3D4-4A1B-A556-4867F2CA8583}" srcOrd="0" destOrd="0" presId="urn:microsoft.com/office/officeart/2008/layout/HorizontalMultiLevelHierarchy"/>
-    <dgm:cxn modelId="{0DA524A6-2370-4D94-B489-2052F7826A89}" srcId="{9D177D0E-9F9D-48EA-9D36-DC2112BB6656}" destId="{FF1693FC-A6C7-41D2-B5C2-CDFB0F2CE212}" srcOrd="4" destOrd="0" parTransId="{57AD8457-1891-4D01-9AAA-1D65A24C20E2}" sibTransId="{283F7304-387C-4762-B1AB-E692D615658D}"/>
-    <dgm:cxn modelId="{DFACDD87-58D7-4326-8E85-847C770610CA}" type="presOf" srcId="{29897DF1-5A99-4FC2-AD7A-38BA3A9BF8E9}" destId="{0C040E66-16C7-48D7-AD27-B7067DD30C09}" srcOrd="0" destOrd="0" presId="urn:microsoft.com/office/officeart/2008/layout/HorizontalMultiLevelHierarchy"/>
-    <dgm:cxn modelId="{21D95E7B-AFEA-4C68-8C08-043B41A5C503}" srcId="{07050F00-6CAB-4479-9938-6DE2679AC471}" destId="{8CC61EA7-EE54-490B-9935-B83FD564FA16}" srcOrd="0" destOrd="0" parTransId="{A0280EC0-48F3-4377-B473-9E2E9200A53D}" sibTransId="{6484EAAC-B723-4373-AC27-A9A3DA335C8B}"/>
-    <dgm:cxn modelId="{D793D07F-1345-4212-B6FB-067977B3B6B4}" type="presOf" srcId="{A6A3B108-A6CD-47C6-B439-27767AA851FD}" destId="{623146BB-4831-4F81-BA17-6CA64C68F095}" srcOrd="0" destOrd="0" presId="urn:microsoft.com/office/officeart/2008/layout/HorizontalMultiLevelHierarchy"/>
-    <dgm:cxn modelId="{A77E3908-A92A-4516-B308-759483BC8E05}" srcId="{205FFB4D-4274-4047-B935-6F5013375A43}" destId="{7BC838D6-6157-470F-82D4-29E432FC9ACF}" srcOrd="0" destOrd="0" parTransId="{FD37CF3C-B712-4138-A3A5-089D9A88586A}" sibTransId="{925BB625-B66F-4E97-99F1-BC95383CA941}"/>
-    <dgm:cxn modelId="{821E4657-66B8-448C-B2F6-AEB1284C34E9}" type="presOf" srcId="{FB4F863F-804B-4BC0-9A7B-3D189EFEFA79}" destId="{125CB29D-5287-44FE-B6CD-D583FCA9B6FC}" srcOrd="1" destOrd="0" presId="urn:microsoft.com/office/officeart/2008/layout/HorizontalMultiLevelHierarchy"/>
-    <dgm:cxn modelId="{964D436B-45F3-4DE6-8164-20367785BA5F}" type="presOf" srcId="{2E3C7345-DA01-4D3A-A646-1CB5B1463BA4}" destId="{11939ED3-8FFD-4797-A85B-92A0BC202556}" srcOrd="0" destOrd="0" presId="urn:microsoft.com/office/officeart/2008/layout/HorizontalMultiLevelHierarchy"/>
-    <dgm:cxn modelId="{D0B957EC-9F06-4F74-8173-9DB4DA052C4D}" srcId="{E253B8C8-9714-4611-AE3B-3DA49D8C4E2C}" destId="{38A870F0-D051-40EF-8F8B-794D39F39A58}" srcOrd="1" destOrd="0" parTransId="{8E4C212A-CCCA-45BB-9E98-796210F53B94}" sibTransId="{F82E1418-EDD4-4FA0-BFA7-66CDA6696133}"/>
-    <dgm:cxn modelId="{D0B41404-0170-4D90-A2BD-A8F5E9EBB16E}" type="presOf" srcId="{B740FAFE-1E08-443E-97FC-31DE6C1DB1D4}" destId="{81ACF7FA-B099-40F5-95DF-D5D0D173EDC1}" srcOrd="0" destOrd="0" presId="urn:microsoft.com/office/officeart/2008/layout/HorizontalMultiLevelHierarchy"/>
-    <dgm:cxn modelId="{E03EFCD5-4D67-4FCC-A43B-67F911AA2B72}" type="presOf" srcId="{57AD8457-1891-4D01-9AAA-1D65A24C20E2}" destId="{6ACE9C91-8BF6-4434-AEF4-BAACC2D67AAF}" srcOrd="1" destOrd="0" presId="urn:microsoft.com/office/officeart/2008/layout/HorizontalMultiLevelHierarchy"/>
-    <dgm:cxn modelId="{F0B67AFF-543B-42D8-B98F-A95F9F6A5A37}" srcId="{7EA7337D-CD1F-4A2C-94ED-4703CB7A21B7}" destId="{FEBE9865-0CC4-4161-B6AD-C8A2C552EB78}" srcOrd="0" destOrd="0" parTransId="{EB13BC94-AA0A-4E42-9D0F-FB70B7D670BE}" sibTransId="{22F8B574-0655-461B-B8E1-F79EC625A5EF}"/>
-    <dgm:cxn modelId="{B93AABD9-2586-4BF9-A58F-A6EC8C2C4801}" type="presOf" srcId="{48DC19ED-F2A3-4389-A332-48AFE204A8AD}" destId="{677A5D06-DD83-4331-8E8B-FACEDB1BD5FA}" srcOrd="1" destOrd="0" presId="urn:microsoft.com/office/officeart/2008/layout/HorizontalMultiLevelHierarchy"/>
-    <dgm:cxn modelId="{ABD3C20D-327E-4A6E-8300-1D6CDFB8D819}" srcId="{1FF9B760-B4AF-4548-BD8A-82A7133A970A}" destId="{E253B8C8-9714-4611-AE3B-3DA49D8C4E2C}" srcOrd="0" destOrd="0" parTransId="{2F6C1EF3-588B-4766-85AE-3B5515CA5AF4}" sibTransId="{0C8C6305-C012-4EC7-BB6E-81087FECF885}"/>
-    <dgm:cxn modelId="{9D5E5166-8663-4227-A637-DD4385FAD442}" type="presOf" srcId="{161FC228-2781-4EB5-A704-2302BEDB5658}" destId="{D61D9318-CF1C-4027-9FB9-CA3681111D48}" srcOrd="0" destOrd="0" presId="urn:microsoft.com/office/officeart/2008/layout/HorizontalMultiLevelHierarchy"/>
-    <dgm:cxn modelId="{7ABF9716-1341-4F3B-B8FD-4B387B6D5016}" srcId="{FCCAE72E-3741-4C5F-B697-2CEBFC92CDF7}" destId="{188D1AB9-8731-45D1-9203-3503C33159E6}" srcOrd="3" destOrd="0" parTransId="{74363645-C3FB-4B32-9BD4-6D7C76DC77D9}" sibTransId="{2CD4A9CE-A747-4CD6-BD67-A5D120D53D40}"/>
-    <dgm:cxn modelId="{DEFB4616-8561-46E6-B5CF-C009474EF44C}" type="presOf" srcId="{FE212220-8D95-4B58-BFE2-E9A5A7A458E9}" destId="{1BB2FA1E-B66C-44DD-9494-939424D7DCD8}" srcOrd="1" destOrd="0" presId="urn:microsoft.com/office/officeart/2008/layout/HorizontalMultiLevelHierarchy"/>
-    <dgm:cxn modelId="{6B4781F4-0283-495D-AB9D-C9FB5153493C}" srcId="{440A8EC3-34CF-417B-8C32-6550E42871F2}" destId="{7EA7337D-CD1F-4A2C-94ED-4703CB7A21B7}" srcOrd="3" destOrd="0" parTransId="{C161FC2D-F367-43E7-9842-271BC836C32B}" sibTransId="{E3BC8DD6-F295-4722-8633-30FC43D9BAD4}"/>
-    <dgm:cxn modelId="{447249E7-09AA-48A7-93D1-7CA1CBB1BDAC}" type="presOf" srcId="{D3B5CC17-6111-4B23-B037-7D4F04978128}" destId="{EB499143-0A51-4A84-9BCC-171DB7295B2C}" srcOrd="0" destOrd="0" presId="urn:microsoft.com/office/officeart/2008/layout/HorizontalMultiLevelHierarchy"/>
-    <dgm:cxn modelId="{8BDC228B-D3D1-4030-9B57-8FD3060732F5}" type="presOf" srcId="{E2723EEC-CCC2-450A-8917-20FEC3C92C1C}" destId="{AB50A51B-F20A-4F5E-94BD-F9D77A9332BC}" srcOrd="0" destOrd="0" presId="urn:microsoft.com/office/officeart/2008/layout/HorizontalMultiLevelHierarchy"/>
-    <dgm:cxn modelId="{077CB355-F19E-4CBF-9230-65832660A5C4}" type="presOf" srcId="{FB4F863F-804B-4BC0-9A7B-3D189EFEFA79}" destId="{FFE6EA94-E597-43CD-B696-4D5C38F81B91}" srcOrd="0" destOrd="0" presId="urn:microsoft.com/office/officeart/2008/layout/HorizontalMultiLevelHierarchy"/>
-    <dgm:cxn modelId="{EC0F7CEE-59CC-4AB0-94FF-691BD956510D}" type="presOf" srcId="{9D177D0E-9F9D-48EA-9D36-DC2112BB6656}" destId="{7B296622-3203-4C3C-BADC-76263B452119}" srcOrd="0" destOrd="0" presId="urn:microsoft.com/office/officeart/2008/layout/HorizontalMultiLevelHierarchy"/>
-    <dgm:cxn modelId="{A55A73C4-4D1B-468A-B7B7-D358A1B872E3}" type="presOf" srcId="{07050F00-6CAB-4479-9938-6DE2679AC471}" destId="{2EF38378-6BAB-4D13-9179-251CC87E9673}" srcOrd="0" destOrd="0" presId="urn:microsoft.com/office/officeart/2008/layout/HorizontalMultiLevelHierarchy"/>
-    <dgm:cxn modelId="{6FB80B43-5932-4033-8355-D818C1511C8A}" type="presOf" srcId="{48DC19ED-F2A3-4389-A332-48AFE204A8AD}" destId="{4463F784-1FE6-4EDF-8CD2-7B915F9E882A}" srcOrd="0" destOrd="0" presId="urn:microsoft.com/office/officeart/2008/layout/HorizontalMultiLevelHierarchy"/>
-    <dgm:cxn modelId="{C48E4ECD-A3A6-4030-B5D4-4EBA843EF41A}" type="presOf" srcId="{2F6C1EF3-588B-4766-85AE-3B5515CA5AF4}" destId="{3B1A3685-9A27-4EC4-BEFC-1FDA25274BFA}" srcOrd="0" destOrd="0" presId="urn:microsoft.com/office/officeart/2008/layout/HorizontalMultiLevelHierarchy"/>
-    <dgm:cxn modelId="{B91C07EF-C5F6-49EA-A462-C3392B798300}" type="presOf" srcId="{2942D2DC-BB2F-45E4-89FA-23DD57EBE2C9}" destId="{3AD7E826-24D0-4602-AAA0-C527D48B2356}" srcOrd="0" destOrd="0" presId="urn:microsoft.com/office/officeart/2008/layout/HorizontalMultiLevelHierarchy"/>
-    <dgm:cxn modelId="{1AB8E299-CE08-4AEC-9ADD-C5626EA5C6FC}" type="presOf" srcId="{B6F62293-5A49-4836-9EB5-F64F5641F718}" destId="{089EB4D2-309E-48F6-B6C7-F07A788BD238}" srcOrd="0" destOrd="0" presId="urn:microsoft.com/office/officeart/2008/layout/HorizontalMultiLevelHierarchy"/>
-    <dgm:cxn modelId="{96E6FD33-D4BF-4D3C-973E-31EDACED83F1}" type="presOf" srcId="{2F6C1EF3-588B-4766-85AE-3B5515CA5AF4}" destId="{CC9EEFE9-F203-4C3A-89C0-45943F6D1FD8}" srcOrd="1" destOrd="0" presId="urn:microsoft.com/office/officeart/2008/layout/HorizontalMultiLevelHierarchy"/>
-    <dgm:cxn modelId="{DA34722D-856A-4C5E-98D9-6B7DCFD50854}" srcId="{FCCAE72E-3741-4C5F-B697-2CEBFC92CDF7}" destId="{9D177D0E-9F9D-48EA-9D36-DC2112BB6656}" srcOrd="2" destOrd="0" parTransId="{E79D608F-8165-43A1-B6DF-AA7424DA248F}" sibTransId="{AD195313-76BB-4DA5-9092-BD8B78C47D04}"/>
-    <dgm:cxn modelId="{0E6835A2-28EF-4EA6-9F6D-B5EF6E69F0DD}" srcId="{FF1693FC-A6C7-41D2-B5C2-CDFB0F2CE212}" destId="{9A885259-DEC4-4E82-9941-7849C2E51E8F}" srcOrd="0" destOrd="0" parTransId="{445ADEAA-85ED-4619-A310-CB630B0F7CF6}" sibTransId="{2170C5A9-23C2-49FA-9128-80CF50116F27}"/>
-    <dgm:cxn modelId="{D84F7716-A143-4FDB-AD01-585DD76C1C46}" type="presOf" srcId="{DE634813-F9BA-44DA-BA59-ABCC62DAE6D1}" destId="{6C4975BD-F84A-4C3C-8710-4B05717C3ECF}" srcOrd="1" destOrd="0" presId="urn:microsoft.com/office/officeart/2008/layout/HorizontalMultiLevelHierarchy"/>
-    <dgm:cxn modelId="{EE80AB9A-9937-4C6A-82B3-99E82721BF93}" type="presOf" srcId="{E2723EEC-CCC2-450A-8917-20FEC3C92C1C}" destId="{D1A28E63-BA20-46D3-B6EF-1E69D6925056}" srcOrd="1" destOrd="0" presId="urn:microsoft.com/office/officeart/2008/layout/HorizontalMultiLevelHierarchy"/>
-    <dgm:cxn modelId="{D8B73FC8-C647-4E5B-A8E8-097F724A30D3}" type="presOf" srcId="{57AD8457-1891-4D01-9AAA-1D65A24C20E2}" destId="{9BA59819-A74E-4F36-9ADB-BD59E4C99562}" srcOrd="0" destOrd="0" presId="urn:microsoft.com/office/officeart/2008/layout/HorizontalMultiLevelHierarchy"/>
-    <dgm:cxn modelId="{8C56C175-E67D-426A-A313-691936D5171D}" srcId="{9D177D0E-9F9D-48EA-9D36-DC2112BB6656}" destId="{205FFB4D-4274-4047-B935-6F5013375A43}" srcOrd="0" destOrd="0" parTransId="{2928DCE4-1802-44C2-9739-4053C9A24F66}" sibTransId="{8BDF5ACC-FA9F-463D-89F1-87EF733DA6D1}"/>
-    <dgm:cxn modelId="{54D39056-AB52-4912-8D63-21293D56AA71}" type="presOf" srcId="{B6705842-5F9A-4253-83F6-3AC3163BCADB}" destId="{367A6C86-AA66-46F3-BF63-E52242F1CEBA}" srcOrd="1" destOrd="0" presId="urn:microsoft.com/office/officeart/2008/layout/HorizontalMultiLevelHierarchy"/>
-    <dgm:cxn modelId="{1572824E-CF17-44E4-AC88-0DE728602A2C}" type="presOf" srcId="{E79D608F-8165-43A1-B6DF-AA7424DA248F}" destId="{97C8331E-785B-4D2D-93C2-0C33798F51AA}" srcOrd="1" destOrd="0" presId="urn:microsoft.com/office/officeart/2008/layout/HorizontalMultiLevelHierarchy"/>
-    <dgm:cxn modelId="{3DD847F4-D8B2-464B-852C-038A4299D057}" type="presOf" srcId="{38A870F0-D051-40EF-8F8B-794D39F39A58}" destId="{927FCCAB-98F8-4BEA-99B1-454338C8A10F}" srcOrd="0" destOrd="0" presId="urn:microsoft.com/office/officeart/2008/layout/HorizontalMultiLevelHierarchy"/>
-    <dgm:cxn modelId="{AC71C8C5-C40B-4FE3-AF6B-3127241B25BC}" type="presOf" srcId="{6481EF35-7431-4867-A768-7E1D6BAEE836}" destId="{7E3E815A-1F38-46CD-A198-F6CFEAA05F9D}" srcOrd="1" destOrd="0" presId="urn:microsoft.com/office/officeart/2008/layout/HorizontalMultiLevelHierarchy"/>
-    <dgm:cxn modelId="{1594F8FC-8AAE-4ECF-A777-79A5CFD1FE93}" type="presOf" srcId="{FA13B353-7195-46CB-9D30-009DBD0C0751}" destId="{7EA36EBE-28EA-40CF-8495-E7042A6AA7E2}" srcOrd="1" destOrd="0" presId="urn:microsoft.com/office/officeart/2008/layout/HorizontalMultiLevelHierarchy"/>
-    <dgm:cxn modelId="{C7A5736F-5D64-46CF-A40D-A07037BE6FD9}" type="presOf" srcId="{FD37CF3C-B712-4138-A3A5-089D9A88586A}" destId="{CE5622EA-E03C-42DF-B2F8-357F11A84187}" srcOrd="0" destOrd="0" presId="urn:microsoft.com/office/officeart/2008/layout/HorizontalMultiLevelHierarchy"/>
-    <dgm:cxn modelId="{3F730E4C-2B8D-4453-B308-2139327DF3A4}" type="presOf" srcId="{5DABAC95-0790-46AB-AACE-2CC5B99DE08A}" destId="{C89F51ED-3374-442C-92AA-F1197A936B88}" srcOrd="0" destOrd="0" presId="urn:microsoft.com/office/officeart/2008/layout/HorizontalMultiLevelHierarchy"/>
-    <dgm:cxn modelId="{87C247E6-98C2-4CB4-B23C-90D971528B6B}" type="presOf" srcId="{DBF55084-F06A-431D-AEE1-512277319DBA}" destId="{B7DB7C01-779B-414C-B3C2-A762A4FF8187}" srcOrd="1" destOrd="0" presId="urn:microsoft.com/office/officeart/2008/layout/HorizontalMultiLevelHierarchy"/>
-    <dgm:cxn modelId="{EF7B0CCB-477F-485B-8D95-4A3C469CF09E}" type="presOf" srcId="{C628B6EF-D8F5-4CE5-9460-9E4ECD79F7CB}" destId="{D25AF45C-8621-41E6-96C3-C7BD2BF6496A}" srcOrd="0" destOrd="0" presId="urn:microsoft.com/office/officeart/2008/layout/HorizontalMultiLevelHierarchy"/>
-    <dgm:cxn modelId="{5C816E37-0A2B-4824-92EA-86613A4DC357}" type="presOf" srcId="{AA8C4BC3-4E4D-4A52-8AB1-77DFDD6DD379}" destId="{5735FE3E-74EF-4FB3-9C7C-EFF9A4077E40}" srcOrd="0" destOrd="0" presId="urn:microsoft.com/office/officeart/2008/layout/HorizontalMultiLevelHierarchy"/>
-    <dgm:cxn modelId="{17A06896-C342-4DB4-97CF-4470F6EC778A}" type="presOf" srcId="{FCCAE72E-3741-4C5F-B697-2CEBFC92CDF7}" destId="{47AE8846-F21F-4E4C-B4A3-D44DA4BF791C}" srcOrd="0" destOrd="0" presId="urn:microsoft.com/office/officeart/2008/layout/HorizontalMultiLevelHierarchy"/>
-    <dgm:cxn modelId="{EF2B0690-7F58-47E9-B4B3-E3E554C805CE}" srcId="{440A8EC3-34CF-417B-8C32-6550E42871F2}" destId="{B0BB1160-31C3-4F82-A5A9-09D86C156B61}" srcOrd="1" destOrd="0" parTransId="{DE634813-F9BA-44DA-BA59-ABCC62DAE6D1}" sibTransId="{0C384F88-B5B0-4284-81D9-5F4826B7AA06}"/>
-    <dgm:cxn modelId="{C9479BCB-232F-4BB5-8FF2-C3A1C24A4C1E}" type="presOf" srcId="{EB0FB645-2A76-4606-806D-3412B5F329F0}" destId="{4515FAEF-36C9-4116-9605-1B965FA33EC8}" srcOrd="0" destOrd="0" presId="urn:microsoft.com/office/officeart/2008/layout/HorizontalMultiLevelHierarchy"/>
-    <dgm:cxn modelId="{2686A1B2-CE15-4B74-A70E-499EC995F692}" type="presOf" srcId="{205FFB4D-4274-4047-B935-6F5013375A43}" destId="{0B695C86-3F6C-4648-A15A-8533D9EA1FFD}" srcOrd="0" destOrd="0" presId="urn:microsoft.com/office/officeart/2008/layout/HorizontalMultiLevelHierarchy"/>
-    <dgm:cxn modelId="{AE27DD76-3D07-4576-B8CF-89C436A01AE9}" type="presOf" srcId="{D3B5CC17-6111-4B23-B037-7D4F04978128}" destId="{F10B2F85-6CA4-4DEE-A905-C17E5F756A51}" srcOrd="1" destOrd="0" presId="urn:microsoft.com/office/officeart/2008/layout/HorizontalMultiLevelHierarchy"/>
-    <dgm:cxn modelId="{32005B68-D8D2-4D45-8BFD-5312C1FB74AE}" srcId="{E253B8C8-9714-4611-AE3B-3DA49D8C4E2C}" destId="{B6F62293-5A49-4836-9EB5-F64F5641F718}" srcOrd="0" destOrd="0" parTransId="{DBF55084-F06A-431D-AEE1-512277319DBA}" sibTransId="{27B3FEFF-9700-45DC-8CEA-B02171FDC3DF}"/>
-    <dgm:cxn modelId="{C6070BE9-4BB6-43F8-B093-F4F9C7E4DD14}" type="presOf" srcId="{E253B8C8-9714-4611-AE3B-3DA49D8C4E2C}" destId="{9C1C14DA-F756-46ED-8E95-4DC5B5DF4902}" srcOrd="0" destOrd="0" presId="urn:microsoft.com/office/officeart/2008/layout/HorizontalMultiLevelHierarchy"/>
-    <dgm:cxn modelId="{A3364058-1DF7-472B-A5B2-55FBD2F3EA71}" type="presOf" srcId="{2928DCE4-1802-44C2-9739-4053C9A24F66}" destId="{9CDE94DE-324B-445A-9036-F23E3DC8ED39}" srcOrd="0" destOrd="0" presId="urn:microsoft.com/office/officeart/2008/layout/HorizontalMultiLevelHierarchy"/>
-    <dgm:cxn modelId="{0BFB20AE-58BD-4A2F-8A77-9DE54C56CD12}" type="presOf" srcId="{77045B65-CA4D-4427-BBC5-A790B43863BF}" destId="{175BCD3D-803C-4269-8FDB-885DF309A51B}" srcOrd="0" destOrd="0" presId="urn:microsoft.com/office/officeart/2008/layout/HorizontalMultiLevelHierarchy"/>
-    <dgm:cxn modelId="{917EC12E-0225-47B9-9FA2-DCDF60F4BB01}" type="presOf" srcId="{2942D2DC-BB2F-45E4-89FA-23DD57EBE2C9}" destId="{39C89B63-185D-4E8F-9069-ABF04E398351}" srcOrd="1" destOrd="0" presId="urn:microsoft.com/office/officeart/2008/layout/HorizontalMultiLevelHierarchy"/>
-    <dgm:cxn modelId="{2E2756EB-F02D-4588-8C8B-95BE617A3019}" type="presOf" srcId="{8E4C212A-CCCA-45BB-9E98-796210F53B94}" destId="{B613AE4B-1DC6-4199-8DB8-FB4FCFD97C80}" srcOrd="0" destOrd="0" presId="urn:microsoft.com/office/officeart/2008/layout/HorizontalMultiLevelHierarchy"/>
-    <dgm:cxn modelId="{5678AD98-0E97-45EC-A62C-AC593ADF44AE}" type="presOf" srcId="{A0280EC0-48F3-4377-B473-9E2E9200A53D}" destId="{98EB8797-52D0-4634-91D7-2FF2144FD328}" srcOrd="1" destOrd="0" presId="urn:microsoft.com/office/officeart/2008/layout/HorizontalMultiLevelHierarchy"/>
-    <dgm:cxn modelId="{95F2F0A8-E1D5-4E06-A17F-6B53C9FE3476}" type="presOf" srcId="{2928DCE4-1802-44C2-9739-4053C9A24F66}" destId="{88D8FE6C-F5C5-4749-856A-B4513DDAEFCB}" srcOrd="1" destOrd="0" presId="urn:microsoft.com/office/officeart/2008/layout/HorizontalMultiLevelHierarchy"/>
-    <dgm:cxn modelId="{8C4E5929-5AFC-4571-8EAA-20F0AE8838C2}" type="presOf" srcId="{7EA7337D-CD1F-4A2C-94ED-4703CB7A21B7}" destId="{DC3EFA0E-F7D3-488D-BAB2-83AB040D5D03}" srcOrd="0" destOrd="0" presId="urn:microsoft.com/office/officeart/2008/layout/HorizontalMultiLevelHierarchy"/>
-    <dgm:cxn modelId="{B2B63DD8-32D7-4B01-B76F-F301F2E8FDA6}" type="presOf" srcId="{8CC61EA7-EE54-490B-9935-B83FD564FA16}" destId="{45849D85-2531-49E0-B359-6E8C5A7A5BB1}" srcOrd="0" destOrd="0" presId="urn:microsoft.com/office/officeart/2008/layout/HorizontalMultiLevelHierarchy"/>
-    <dgm:cxn modelId="{01BEFD4E-A452-4281-9C84-49F1E0FBC268}" srcId="{188D1AB9-8731-45D1-9203-3503C33159E6}" destId="{97C55C08-5147-44E6-8963-08835178163D}" srcOrd="0" destOrd="0" parTransId="{682E4A84-5404-4D13-9CD6-E74AD3743234}" sibTransId="{E610A7CE-D4B8-48EA-ADBC-E8C92E738AA8}"/>
-    <dgm:cxn modelId="{73A3D313-83F3-4871-93EA-5F9FD2FE1423}" type="presOf" srcId="{EB13BC94-AA0A-4E42-9D0F-FB70B7D670BE}" destId="{04D76B8A-6916-415A-96D2-920D356B4CA7}" srcOrd="1" destOrd="0" presId="urn:microsoft.com/office/officeart/2008/layout/HorizontalMultiLevelHierarchy"/>
-    <dgm:cxn modelId="{68E311C4-4A55-4031-8FE9-D727EAE37BAB}" srcId="{A4E790DF-628F-4A0F-BEB2-DC2B27532B7C}" destId="{8771DDFA-78E6-44BB-B259-831C130785A6}" srcOrd="0" destOrd="0" parTransId="{B6705842-5F9A-4253-83F6-3AC3163BCADB}" sibTransId="{C8F82EEB-5A63-415E-958B-ABF7AD5F4ABD}"/>
-    <dgm:cxn modelId="{5FA84DD6-2E59-49CD-9E81-ECBBB48D889E}" srcId="{9D177D0E-9F9D-48EA-9D36-DC2112BB6656}" destId="{29897DF1-5A99-4FC2-AD7A-38BA3A9BF8E9}" srcOrd="2" destOrd="0" parTransId="{B740FAFE-1E08-443E-97FC-31DE6C1DB1D4}" sibTransId="{145057EF-0E27-4D28-A1D7-623C5C4AC312}"/>
-    <dgm:cxn modelId="{5DC45E29-88C0-46E2-ABD1-131097D55321}" type="presOf" srcId="{8E4C212A-CCCA-45BB-9E98-796210F53B94}" destId="{39C92F96-B8D8-4EA0-9695-4A2C544C35B8}" srcOrd="1" destOrd="0" presId="urn:microsoft.com/office/officeart/2008/layout/HorizontalMultiLevelHierarchy"/>
-    <dgm:cxn modelId="{AC4622C8-E8CC-4DA3-BC78-B7E0735EBCED}" type="presOf" srcId="{C161FC2D-F367-43E7-9842-271BC836C32B}" destId="{06C30667-D5A0-4F9D-A7A4-84636AD5CB4D}" srcOrd="1" destOrd="0" presId="urn:microsoft.com/office/officeart/2008/layout/HorizontalMultiLevelHierarchy"/>
-    <dgm:cxn modelId="{258FCDD9-16BA-4D9C-B161-FE4627117198}" type="presOf" srcId="{87CA76E2-ED6A-4E28-9BB7-DBC0ED364C42}" destId="{C377E685-80F1-48EF-B51F-AFD781041C01}" srcOrd="0" destOrd="0" presId="urn:microsoft.com/office/officeart/2008/layout/HorizontalMultiLevelHierarchy"/>
-    <dgm:cxn modelId="{34A6B53A-84F5-41EC-8D4A-260CFB8066D7}" srcId="{FCCAE72E-3741-4C5F-B697-2CEBFC92CDF7}" destId="{56EC0C67-AB5D-495B-A8E8-BFC268B12B00}" srcOrd="1" destOrd="0" parTransId="{FA13B353-7195-46CB-9D30-009DBD0C0751}" sibTransId="{D828117D-020B-4B64-9540-B2D40659EBEA}"/>
-    <dgm:cxn modelId="{72886471-BEB8-49D0-BA99-315CAA019235}" type="presOf" srcId="{A0280EC0-48F3-4377-B473-9E2E9200A53D}" destId="{52E8EB44-07A8-4451-BF7E-650405FEBF53}" srcOrd="0" destOrd="0" presId="urn:microsoft.com/office/officeart/2008/layout/HorizontalMultiLevelHierarchy"/>
-    <dgm:cxn modelId="{14A615FA-F234-4BF2-B3C6-711CE7B2D5F1}" srcId="{56EC0C67-AB5D-495B-A8E8-BFC268B12B00}" destId="{5DABAC95-0790-46AB-AACE-2CC5B99DE08A}" srcOrd="0" destOrd="0" parTransId="{2942D2DC-BB2F-45E4-89FA-23DD57EBE2C9}" sibTransId="{CD41D4D5-5DF5-483E-A844-6B23E91866C7}"/>
-    <dgm:cxn modelId="{B725D9C8-C03F-4BE8-8D92-E88B661F4A61}" type="presOf" srcId="{FEBE9865-0CC4-4161-B6AD-C8A2C552EB78}" destId="{F49FBDA6-9523-404F-8026-E9439F9AAA03}" srcOrd="0" destOrd="0" presId="urn:microsoft.com/office/officeart/2008/layout/HorizontalMultiLevelHierarchy"/>
-    <dgm:cxn modelId="{3C9AE0E2-7DEA-40E7-8C08-6F3FAFF1839D}" type="presOf" srcId="{682E4A84-5404-4D13-9CD6-E74AD3743234}" destId="{9573BB6B-4624-4F21-B6BA-1A5741B20392}" srcOrd="1" destOrd="0" presId="urn:microsoft.com/office/officeart/2008/layout/HorizontalMultiLevelHierarchy"/>
-    <dgm:cxn modelId="{40F8881A-5EC5-4552-A2E7-B092E504B06F}" srcId="{9D177D0E-9F9D-48EA-9D36-DC2112BB6656}" destId="{CAFE2F98-C047-45B2-AC41-3BC4559DF3E0}" srcOrd="3" destOrd="0" parTransId="{6481EF35-7431-4867-A768-7E1D6BAEE836}" sibTransId="{EA7BFB6C-A0AA-4220-A244-45F864DD83A2}"/>
-    <dgm:cxn modelId="{CF8BA15B-5A7D-41A8-A6D2-1FAC3FDD4AE9}" type="presOf" srcId="{B9AE2228-8FF3-4E3C-9159-E08C3A0E486F}" destId="{1076CA54-8877-47C3-961B-A276127581B5}" srcOrd="1" destOrd="0" presId="urn:microsoft.com/office/officeart/2008/layout/HorizontalMultiLevelHierarchy"/>
-    <dgm:cxn modelId="{6811840D-88D3-4E9D-87DB-D580324B4B43}" srcId="{9D177D0E-9F9D-48EA-9D36-DC2112BB6656}" destId="{A4E790DF-628F-4A0F-BEB2-DC2B27532B7C}" srcOrd="1" destOrd="0" parTransId="{D3B5CC17-6111-4B23-B037-7D4F04978128}" sibTransId="{FBED0D40-FAFE-44FB-9054-D8833913BFC6}"/>
     <dgm:cxn modelId="{26564057-EB93-456E-9E8E-C6614B0CC9D9}" type="presParOf" srcId="{D61D9318-CF1C-4027-9FB9-CA3681111D48}" destId="{270F17E6-7730-4FCF-B2C8-87132A2A2953}" srcOrd="0" destOrd="0" presId="urn:microsoft.com/office/officeart/2008/layout/HorizontalMultiLevelHierarchy"/>
     <dgm:cxn modelId="{1E49933A-F735-4616-B82B-2A3E89CBD2E1}" type="presParOf" srcId="{270F17E6-7730-4FCF-B2C8-87132A2A2953}" destId="{47AE8846-F21F-4E4C-B4A3-D44DA4BF791C}" srcOrd="0" destOrd="0" presId="urn:microsoft.com/office/officeart/2008/layout/HorizontalMultiLevelHierarchy"/>
     <dgm:cxn modelId="{253F76BD-1A15-46EC-9B93-1031FDD8C1F0}" type="presParOf" srcId="{270F17E6-7730-4FCF-B2C8-87132A2A2953}" destId="{00B6C323-8ADF-4C2C-A98F-03A35CC9AEB8}" srcOrd="1" destOrd="0" presId="urn:microsoft.com/office/officeart/2008/layout/HorizontalMultiLevelHierarchy"/>
@@ -7860,6 +8031,11 @@
     <dgm:cxn modelId="{A5D75624-90DC-4DA2-A5FF-ADD3349CD193}" type="presParOf" srcId="{2B6CC210-4FD6-47E1-8249-D94D41CE3B23}" destId="{0C915FB9-D616-437C-A755-E94769B5EC0D}" srcOrd="3" destOrd="0" presId="urn:microsoft.com/office/officeart/2008/layout/HorizontalMultiLevelHierarchy"/>
     <dgm:cxn modelId="{DE0963A0-EBDE-40BE-BA45-C4A753760552}" type="presParOf" srcId="{0C915FB9-D616-437C-A755-E94769B5EC0D}" destId="{927FCCAB-98F8-4BEA-99B1-454338C8A10F}" srcOrd="0" destOrd="0" presId="urn:microsoft.com/office/officeart/2008/layout/HorizontalMultiLevelHierarchy"/>
     <dgm:cxn modelId="{46960BC2-30AE-4758-A943-EBA521B10776}" type="presParOf" srcId="{0C915FB9-D616-437C-A755-E94769B5EC0D}" destId="{F618DA81-5228-4F18-942D-00C284FB0AE0}" srcOrd="1" destOrd="0" presId="urn:microsoft.com/office/officeart/2008/layout/HorizontalMultiLevelHierarchy"/>
+    <dgm:cxn modelId="{1F22C0FE-BB76-4D40-8172-9AF6172C460E}" type="presParOf" srcId="{7D18A1EB-180C-439B-B9C4-01A5CC1965C1}" destId="{6A787B02-266F-428D-84E1-1375B86AEAA4}" srcOrd="2" destOrd="0" presId="urn:microsoft.com/office/officeart/2008/layout/HorizontalMultiLevelHierarchy"/>
+    <dgm:cxn modelId="{BBCB777B-F5C6-453F-8B92-F05FD848E974}" type="presParOf" srcId="{6A787B02-266F-428D-84E1-1375B86AEAA4}" destId="{035B84C3-2750-488D-8708-3E690A884370}" srcOrd="0" destOrd="0" presId="urn:microsoft.com/office/officeart/2008/layout/HorizontalMultiLevelHierarchy"/>
+    <dgm:cxn modelId="{EE97FA72-3343-46C2-81BD-8F59BD6B3A15}" type="presParOf" srcId="{7D18A1EB-180C-439B-B9C4-01A5CC1965C1}" destId="{1DEDCD27-B6ED-494D-B8AE-8E5FC88085CE}" srcOrd="3" destOrd="0" presId="urn:microsoft.com/office/officeart/2008/layout/HorizontalMultiLevelHierarchy"/>
+    <dgm:cxn modelId="{20341F4B-8393-4429-9337-0D1BC6F3A451}" type="presParOf" srcId="{1DEDCD27-B6ED-494D-B8AE-8E5FC88085CE}" destId="{991CE33F-43E7-40DB-9B80-B5E9EFEAB066}" srcOrd="0" destOrd="0" presId="urn:microsoft.com/office/officeart/2008/layout/HorizontalMultiLevelHierarchy"/>
+    <dgm:cxn modelId="{9505881B-6807-4270-9348-3AF5D242732B}" type="presParOf" srcId="{1DEDCD27-B6ED-494D-B8AE-8E5FC88085CE}" destId="{884C1F68-31D8-4FB1-A435-4BFDA1511B6D}" srcOrd="1" destOrd="0" presId="urn:microsoft.com/office/officeart/2008/layout/HorizontalMultiLevelHierarchy"/>
   </dgm:cxnLst>
   <dgm:bg/>
   <dgm:whole/>
@@ -13398,15 +13574,15 @@
       <dsp:cNvGrpSpPr/>
     </dsp:nvGrpSpPr>
     <dsp:grpSpPr/>
-    <dsp:sp modelId="{B613AE4B-1DC6-4199-8DB8-FB4FCFD97C80}">
+    <dsp:sp modelId="{6A787B02-266F-428D-84E1-1375B86AEAA4}">
       <dsp:nvSpPr>
         <dsp:cNvPr id="0" name=""/>
         <dsp:cNvSpPr/>
       </dsp:nvSpPr>
       <dsp:spPr>
         <a:xfrm>
-          <a:off x="7081958" y="7693694"/>
-          <a:ext cx="301312" cy="287073"/>
+          <a:off x="5297566" y="7707262"/>
+          <a:ext cx="290818" cy="277075"/>
         </a:xfrm>
         <a:custGeom>
           <a:avLst/>
@@ -13420,13 +13596,13 @@
                 <a:pt x="0" y="0"/>
               </a:moveTo>
               <a:lnTo>
-                <a:pt x="150656" y="0"/>
+                <a:pt x="145409" y="0"/>
               </a:lnTo>
               <a:lnTo>
-                <a:pt x="150656" y="287073"/>
+                <a:pt x="145409" y="277075"/>
               </a:lnTo>
               <a:lnTo>
-                <a:pt x="301312" y="287073"/>
+                <a:pt x="290818" y="277075"/>
               </a:lnTo>
             </a:path>
           </a:pathLst>
@@ -13479,19 +13655,19 @@
         </a:p>
       </dsp:txBody>
       <dsp:txXfrm>
-        <a:off x="7222210" y="7826827"/>
-        <a:ext cx="20808" cy="20808"/>
+        <a:off x="5432933" y="7835758"/>
+        <a:ext cx="20083" cy="20083"/>
       </dsp:txXfrm>
     </dsp:sp>
-    <dsp:sp modelId="{825BE01C-D7B3-4F41-B894-43E47067F56C}">
+    <dsp:sp modelId="{B613AE4B-1DC6-4199-8DB8-FB4FCFD97C80}">
       <dsp:nvSpPr>
         <dsp:cNvPr id="0" name=""/>
         <dsp:cNvSpPr/>
       </dsp:nvSpPr>
       <dsp:spPr>
         <a:xfrm>
-          <a:off x="7081958" y="7406621"/>
-          <a:ext cx="301312" cy="287073"/>
+          <a:off x="7042480" y="7430186"/>
+          <a:ext cx="290818" cy="277075"/>
         </a:xfrm>
         <a:custGeom>
           <a:avLst/>
@@ -13502,16 +13678,16 @@
           <a:pathLst>
             <a:path>
               <a:moveTo>
-                <a:pt x="0" y="287073"/>
+                <a:pt x="0" y="0"/>
               </a:moveTo>
               <a:lnTo>
-                <a:pt x="150656" y="287073"/>
+                <a:pt x="145409" y="0"/>
               </a:lnTo>
               <a:lnTo>
-                <a:pt x="150656" y="0"/>
+                <a:pt x="145409" y="277075"/>
               </a:lnTo>
               <a:lnTo>
-                <a:pt x="301312" y="0"/>
+                <a:pt x="290818" y="277075"/>
               </a:lnTo>
             </a:path>
           </a:pathLst>
@@ -13564,19 +13740,19 @@
         </a:p>
       </dsp:txBody>
       <dsp:txXfrm>
-        <a:off x="7222210" y="7539753"/>
-        <a:ext cx="20808" cy="20808"/>
+        <a:off x="7177847" y="7558682"/>
+        <a:ext cx="20083" cy="20083"/>
       </dsp:txXfrm>
     </dsp:sp>
-    <dsp:sp modelId="{3B1A3685-9A27-4EC4-BEFC-1FDA25274BFA}">
+    <dsp:sp modelId="{825BE01C-D7B3-4F41-B894-43E47067F56C}">
       <dsp:nvSpPr>
         <dsp:cNvPr id="0" name=""/>
         <dsp:cNvSpPr/>
       </dsp:nvSpPr>
       <dsp:spPr>
         <a:xfrm>
-          <a:off x="5274084" y="7647974"/>
-          <a:ext cx="301312" cy="91440"/>
+          <a:off x="7042480" y="7153110"/>
+          <a:ext cx="290818" cy="277075"/>
         </a:xfrm>
         <a:custGeom>
           <a:avLst/>
@@ -13587,10 +13763,16 @@
           <a:pathLst>
             <a:path>
               <a:moveTo>
-                <a:pt x="0" y="45720"/>
+                <a:pt x="0" y="277075"/>
               </a:moveTo>
               <a:lnTo>
-                <a:pt x="301312" y="45720"/>
+                <a:pt x="145409" y="277075"/>
+              </a:lnTo>
+              <a:lnTo>
+                <a:pt x="145409" y="0"/>
+              </a:lnTo>
+              <a:lnTo>
+                <a:pt x="290818" y="0"/>
               </a:lnTo>
             </a:path>
           </a:pathLst>
@@ -13643,8 +13825,93 @@
         </a:p>
       </dsp:txBody>
       <dsp:txXfrm>
-        <a:off x="5417207" y="7686161"/>
-        <a:ext cx="15065" cy="15065"/>
+        <a:off x="7177847" y="7281606"/>
+        <a:ext cx="20083" cy="20083"/>
+      </dsp:txXfrm>
+    </dsp:sp>
+    <dsp:sp modelId="{3B1A3685-9A27-4EC4-BEFC-1FDA25274BFA}">
+      <dsp:nvSpPr>
+        <dsp:cNvPr id="0" name=""/>
+        <dsp:cNvSpPr/>
+      </dsp:nvSpPr>
+      <dsp:spPr>
+        <a:xfrm>
+          <a:off x="5297566" y="7430186"/>
+          <a:ext cx="290818" cy="277075"/>
+        </a:xfrm>
+        <a:custGeom>
+          <a:avLst/>
+          <a:gdLst/>
+          <a:ahLst/>
+          <a:cxnLst/>
+          <a:rect l="0" t="0" r="0" b="0"/>
+          <a:pathLst>
+            <a:path>
+              <a:moveTo>
+                <a:pt x="0" y="277075"/>
+              </a:moveTo>
+              <a:lnTo>
+                <a:pt x="145409" y="277075"/>
+              </a:lnTo>
+              <a:lnTo>
+                <a:pt x="145409" y="0"/>
+              </a:lnTo>
+              <a:lnTo>
+                <a:pt x="290818" y="0"/>
+              </a:lnTo>
+            </a:path>
+          </a:pathLst>
+        </a:custGeom>
+        <a:noFill/>
+        <a:ln w="25400" cap="flat" cmpd="sng" algn="ctr">
+          <a:solidFill>
+            <a:schemeClr val="accent1">
+              <a:shade val="80000"/>
+              <a:hueOff val="0"/>
+              <a:satOff val="0"/>
+              <a:lumOff val="0"/>
+              <a:alphaOff val="0"/>
+            </a:schemeClr>
+          </a:solidFill>
+          <a:prstDash val="solid"/>
+        </a:ln>
+        <a:effectLst/>
+      </dsp:spPr>
+      <dsp:style>
+        <a:lnRef idx="2">
+          <a:scrgbClr r="0" g="0" b="0"/>
+        </a:lnRef>
+        <a:fillRef idx="0">
+          <a:scrgbClr r="0" g="0" b="0"/>
+        </a:fillRef>
+        <a:effectRef idx="0">
+          <a:scrgbClr r="0" g="0" b="0"/>
+        </a:effectRef>
+        <a:fontRef idx="minor"/>
+      </dsp:style>
+      <dsp:txBody>
+        <a:bodyPr spcFirstLastPara="0" vert="horz" wrap="square" lIns="12700" tIns="0" rIns="12700" bIns="0" numCol="1" spcCol="1270" anchor="ctr" anchorCtr="0">
+          <a:noAutofit/>
+        </a:bodyPr>
+        <a:lstStyle/>
+        <a:p>
+          <a:pPr lvl="0" algn="ctr" defTabSz="222250">
+            <a:lnSpc>
+              <a:spcPct val="90000"/>
+            </a:lnSpc>
+            <a:spcBef>
+              <a:spcPct val="0"/>
+            </a:spcBef>
+            <a:spcAft>
+              <a:spcPct val="35000"/>
+            </a:spcAft>
+          </a:pPr>
+          <a:endParaRPr lang="en-US" sz="500" kern="1200"/>
+        </a:p>
+      </dsp:txBody>
+      <dsp:txXfrm>
+        <a:off x="5432933" y="7558682"/>
+        <a:ext cx="20083" cy="20083"/>
       </dsp:txXfrm>
     </dsp:sp>
     <dsp:sp modelId="{3D594C2F-E3B3-49E4-91B1-8021AB724E6F}">
@@ -13654,8 +13921,8 @@
       </dsp:nvSpPr>
       <dsp:spPr>
         <a:xfrm>
-          <a:off x="3466209" y="4392348"/>
-          <a:ext cx="301312" cy="3301346"/>
+          <a:off x="3552652" y="4382350"/>
+          <a:ext cx="290818" cy="3324911"/>
         </a:xfrm>
         <a:custGeom>
           <a:avLst/>
@@ -13669,13 +13936,13 @@
                 <a:pt x="0" y="0"/>
               </a:moveTo>
               <a:lnTo>
-                <a:pt x="150656" y="0"/>
+                <a:pt x="145409" y="0"/>
               </a:lnTo>
               <a:lnTo>
-                <a:pt x="150656" y="3301346"/>
+                <a:pt x="145409" y="3324911"/>
               </a:lnTo>
               <a:lnTo>
-                <a:pt x="301312" y="3301346"/>
+                <a:pt x="290818" y="3324911"/>
               </a:lnTo>
             </a:path>
           </a:pathLst>
@@ -13728,8 +13995,8 @@
         </a:p>
       </dsp:txBody>
       <dsp:txXfrm>
-        <a:off x="3533988" y="5960144"/>
-        <a:ext cx="165753" cy="165753"/>
+        <a:off x="3614621" y="5961366"/>
+        <a:ext cx="166880" cy="166880"/>
       </dsp:txXfrm>
     </dsp:sp>
     <dsp:sp modelId="{B75ABC98-6F28-418F-BAD1-9E28A0B13D07}">
@@ -13739,8 +14006,8 @@
       </dsp:nvSpPr>
       <dsp:spPr>
         <a:xfrm>
-          <a:off x="5274084" y="6786754"/>
-          <a:ext cx="301312" cy="91440"/>
+          <a:off x="5297566" y="6553238"/>
+          <a:ext cx="290818" cy="91440"/>
         </a:xfrm>
         <a:custGeom>
           <a:avLst/>
@@ -13754,7 +14021,7 @@
                 <a:pt x="0" y="45720"/>
               </a:moveTo>
               <a:lnTo>
-                <a:pt x="301312" y="45720"/>
+                <a:pt x="290818" y="45720"/>
               </a:lnTo>
             </a:path>
           </a:pathLst>
@@ -13807,8 +14074,8 @@
         </a:p>
       </dsp:txBody>
       <dsp:txXfrm>
-        <a:off x="5417207" y="6824941"/>
-        <a:ext cx="15065" cy="15065"/>
+        <a:off x="5435705" y="6591688"/>
+        <a:ext cx="14540" cy="14540"/>
       </dsp:txXfrm>
     </dsp:sp>
     <dsp:sp modelId="{F94E27A2-06B0-4D02-BDCB-938B94E8148D}">
@@ -13818,8 +14085,8 @@
       </dsp:nvSpPr>
       <dsp:spPr>
         <a:xfrm>
-          <a:off x="3466209" y="4392348"/>
-          <a:ext cx="301312" cy="2440125"/>
+          <a:off x="3552652" y="4382350"/>
+          <a:ext cx="290818" cy="2216607"/>
         </a:xfrm>
         <a:custGeom>
           <a:avLst/>
@@ -13833,13 +14100,13 @@
                 <a:pt x="0" y="0"/>
               </a:moveTo>
               <a:lnTo>
-                <a:pt x="150656" y="0"/>
+                <a:pt x="145409" y="0"/>
               </a:lnTo>
               <a:lnTo>
-                <a:pt x="150656" y="2440125"/>
+                <a:pt x="145409" y="2216607"/>
               </a:lnTo>
               <a:lnTo>
-                <a:pt x="301312" y="2440125"/>
+                <a:pt x="290818" y="2216607"/>
               </a:lnTo>
             </a:path>
           </a:pathLst>
@@ -13892,8 +14159,8 @@
         </a:p>
       </dsp:txBody>
       <dsp:txXfrm>
-        <a:off x="3555399" y="5550944"/>
-        <a:ext cx="122932" cy="122932"/>
+        <a:off x="3642171" y="5434764"/>
+        <a:ext cx="111780" cy="111780"/>
       </dsp:txXfrm>
     </dsp:sp>
     <dsp:sp modelId="{183178E7-3652-4F80-BF96-DFBA1D9849F1}">
@@ -13903,8 +14170,8 @@
       </dsp:nvSpPr>
       <dsp:spPr>
         <a:xfrm>
-          <a:off x="7081958" y="6212606"/>
-          <a:ext cx="301312" cy="91440"/>
+          <a:off x="7042480" y="5999086"/>
+          <a:ext cx="290818" cy="91440"/>
         </a:xfrm>
         <a:custGeom>
           <a:avLst/>
@@ -13918,7 +14185,7 @@
                 <a:pt x="0" y="45720"/>
               </a:moveTo>
               <a:lnTo>
-                <a:pt x="301312" y="45720"/>
+                <a:pt x="290818" y="45720"/>
               </a:lnTo>
             </a:path>
           </a:pathLst>
@@ -13971,8 +14238,8 @@
         </a:p>
       </dsp:txBody>
       <dsp:txXfrm>
-        <a:off x="7225082" y="6250794"/>
-        <a:ext cx="15065" cy="15065"/>
+        <a:off x="7180619" y="6037536"/>
+        <a:ext cx="14540" cy="14540"/>
       </dsp:txXfrm>
     </dsp:sp>
     <dsp:sp modelId="{9BA59819-A74E-4F36-9ADB-BD59E4C99562}">
@@ -13982,8 +14249,8 @@
       </dsp:nvSpPr>
       <dsp:spPr>
         <a:xfrm>
-          <a:off x="5274084" y="4966495"/>
-          <a:ext cx="301312" cy="1291831"/>
+          <a:off x="5297566" y="4797964"/>
+          <a:ext cx="290818" cy="1246841"/>
         </a:xfrm>
         <a:custGeom>
           <a:avLst/>
@@ -13997,13 +14264,13 @@
                 <a:pt x="0" y="0"/>
               </a:moveTo>
               <a:lnTo>
-                <a:pt x="150656" y="0"/>
+                <a:pt x="145409" y="0"/>
               </a:lnTo>
               <a:lnTo>
-                <a:pt x="150656" y="1291831"/>
+                <a:pt x="145409" y="1246841"/>
               </a:lnTo>
               <a:lnTo>
-                <a:pt x="301312" y="1291831"/>
+                <a:pt x="290818" y="1246841"/>
               </a:lnTo>
             </a:path>
           </a:pathLst>
@@ -14056,8 +14323,8 @@
         </a:p>
       </dsp:txBody>
       <dsp:txXfrm>
-        <a:off x="5391577" y="5579248"/>
-        <a:ext cx="66325" cy="66325"/>
+        <a:off x="5410968" y="5389378"/>
+        <a:ext cx="64015" cy="64015"/>
       </dsp:txXfrm>
     </dsp:sp>
     <dsp:sp modelId="{9B37C1F2-3150-4098-8688-F1640A570471}">
@@ -14067,8 +14334,8 @@
       </dsp:nvSpPr>
       <dsp:spPr>
         <a:xfrm>
-          <a:off x="7081958" y="5638459"/>
-          <a:ext cx="301312" cy="91440"/>
+          <a:off x="7042480" y="5444934"/>
+          <a:ext cx="290818" cy="91440"/>
         </a:xfrm>
         <a:custGeom>
           <a:avLst/>
@@ -14082,7 +14349,7 @@
                 <a:pt x="0" y="45720"/>
               </a:moveTo>
               <a:lnTo>
-                <a:pt x="301312" y="45720"/>
+                <a:pt x="290818" y="45720"/>
               </a:lnTo>
             </a:path>
           </a:pathLst>
@@ -14135,8 +14402,8 @@
         </a:p>
       </dsp:txBody>
       <dsp:txXfrm>
-        <a:off x="7225082" y="5676646"/>
-        <a:ext cx="15065" cy="15065"/>
+        <a:off x="7180619" y="5483384"/>
+        <a:ext cx="14540" cy="14540"/>
       </dsp:txXfrm>
     </dsp:sp>
     <dsp:sp modelId="{44B612DB-1CDC-482D-9BF4-4CBC9FBC4299}">
@@ -14146,8 +14413,8 @@
       </dsp:nvSpPr>
       <dsp:spPr>
         <a:xfrm>
-          <a:off x="5274084" y="4966495"/>
-          <a:ext cx="301312" cy="717683"/>
+          <a:off x="5297566" y="4797964"/>
+          <a:ext cx="290818" cy="692689"/>
         </a:xfrm>
         <a:custGeom>
           <a:avLst/>
@@ -14161,13 +14428,13 @@
                 <a:pt x="0" y="0"/>
               </a:moveTo>
               <a:lnTo>
-                <a:pt x="150656" y="0"/>
+                <a:pt x="145409" y="0"/>
               </a:lnTo>
               <a:lnTo>
-                <a:pt x="150656" y="717683"/>
+                <a:pt x="145409" y="692689"/>
               </a:lnTo>
               <a:lnTo>
-                <a:pt x="301312" y="717683"/>
+                <a:pt x="290818" y="692689"/>
               </a:lnTo>
             </a:path>
           </a:pathLst>
@@ -14220,8 +14487,8 @@
         </a:p>
       </dsp:txBody>
       <dsp:txXfrm>
-        <a:off x="5405281" y="5305878"/>
-        <a:ext cx="38918" cy="38918"/>
+        <a:off x="5424194" y="5125528"/>
+        <a:ext cx="37563" cy="37563"/>
       </dsp:txXfrm>
     </dsp:sp>
     <dsp:sp modelId="{81ACF7FA-B099-40F5-95DF-D5D0D173EDC1}">
@@ -14231,8 +14498,8 @@
       </dsp:nvSpPr>
       <dsp:spPr>
         <a:xfrm>
-          <a:off x="5274084" y="4966495"/>
-          <a:ext cx="301312" cy="143536"/>
+          <a:off x="5297566" y="4797964"/>
+          <a:ext cx="290818" cy="138537"/>
         </a:xfrm>
         <a:custGeom>
           <a:avLst/>
@@ -14246,13 +14513,13 @@
                 <a:pt x="0" y="0"/>
               </a:moveTo>
               <a:lnTo>
-                <a:pt x="150656" y="0"/>
+                <a:pt x="145409" y="0"/>
               </a:lnTo>
               <a:lnTo>
-                <a:pt x="150656" y="143536"/>
+                <a:pt x="145409" y="138537"/>
               </a:lnTo>
               <a:lnTo>
-                <a:pt x="301312" y="143536"/>
+                <a:pt x="290818" y="138537"/>
               </a:lnTo>
             </a:path>
           </a:pathLst>
@@ -14305,8 +14572,8 @@
         </a:p>
       </dsp:txBody>
       <dsp:txXfrm>
-        <a:off x="5416396" y="5029920"/>
-        <a:ext cx="16687" cy="16687"/>
+        <a:off x="5434922" y="4859180"/>
+        <a:ext cx="16106" cy="16106"/>
       </dsp:txXfrm>
     </dsp:sp>
     <dsp:sp modelId="{FFE6EA94-E597-43CD-B696-4D5C38F81B91}">
@@ -14316,8 +14583,8 @@
       </dsp:nvSpPr>
       <dsp:spPr>
         <a:xfrm>
-          <a:off x="7081958" y="4535885"/>
-          <a:ext cx="301312" cy="287073"/>
+          <a:off x="7042480" y="4382350"/>
+          <a:ext cx="290818" cy="277075"/>
         </a:xfrm>
         <a:custGeom>
           <a:avLst/>
@@ -14331,13 +14598,13 @@
                 <a:pt x="0" y="0"/>
               </a:moveTo>
               <a:lnTo>
-                <a:pt x="150656" y="0"/>
+                <a:pt x="145409" y="0"/>
               </a:lnTo>
               <a:lnTo>
-                <a:pt x="150656" y="287073"/>
+                <a:pt x="145409" y="277075"/>
               </a:lnTo>
               <a:lnTo>
-                <a:pt x="301312" y="287073"/>
+                <a:pt x="290818" y="277075"/>
               </a:lnTo>
             </a:path>
           </a:pathLst>
@@ -14390,8 +14657,8 @@
         </a:p>
       </dsp:txBody>
       <dsp:txXfrm>
-        <a:off x="7222210" y="4669017"/>
-        <a:ext cx="20808" cy="20808"/>
+        <a:off x="7177847" y="4510846"/>
+        <a:ext cx="20083" cy="20083"/>
       </dsp:txXfrm>
     </dsp:sp>
     <dsp:sp modelId="{D7F89198-7E14-4F67-8FA2-B38F544D07B9}">
@@ -14401,8 +14668,8 @@
       </dsp:nvSpPr>
       <dsp:spPr>
         <a:xfrm>
-          <a:off x="7081958" y="4248811"/>
-          <a:ext cx="301312" cy="287073"/>
+          <a:off x="7042480" y="4105275"/>
+          <a:ext cx="290818" cy="277075"/>
         </a:xfrm>
         <a:custGeom>
           <a:avLst/>
@@ -14413,16 +14680,16 @@
           <a:pathLst>
             <a:path>
               <a:moveTo>
-                <a:pt x="0" y="287073"/>
+                <a:pt x="0" y="277075"/>
               </a:moveTo>
               <a:lnTo>
-                <a:pt x="150656" y="287073"/>
+                <a:pt x="145409" y="277075"/>
               </a:lnTo>
               <a:lnTo>
-                <a:pt x="150656" y="0"/>
+                <a:pt x="145409" y="0"/>
               </a:lnTo>
               <a:lnTo>
-                <a:pt x="301312" y="0"/>
+                <a:pt x="290818" y="0"/>
               </a:lnTo>
             </a:path>
           </a:pathLst>
@@ -14475,8 +14742,8 @@
         </a:p>
       </dsp:txBody>
       <dsp:txXfrm>
-        <a:off x="7222210" y="4381944"/>
-        <a:ext cx="20808" cy="20808"/>
+        <a:off x="7177847" y="4233770"/>
+        <a:ext cx="20083" cy="20083"/>
       </dsp:txXfrm>
     </dsp:sp>
     <dsp:sp modelId="{EB499143-0A51-4A84-9BCC-171DB7295B2C}">
@@ -14486,8 +14753,8 @@
       </dsp:nvSpPr>
       <dsp:spPr>
         <a:xfrm>
-          <a:off x="5274084" y="4535885"/>
-          <a:ext cx="301312" cy="430610"/>
+          <a:off x="5297566" y="4382350"/>
+          <a:ext cx="290818" cy="415613"/>
         </a:xfrm>
         <a:custGeom>
           <a:avLst/>
@@ -14498,16 +14765,16 @@
           <a:pathLst>
             <a:path>
               <a:moveTo>
-                <a:pt x="0" y="430610"/>
+                <a:pt x="0" y="415613"/>
               </a:moveTo>
               <a:lnTo>
-                <a:pt x="150656" y="430610"/>
+                <a:pt x="145409" y="415613"/>
               </a:lnTo>
               <a:lnTo>
-                <a:pt x="150656" y="0"/>
+                <a:pt x="145409" y="0"/>
               </a:lnTo>
               <a:lnTo>
-                <a:pt x="301312" y="0"/>
+                <a:pt x="290818" y="0"/>
               </a:lnTo>
             </a:path>
           </a:pathLst>
@@ -14560,8 +14827,8 @@
         </a:p>
       </dsp:txBody>
       <dsp:txXfrm>
-        <a:off x="5411601" y="4738051"/>
-        <a:ext cx="26278" cy="26278"/>
+        <a:off x="5430294" y="4577476"/>
+        <a:ext cx="25362" cy="25362"/>
       </dsp:txXfrm>
     </dsp:sp>
     <dsp:sp modelId="{CE5622EA-E03C-42DF-B2F8-357F11A84187}">
@@ -14571,8 +14838,8 @@
       </dsp:nvSpPr>
       <dsp:spPr>
         <a:xfrm>
-          <a:off x="7081958" y="3628944"/>
-          <a:ext cx="301312" cy="91440"/>
+          <a:off x="7042480" y="3505403"/>
+          <a:ext cx="290818" cy="91440"/>
         </a:xfrm>
         <a:custGeom>
           <a:avLst/>
@@ -14586,7 +14853,7 @@
                 <a:pt x="0" y="45720"/>
               </a:moveTo>
               <a:lnTo>
-                <a:pt x="301312" y="45720"/>
+                <a:pt x="290818" y="45720"/>
               </a:lnTo>
             </a:path>
           </a:pathLst>
@@ -14639,8 +14906,8 @@
         </a:p>
       </dsp:txBody>
       <dsp:txXfrm>
-        <a:off x="7225082" y="3667131"/>
-        <a:ext cx="15065" cy="15065"/>
+        <a:off x="7180619" y="3543852"/>
+        <a:ext cx="14540" cy="14540"/>
       </dsp:txXfrm>
     </dsp:sp>
     <dsp:sp modelId="{9CDE94DE-324B-445A-9036-F23E3DC8ED39}">
@@ -14650,8 +14917,8 @@
       </dsp:nvSpPr>
       <dsp:spPr>
         <a:xfrm>
-          <a:off x="5274084" y="3674664"/>
-          <a:ext cx="301312" cy="1291831"/>
+          <a:off x="5297566" y="3551123"/>
+          <a:ext cx="290818" cy="1246841"/>
         </a:xfrm>
         <a:custGeom>
           <a:avLst/>
@@ -14662,16 +14929,16 @@
           <a:pathLst>
             <a:path>
               <a:moveTo>
-                <a:pt x="0" y="1291831"/>
+                <a:pt x="0" y="1246841"/>
               </a:moveTo>
               <a:lnTo>
-                <a:pt x="150656" y="1291831"/>
+                <a:pt x="145409" y="1246841"/>
               </a:lnTo>
               <a:lnTo>
-                <a:pt x="150656" y="0"/>
+                <a:pt x="145409" y="0"/>
               </a:lnTo>
               <a:lnTo>
-                <a:pt x="301312" y="0"/>
+                <a:pt x="290818" y="0"/>
               </a:lnTo>
             </a:path>
           </a:pathLst>
@@ -14724,8 +14991,8 @@
         </a:p>
       </dsp:txBody>
       <dsp:txXfrm>
-        <a:off x="5391577" y="4287417"/>
-        <a:ext cx="66325" cy="66325"/>
+        <a:off x="5410968" y="4142536"/>
+        <a:ext cx="64015" cy="64015"/>
       </dsp:txXfrm>
     </dsp:sp>
     <dsp:sp modelId="{8542F5B9-67D9-4447-8C29-940F39DB9407}">
@@ -14735,8 +15002,8 @@
       </dsp:nvSpPr>
       <dsp:spPr>
         <a:xfrm>
-          <a:off x="3466209" y="4392348"/>
-          <a:ext cx="301312" cy="574147"/>
+          <a:off x="3552652" y="4382350"/>
+          <a:ext cx="290818" cy="415613"/>
         </a:xfrm>
         <a:custGeom>
           <a:avLst/>
@@ -14750,13 +15017,13 @@
                 <a:pt x="0" y="0"/>
               </a:moveTo>
               <a:lnTo>
-                <a:pt x="150656" y="0"/>
+                <a:pt x="145409" y="0"/>
               </a:lnTo>
               <a:lnTo>
-                <a:pt x="150656" y="574147"/>
+                <a:pt x="145409" y="415613"/>
               </a:lnTo>
               <a:lnTo>
-                <a:pt x="301312" y="574147"/>
+                <a:pt x="290818" y="415613"/>
               </a:lnTo>
             </a:path>
           </a:pathLst>
@@ -14809,8 +15076,8 @@
         </a:p>
       </dsp:txBody>
       <dsp:txXfrm>
-        <a:off x="3600655" y="4663211"/>
-        <a:ext cx="32420" cy="32420"/>
+        <a:off x="3685380" y="4577476"/>
+        <a:ext cx="25362" cy="25362"/>
       </dsp:txXfrm>
     </dsp:sp>
     <dsp:sp modelId="{AB50A51B-F20A-4F5E-94BD-F9D77A9332BC}">
@@ -14820,8 +15087,8 @@
       </dsp:nvSpPr>
       <dsp:spPr>
         <a:xfrm>
-          <a:off x="5274084" y="2813443"/>
-          <a:ext cx="301312" cy="287073"/>
+          <a:off x="5297566" y="2719895"/>
+          <a:ext cx="290818" cy="277075"/>
         </a:xfrm>
         <a:custGeom>
           <a:avLst/>
@@ -14835,13 +15102,13 @@
                 <a:pt x="0" y="0"/>
               </a:moveTo>
               <a:lnTo>
-                <a:pt x="150656" y="0"/>
+                <a:pt x="145409" y="0"/>
               </a:lnTo>
               <a:lnTo>
-                <a:pt x="150656" y="287073"/>
+                <a:pt x="145409" y="277075"/>
               </a:lnTo>
               <a:lnTo>
-                <a:pt x="301312" y="287073"/>
+                <a:pt x="290818" y="277075"/>
               </a:lnTo>
             </a:path>
           </a:pathLst>
@@ -14894,8 +15161,8 @@
         </a:p>
       </dsp:txBody>
       <dsp:txXfrm>
-        <a:off x="5414335" y="2946576"/>
-        <a:ext cx="20808" cy="20808"/>
+        <a:off x="5432933" y="2848391"/>
+        <a:ext cx="20083" cy="20083"/>
       </dsp:txXfrm>
     </dsp:sp>
     <dsp:sp modelId="{3AD7E826-24D0-4602-AAA0-C527D48B2356}">
@@ -14905,8 +15172,8 @@
       </dsp:nvSpPr>
       <dsp:spPr>
         <a:xfrm>
-          <a:off x="5274084" y="2526370"/>
-          <a:ext cx="301312" cy="287073"/>
+          <a:off x="5297566" y="2442819"/>
+          <a:ext cx="290818" cy="277075"/>
         </a:xfrm>
         <a:custGeom>
           <a:avLst/>
@@ -14917,16 +15184,16 @@
           <a:pathLst>
             <a:path>
               <a:moveTo>
-                <a:pt x="0" y="287073"/>
+                <a:pt x="0" y="277075"/>
               </a:moveTo>
               <a:lnTo>
-                <a:pt x="150656" y="287073"/>
+                <a:pt x="145409" y="277075"/>
               </a:lnTo>
               <a:lnTo>
-                <a:pt x="150656" y="0"/>
+                <a:pt x="145409" y="0"/>
               </a:lnTo>
               <a:lnTo>
-                <a:pt x="301312" y="0"/>
+                <a:pt x="290818" y="0"/>
               </a:lnTo>
             </a:path>
           </a:pathLst>
@@ -14979,8 +15246,8 @@
         </a:p>
       </dsp:txBody>
       <dsp:txXfrm>
-        <a:off x="5414335" y="2659502"/>
-        <a:ext cx="20808" cy="20808"/>
+        <a:off x="5432933" y="2571315"/>
+        <a:ext cx="20083" cy="20083"/>
       </dsp:txXfrm>
     </dsp:sp>
     <dsp:sp modelId="{65BE38A7-EFDD-42A5-8387-87F6ED284FA3}">
@@ -14990,8 +15257,8 @@
       </dsp:nvSpPr>
       <dsp:spPr>
         <a:xfrm>
-          <a:off x="3466209" y="2813443"/>
-          <a:ext cx="301312" cy="1578904"/>
+          <a:off x="3552652" y="2719895"/>
+          <a:ext cx="290818" cy="1662455"/>
         </a:xfrm>
         <a:custGeom>
           <a:avLst/>
@@ -15002,16 +15269,16 @@
           <a:pathLst>
             <a:path>
               <a:moveTo>
-                <a:pt x="0" y="1578904"/>
+                <a:pt x="0" y="1662455"/>
               </a:moveTo>
               <a:lnTo>
-                <a:pt x="150656" y="1578904"/>
+                <a:pt x="145409" y="1662455"/>
               </a:lnTo>
               <a:lnTo>
-                <a:pt x="150656" y="0"/>
+                <a:pt x="145409" y="0"/>
               </a:lnTo>
               <a:lnTo>
-                <a:pt x="301312" y="0"/>
+                <a:pt x="290818" y="0"/>
               </a:lnTo>
             </a:path>
           </a:pathLst>
@@ -15049,7 +15316,7 @@
         </a:bodyPr>
         <a:lstStyle/>
         <a:p>
-          <a:pPr lvl="0" algn="ctr" defTabSz="222250">
+          <a:pPr lvl="0" algn="ctr" defTabSz="266700">
             <a:lnSpc>
               <a:spcPct val="90000"/>
             </a:lnSpc>
@@ -15060,12 +15327,12 @@
               <a:spcPct val="35000"/>
             </a:spcAft>
           </a:pPr>
-          <a:endParaRPr lang="en-US" sz="500" kern="1200"/>
+          <a:endParaRPr lang="en-US" sz="600" kern="1200"/>
         </a:p>
       </dsp:txBody>
       <dsp:txXfrm>
-        <a:off x="3576680" y="3562711"/>
-        <a:ext cx="80369" cy="80369"/>
+        <a:off x="3655869" y="3508930"/>
+        <a:ext cx="84385" cy="84385"/>
       </dsp:txXfrm>
     </dsp:sp>
     <dsp:sp modelId="{E1C7835D-3177-4CA3-AA03-39359C941FE3}">
@@ -15075,8 +15342,8 @@
       </dsp:nvSpPr>
       <dsp:spPr>
         <a:xfrm>
-          <a:off x="7081958" y="1906503"/>
-          <a:ext cx="301312" cy="91440"/>
+          <a:off x="7042480" y="1842947"/>
+          <a:ext cx="290818" cy="91440"/>
         </a:xfrm>
         <a:custGeom>
           <a:avLst/>
@@ -15090,7 +15357,7 @@
                 <a:pt x="0" y="45720"/>
               </a:moveTo>
               <a:lnTo>
-                <a:pt x="301312" y="45720"/>
+                <a:pt x="290818" y="45720"/>
               </a:lnTo>
             </a:path>
           </a:pathLst>
@@ -15143,8 +15410,8 @@
         </a:p>
       </dsp:txBody>
       <dsp:txXfrm>
-        <a:off x="7225082" y="1944690"/>
-        <a:ext cx="15065" cy="15065"/>
+        <a:off x="7180619" y="1881396"/>
+        <a:ext cx="14540" cy="14540"/>
       </dsp:txXfrm>
     </dsp:sp>
     <dsp:sp modelId="{246ACCB3-6729-4EC5-906A-78E30ECCEDEC}">
@@ -15154,8 +15421,8 @@
       </dsp:nvSpPr>
       <dsp:spPr>
         <a:xfrm>
-          <a:off x="5274084" y="1091002"/>
-          <a:ext cx="301312" cy="861220"/>
+          <a:off x="5297566" y="1057439"/>
+          <a:ext cx="290818" cy="831227"/>
         </a:xfrm>
         <a:custGeom>
           <a:avLst/>
@@ -15169,13 +15436,13 @@
                 <a:pt x="0" y="0"/>
               </a:moveTo>
               <a:lnTo>
-                <a:pt x="150656" y="0"/>
+                <a:pt x="145409" y="0"/>
               </a:lnTo>
               <a:lnTo>
-                <a:pt x="150656" y="861220"/>
+                <a:pt x="145409" y="831227"/>
               </a:lnTo>
               <a:lnTo>
-                <a:pt x="301312" y="861220"/>
+                <a:pt x="290818" y="831227"/>
               </a:lnTo>
             </a:path>
           </a:pathLst>
@@ -15228,8 +15495,8 @@
         </a:p>
       </dsp:txBody>
       <dsp:txXfrm>
-        <a:off x="5401930" y="1498802"/>
-        <a:ext cx="45620" cy="45620"/>
+        <a:off x="5420960" y="1451037"/>
+        <a:ext cx="44031" cy="44031"/>
       </dsp:txXfrm>
     </dsp:sp>
     <dsp:sp modelId="{52E8EB44-07A8-4451-BF7E-650405FEBF53}">
@@ -15239,8 +15506,8 @@
       </dsp:nvSpPr>
       <dsp:spPr>
         <a:xfrm>
-          <a:off x="7081958" y="1332355"/>
-          <a:ext cx="301312" cy="91440"/>
+          <a:off x="7042480" y="1288795"/>
+          <a:ext cx="290818" cy="91440"/>
         </a:xfrm>
         <a:custGeom>
           <a:avLst/>
@@ -15254,7 +15521,7 @@
                 <a:pt x="0" y="45720"/>
               </a:moveTo>
               <a:lnTo>
-                <a:pt x="301312" y="45720"/>
+                <a:pt x="290818" y="45720"/>
               </a:lnTo>
             </a:path>
           </a:pathLst>
@@ -15307,8 +15574,8 @@
         </a:p>
       </dsp:txBody>
       <dsp:txXfrm>
-        <a:off x="7225082" y="1370543"/>
-        <a:ext cx="15065" cy="15065"/>
+        <a:off x="7180619" y="1327244"/>
+        <a:ext cx="14540" cy="14540"/>
       </dsp:txXfrm>
     </dsp:sp>
     <dsp:sp modelId="{623146BB-4831-4F81-BA17-6CA64C68F095}">
@@ -15318,8 +15585,8 @@
       </dsp:nvSpPr>
       <dsp:spPr>
         <a:xfrm>
-          <a:off x="5274084" y="1091002"/>
-          <a:ext cx="301312" cy="287073"/>
+          <a:off x="5297566" y="1057439"/>
+          <a:ext cx="290818" cy="277075"/>
         </a:xfrm>
         <a:custGeom>
           <a:avLst/>
@@ -15333,13 +15600,13 @@
                 <a:pt x="0" y="0"/>
               </a:moveTo>
               <a:lnTo>
-                <a:pt x="150656" y="0"/>
+                <a:pt x="145409" y="0"/>
               </a:lnTo>
               <a:lnTo>
-                <a:pt x="150656" y="287073"/>
+                <a:pt x="145409" y="277075"/>
               </a:lnTo>
               <a:lnTo>
-                <a:pt x="301312" y="287073"/>
+                <a:pt x="290818" y="277075"/>
               </a:lnTo>
             </a:path>
           </a:pathLst>
@@ -15392,8 +15659,8 @@
         </a:p>
       </dsp:txBody>
       <dsp:txXfrm>
-        <a:off x="5414335" y="1224134"/>
-        <a:ext cx="20808" cy="20808"/>
+        <a:off x="5432933" y="1185935"/>
+        <a:ext cx="20083" cy="20083"/>
       </dsp:txXfrm>
     </dsp:sp>
     <dsp:sp modelId="{4515FAEF-36C9-4116-9605-1B965FA33EC8}">
@@ -15403,8 +15670,8 @@
       </dsp:nvSpPr>
       <dsp:spPr>
         <a:xfrm>
-          <a:off x="7081958" y="758208"/>
-          <a:ext cx="301312" cy="91440"/>
+          <a:off x="7042480" y="734643"/>
+          <a:ext cx="290818" cy="91440"/>
         </a:xfrm>
         <a:custGeom>
           <a:avLst/>
@@ -15418,7 +15685,7 @@
                 <a:pt x="0" y="45720"/>
               </a:moveTo>
               <a:lnTo>
-                <a:pt x="301312" y="45720"/>
+                <a:pt x="290818" y="45720"/>
               </a:lnTo>
             </a:path>
           </a:pathLst>
@@ -15471,8 +15738,8 @@
         </a:p>
       </dsp:txBody>
       <dsp:txXfrm>
-        <a:off x="7225082" y="796395"/>
-        <a:ext cx="15065" cy="15065"/>
+        <a:off x="7180619" y="773092"/>
+        <a:ext cx="14540" cy="14540"/>
       </dsp:txXfrm>
     </dsp:sp>
     <dsp:sp modelId="{E8D8CEE9-FA90-4415-AAE3-E34B668155C6}">
@@ -15482,8 +15749,8 @@
       </dsp:nvSpPr>
       <dsp:spPr>
         <a:xfrm>
-          <a:off x="5274084" y="803928"/>
-          <a:ext cx="301312" cy="287073"/>
+          <a:off x="5297566" y="780363"/>
+          <a:ext cx="290818" cy="277075"/>
         </a:xfrm>
         <a:custGeom>
           <a:avLst/>
@@ -15494,16 +15761,16 @@
           <a:pathLst>
             <a:path>
               <a:moveTo>
-                <a:pt x="0" y="287073"/>
+                <a:pt x="0" y="277075"/>
               </a:moveTo>
               <a:lnTo>
-                <a:pt x="150656" y="287073"/>
+                <a:pt x="145409" y="277075"/>
               </a:lnTo>
               <a:lnTo>
-                <a:pt x="150656" y="0"/>
+                <a:pt x="145409" y="0"/>
               </a:lnTo>
               <a:lnTo>
-                <a:pt x="301312" y="0"/>
+                <a:pt x="290818" y="0"/>
               </a:lnTo>
             </a:path>
           </a:pathLst>
@@ -15556,8 +15823,8 @@
         </a:p>
       </dsp:txBody>
       <dsp:txXfrm>
-        <a:off x="5414335" y="937061"/>
-        <a:ext cx="20808" cy="20808"/>
+        <a:off x="5432933" y="908859"/>
+        <a:ext cx="20083" cy="20083"/>
       </dsp:txXfrm>
     </dsp:sp>
     <dsp:sp modelId="{4463F784-1FE6-4EDF-8CD2-7B915F9E882A}">
@@ -15567,8 +15834,8 @@
       </dsp:nvSpPr>
       <dsp:spPr>
         <a:xfrm>
-          <a:off x="5274084" y="229781"/>
-          <a:ext cx="301312" cy="861220"/>
+          <a:off x="5297566" y="226211"/>
+          <a:ext cx="290818" cy="831227"/>
         </a:xfrm>
         <a:custGeom>
           <a:avLst/>
@@ -15579,16 +15846,16 @@
           <a:pathLst>
             <a:path>
               <a:moveTo>
-                <a:pt x="0" y="861220"/>
+                <a:pt x="0" y="831227"/>
               </a:moveTo>
               <a:lnTo>
-                <a:pt x="150656" y="861220"/>
+                <a:pt x="145409" y="831227"/>
               </a:lnTo>
               <a:lnTo>
-                <a:pt x="150656" y="0"/>
+                <a:pt x="145409" y="0"/>
               </a:lnTo>
               <a:lnTo>
-                <a:pt x="301312" y="0"/>
+                <a:pt x="290818" y="0"/>
               </a:lnTo>
             </a:path>
           </a:pathLst>
@@ -15641,8 +15908,8 @@
         </a:p>
       </dsp:txBody>
       <dsp:txXfrm>
-        <a:off x="5401930" y="637581"/>
-        <a:ext cx="45620" cy="45620"/>
+        <a:off x="5420960" y="619809"/>
+        <a:ext cx="44031" cy="44031"/>
       </dsp:txXfrm>
     </dsp:sp>
     <dsp:sp modelId="{13B31FC7-D576-4A66-BE14-D30919A7EFCC}">
@@ -15652,8 +15919,8 @@
       </dsp:nvSpPr>
       <dsp:spPr>
         <a:xfrm>
-          <a:off x="3466209" y="1091002"/>
-          <a:ext cx="301312" cy="3301346"/>
+          <a:off x="3552652" y="1057439"/>
+          <a:ext cx="290818" cy="3324911"/>
         </a:xfrm>
         <a:custGeom>
           <a:avLst/>
@@ -15664,16 +15931,16 @@
           <a:pathLst>
             <a:path>
               <a:moveTo>
-                <a:pt x="0" y="3301346"/>
+                <a:pt x="0" y="3324911"/>
               </a:moveTo>
               <a:lnTo>
-                <a:pt x="150656" y="3301346"/>
+                <a:pt x="145409" y="3324911"/>
               </a:lnTo>
               <a:lnTo>
-                <a:pt x="150656" y="0"/>
+                <a:pt x="145409" y="0"/>
               </a:lnTo>
               <a:lnTo>
-                <a:pt x="301312" y="0"/>
+                <a:pt x="290818" y="0"/>
               </a:lnTo>
             </a:path>
           </a:pathLst>
@@ -15726,8 +15993,8 @@
         </a:p>
       </dsp:txBody>
       <dsp:txXfrm>
-        <a:off x="3533988" y="2658798"/>
-        <a:ext cx="165753" cy="165753"/>
+        <a:off x="3614621" y="2636454"/>
+        <a:ext cx="166880" cy="166880"/>
       </dsp:txXfrm>
     </dsp:sp>
     <dsp:sp modelId="{47AE8846-F21F-4E4C-B4A3-D44DA4BF791C}">
@@ -15737,8 +16004,8 @@
       </dsp:nvSpPr>
       <dsp:spPr>
         <a:xfrm rot="16200000">
-          <a:off x="2027819" y="4162689"/>
-          <a:ext cx="2417461" cy="459317"/>
+          <a:off x="2164356" y="4160690"/>
+          <a:ext cx="2333271" cy="443321"/>
         </a:xfrm>
         <a:prstGeom prst="rect">
           <a:avLst/>
@@ -15779,12 +16046,12 @@
         </a:fontRef>
       </dsp:style>
       <dsp:txBody>
-        <a:bodyPr spcFirstLastPara="0" vert="horz" wrap="square" lIns="19050" tIns="19050" rIns="19050" bIns="19050" numCol="1" spcCol="1270" anchor="ctr" anchorCtr="0">
+        <a:bodyPr spcFirstLastPara="0" vert="horz" wrap="square" lIns="18415" tIns="18415" rIns="18415" bIns="18415" numCol="1" spcCol="1270" anchor="ctr" anchorCtr="0">
           <a:noAutofit/>
         </a:bodyPr>
         <a:lstStyle/>
         <a:p>
-          <a:pPr lvl="0" algn="ctr" defTabSz="1333500">
+          <a:pPr lvl="0" algn="ctr" defTabSz="1289050">
             <a:lnSpc>
               <a:spcPct val="90000"/>
             </a:lnSpc>
@@ -15796,15 +16063,15 @@
             </a:spcAft>
           </a:pPr>
           <a:r>
-            <a:rPr lang="en-US" altLang="zh-CN" sz="3000" kern="1200"/>
+            <a:rPr lang="en-US" altLang="zh-CN" sz="2900" kern="1200"/>
             <a:t>Feedback</a:t>
           </a:r>
-          <a:endParaRPr lang="zh-CN" altLang="en-US" sz="3000" kern="1200"/>
+          <a:endParaRPr lang="zh-CN" altLang="en-US" sz="2900" kern="1200"/>
         </a:p>
       </dsp:txBody>
       <dsp:txXfrm>
-        <a:off x="2027819" y="4162689"/>
-        <a:ext cx="2417461" cy="459317"/>
+        <a:off x="2164356" y="4160690"/>
+        <a:ext cx="2333271" cy="443321"/>
       </dsp:txXfrm>
     </dsp:sp>
     <dsp:sp modelId="{D8029DD7-C3D4-4A1B-A556-4867F2CA8583}">
@@ -15814,8 +16081,8 @@
       </dsp:nvSpPr>
       <dsp:spPr>
         <a:xfrm>
-          <a:off x="3767521" y="861343"/>
-          <a:ext cx="1506562" cy="459317"/>
+          <a:off x="3843471" y="835778"/>
+          <a:ext cx="1454094" cy="443321"/>
         </a:xfrm>
         <a:prstGeom prst="rect">
           <a:avLst/>
@@ -15856,12 +16123,12 @@
         </a:fontRef>
       </dsp:style>
       <dsp:txBody>
-        <a:bodyPr spcFirstLastPara="0" vert="horz" wrap="square" lIns="9525" tIns="9525" rIns="9525" bIns="9525" numCol="1" spcCol="1270" anchor="ctr" anchorCtr="0">
+        <a:bodyPr spcFirstLastPara="0" vert="horz" wrap="square" lIns="8890" tIns="8890" rIns="8890" bIns="8890" numCol="1" spcCol="1270" anchor="ctr" anchorCtr="0">
           <a:noAutofit/>
         </a:bodyPr>
         <a:lstStyle/>
         <a:p>
-          <a:pPr lvl="0" algn="ctr" defTabSz="666750">
+          <a:pPr lvl="0" algn="ctr" defTabSz="622300">
             <a:lnSpc>
               <a:spcPct val="90000"/>
             </a:lnSpc>
@@ -15873,15 +16140,15 @@
             </a:spcAft>
           </a:pPr>
           <a:r>
-            <a:rPr lang="en-US" altLang="zh-CN" sz="1500" kern="1200"/>
+            <a:rPr lang="en-US" altLang="zh-CN" sz="1400" kern="1200"/>
             <a:t>Ask myself why to do it continualy</a:t>
           </a:r>
-          <a:endParaRPr lang="zh-CN" altLang="en-US" sz="1500" kern="1200"/>
+          <a:endParaRPr lang="zh-CN" altLang="en-US" sz="1400" kern="1200"/>
         </a:p>
       </dsp:txBody>
       <dsp:txXfrm>
-        <a:off x="3767521" y="861343"/>
-        <a:ext cx="1506562" cy="459317"/>
+        <a:off x="3843471" y="835778"/>
+        <a:ext cx="1454094" cy="443321"/>
       </dsp:txXfrm>
     </dsp:sp>
     <dsp:sp modelId="{11939ED3-8FFD-4797-A85B-92A0BC202556}">
@@ -15891,8 +16158,8 @@
       </dsp:nvSpPr>
       <dsp:spPr>
         <a:xfrm>
-          <a:off x="5575396" y="122"/>
-          <a:ext cx="1506562" cy="459317"/>
+          <a:off x="5588385" y="4550"/>
+          <a:ext cx="1454094" cy="443321"/>
         </a:xfrm>
         <a:prstGeom prst="rect">
           <a:avLst/>
@@ -15933,12 +16200,12 @@
         </a:fontRef>
       </dsp:style>
       <dsp:txBody>
-        <a:bodyPr spcFirstLastPara="0" vert="horz" wrap="square" lIns="9525" tIns="9525" rIns="9525" bIns="9525" numCol="1" spcCol="1270" anchor="ctr" anchorCtr="0">
+        <a:bodyPr spcFirstLastPara="0" vert="horz" wrap="square" lIns="8890" tIns="8890" rIns="8890" bIns="8890" numCol="1" spcCol="1270" anchor="ctr" anchorCtr="0">
           <a:noAutofit/>
         </a:bodyPr>
         <a:lstStyle/>
         <a:p>
-          <a:pPr lvl="0" algn="ctr" defTabSz="666750">
+          <a:pPr lvl="0" algn="ctr" defTabSz="622300">
             <a:lnSpc>
               <a:spcPct val="90000"/>
             </a:lnSpc>
@@ -15950,15 +16217,15 @@
             </a:spcAft>
           </a:pPr>
           <a:r>
-            <a:rPr lang="en-US" altLang="zh-CN" sz="1500" kern="1200"/>
+            <a:rPr lang="en-US" altLang="zh-CN" sz="1400" kern="1200"/>
             <a:t>Vision/Big Picture</a:t>
           </a:r>
-          <a:endParaRPr lang="zh-CN" altLang="en-US" sz="1500" kern="1200"/>
+          <a:endParaRPr lang="zh-CN" altLang="en-US" sz="1400" kern="1200"/>
         </a:p>
       </dsp:txBody>
       <dsp:txXfrm>
-        <a:off x="5575396" y="122"/>
-        <a:ext cx="1506562" cy="459317"/>
+        <a:off x="5588385" y="4550"/>
+        <a:ext cx="1454094" cy="443321"/>
       </dsp:txXfrm>
     </dsp:sp>
     <dsp:sp modelId="{B1567EBD-1E43-4ECC-BFA4-ECB2828AD186}">
@@ -15968,8 +16235,8 @@
       </dsp:nvSpPr>
       <dsp:spPr>
         <a:xfrm>
-          <a:off x="5575396" y="574269"/>
-          <a:ext cx="1506562" cy="459317"/>
+          <a:off x="5588385" y="558702"/>
+          <a:ext cx="1454094" cy="443321"/>
         </a:xfrm>
         <a:prstGeom prst="rect">
           <a:avLst/>
@@ -16010,12 +16277,12 @@
         </a:fontRef>
       </dsp:style>
       <dsp:txBody>
-        <a:bodyPr spcFirstLastPara="0" vert="horz" wrap="square" lIns="9525" tIns="9525" rIns="9525" bIns="9525" numCol="1" spcCol="1270" anchor="ctr" anchorCtr="0">
+        <a:bodyPr spcFirstLastPara="0" vert="horz" wrap="square" lIns="8890" tIns="8890" rIns="8890" bIns="8890" numCol="1" spcCol="1270" anchor="ctr" anchorCtr="0">
           <a:noAutofit/>
         </a:bodyPr>
         <a:lstStyle/>
         <a:p>
-          <a:pPr lvl="0" algn="ctr" defTabSz="666750">
+          <a:pPr lvl="0" algn="ctr" defTabSz="622300">
             <a:lnSpc>
               <a:spcPct val="90000"/>
             </a:lnSpc>
@@ -16027,15 +16294,15 @@
             </a:spcAft>
           </a:pPr>
           <a:r>
-            <a:rPr lang="en-US" altLang="zh-CN" sz="1500" kern="1200"/>
+            <a:rPr lang="en-US" altLang="zh-CN" sz="1400" kern="1200"/>
             <a:t>Root Cause</a:t>
           </a:r>
-          <a:endParaRPr lang="zh-CN" altLang="en-US" sz="1500" kern="1200"/>
+          <a:endParaRPr lang="zh-CN" altLang="en-US" sz="1400" kern="1200"/>
         </a:p>
       </dsp:txBody>
       <dsp:txXfrm>
-        <a:off x="5575396" y="574269"/>
-        <a:ext cx="1506562" cy="459317"/>
+        <a:off x="5588385" y="558702"/>
+        <a:ext cx="1454094" cy="443321"/>
       </dsp:txXfrm>
     </dsp:sp>
     <dsp:sp modelId="{D25AF45C-8621-41E6-96C3-C7BD2BF6496A}">
@@ -16045,8 +16312,8 @@
       </dsp:nvSpPr>
       <dsp:spPr>
         <a:xfrm>
-          <a:off x="7383271" y="574269"/>
-          <a:ext cx="1506562" cy="459317"/>
+          <a:off x="7333299" y="558702"/>
+          <a:ext cx="1454094" cy="443321"/>
         </a:xfrm>
         <a:prstGeom prst="rect">
           <a:avLst/>
@@ -16087,12 +16354,12 @@
         </a:fontRef>
       </dsp:style>
       <dsp:txBody>
-        <a:bodyPr spcFirstLastPara="0" vert="horz" wrap="square" lIns="9525" tIns="9525" rIns="9525" bIns="9525" numCol="1" spcCol="1270" anchor="ctr" anchorCtr="0">
+        <a:bodyPr spcFirstLastPara="0" vert="horz" wrap="square" lIns="8890" tIns="8890" rIns="8890" bIns="8890" numCol="1" spcCol="1270" anchor="ctr" anchorCtr="0">
           <a:noAutofit/>
         </a:bodyPr>
         <a:lstStyle/>
         <a:p>
-          <a:pPr lvl="0" algn="ctr" defTabSz="666750">
+          <a:pPr lvl="0" algn="ctr" defTabSz="622300">
             <a:lnSpc>
               <a:spcPct val="90000"/>
             </a:lnSpc>
@@ -16104,15 +16371,15 @@
             </a:spcAft>
           </a:pPr>
           <a:r>
-            <a:rPr lang="en-US" altLang="zh-CN" sz="1500" kern="1200"/>
+            <a:rPr lang="en-US" altLang="zh-CN" sz="1400" kern="1200"/>
             <a:t>Response Quickly</a:t>
           </a:r>
-          <a:endParaRPr lang="zh-CN" altLang="en-US" sz="1500" kern="1200"/>
+          <a:endParaRPr lang="zh-CN" altLang="en-US" sz="1400" kern="1200"/>
         </a:p>
       </dsp:txBody>
       <dsp:txXfrm>
-        <a:off x="7383271" y="574269"/>
-        <a:ext cx="1506562" cy="459317"/>
+        <a:off x="7333299" y="558702"/>
+        <a:ext cx="1454094" cy="443321"/>
       </dsp:txXfrm>
     </dsp:sp>
     <dsp:sp modelId="{2EF38378-6BAB-4D13-9179-251CC87E9673}">
@@ -16122,8 +16389,8 @@
       </dsp:nvSpPr>
       <dsp:spPr>
         <a:xfrm>
-          <a:off x="5575396" y="1148417"/>
-          <a:ext cx="1506562" cy="459317"/>
+          <a:off x="5588385" y="1112854"/>
+          <a:ext cx="1454094" cy="443321"/>
         </a:xfrm>
         <a:prstGeom prst="rect">
           <a:avLst/>
@@ -16164,12 +16431,12 @@
         </a:fontRef>
       </dsp:style>
       <dsp:txBody>
-        <a:bodyPr spcFirstLastPara="0" vert="horz" wrap="square" lIns="9525" tIns="9525" rIns="9525" bIns="9525" numCol="1" spcCol="1270" anchor="ctr" anchorCtr="0">
+        <a:bodyPr spcFirstLastPara="0" vert="horz" wrap="square" lIns="8890" tIns="8890" rIns="8890" bIns="8890" numCol="1" spcCol="1270" anchor="ctr" anchorCtr="0">
           <a:noAutofit/>
         </a:bodyPr>
         <a:lstStyle/>
         <a:p>
-          <a:pPr lvl="0" algn="ctr" defTabSz="666750">
+          <a:pPr lvl="0" algn="ctr" defTabSz="622300">
             <a:lnSpc>
               <a:spcPct val="90000"/>
             </a:lnSpc>
@@ -16181,15 +16448,15 @@
             </a:spcAft>
           </a:pPr>
           <a:r>
-            <a:rPr lang="en-US" altLang="zh-CN" sz="1500" kern="1200"/>
+            <a:rPr lang="en-US" altLang="zh-CN" sz="1400" kern="1200"/>
             <a:t>Immerse in </a:t>
           </a:r>
-          <a:endParaRPr lang="zh-CN" altLang="en-US" sz="1500" kern="1200"/>
+          <a:endParaRPr lang="zh-CN" altLang="en-US" sz="1400" kern="1200"/>
         </a:p>
       </dsp:txBody>
       <dsp:txXfrm>
-        <a:off x="5575396" y="1148417"/>
-        <a:ext cx="1506562" cy="459317"/>
+        <a:off x="5588385" y="1112854"/>
+        <a:ext cx="1454094" cy="443321"/>
       </dsp:txXfrm>
     </dsp:sp>
     <dsp:sp modelId="{45849D85-2531-49E0-B359-6E8C5A7A5BB1}">
@@ -16199,8 +16466,8 @@
       </dsp:nvSpPr>
       <dsp:spPr>
         <a:xfrm>
-          <a:off x="7383271" y="1148417"/>
-          <a:ext cx="1506562" cy="459317"/>
+          <a:off x="7333299" y="1112854"/>
+          <a:ext cx="1454094" cy="443321"/>
         </a:xfrm>
         <a:prstGeom prst="rect">
           <a:avLst/>
@@ -16241,12 +16508,12 @@
         </a:fontRef>
       </dsp:style>
       <dsp:txBody>
-        <a:bodyPr spcFirstLastPara="0" vert="horz" wrap="square" lIns="9525" tIns="9525" rIns="9525" bIns="9525" numCol="1" spcCol="1270" anchor="ctr" anchorCtr="0">
+        <a:bodyPr spcFirstLastPara="0" vert="horz" wrap="square" lIns="8890" tIns="8890" rIns="8890" bIns="8890" numCol="1" spcCol="1270" anchor="ctr" anchorCtr="0">
           <a:noAutofit/>
         </a:bodyPr>
         <a:lstStyle/>
         <a:p>
-          <a:pPr lvl="0" algn="ctr" defTabSz="666750">
+          <a:pPr lvl="0" algn="ctr" defTabSz="622300">
             <a:lnSpc>
               <a:spcPct val="90000"/>
             </a:lnSpc>
@@ -16258,15 +16525,15 @@
             </a:spcAft>
           </a:pPr>
           <a:r>
-            <a:rPr lang="en-US" altLang="zh-CN" sz="1500" kern="1200"/>
+            <a:rPr lang="en-US" altLang="zh-CN" sz="1400" kern="1200"/>
             <a:t>***Passions***</a:t>
           </a:r>
-          <a:endParaRPr lang="zh-CN" altLang="en-US" sz="1500" kern="1200"/>
+          <a:endParaRPr lang="zh-CN" altLang="en-US" sz="1400" kern="1200"/>
         </a:p>
       </dsp:txBody>
       <dsp:txXfrm>
-        <a:off x="7383271" y="1148417"/>
-        <a:ext cx="1506562" cy="459317"/>
+        <a:off x="7333299" y="1112854"/>
+        <a:ext cx="1454094" cy="443321"/>
       </dsp:txXfrm>
     </dsp:sp>
     <dsp:sp modelId="{DC3EFA0E-F7D3-488D-BAB2-83AB040D5D03}">
@@ -16276,8 +16543,8 @@
       </dsp:nvSpPr>
       <dsp:spPr>
         <a:xfrm>
-          <a:off x="5575396" y="1722564"/>
-          <a:ext cx="1506562" cy="459317"/>
+          <a:off x="5588385" y="1667006"/>
+          <a:ext cx="1454094" cy="443321"/>
         </a:xfrm>
         <a:prstGeom prst="rect">
           <a:avLst/>
@@ -16318,12 +16585,12 @@
         </a:fontRef>
       </dsp:style>
       <dsp:txBody>
-        <a:bodyPr spcFirstLastPara="0" vert="horz" wrap="square" lIns="9525" tIns="9525" rIns="9525" bIns="9525" numCol="1" spcCol="1270" anchor="ctr" anchorCtr="0">
+        <a:bodyPr spcFirstLastPara="0" vert="horz" wrap="square" lIns="8890" tIns="8890" rIns="8890" bIns="8890" numCol="1" spcCol="1270" anchor="ctr" anchorCtr="0">
           <a:noAutofit/>
         </a:bodyPr>
         <a:lstStyle/>
         <a:p>
-          <a:pPr lvl="0" algn="ctr" defTabSz="666750">
+          <a:pPr lvl="0" algn="ctr" defTabSz="622300">
             <a:lnSpc>
               <a:spcPct val="90000"/>
             </a:lnSpc>
@@ -16335,15 +16602,15 @@
             </a:spcAft>
           </a:pPr>
           <a:r>
-            <a:rPr lang="en-US" altLang="zh-CN" sz="1500" kern="1200"/>
+            <a:rPr lang="en-US" altLang="zh-CN" sz="1400" kern="1200"/>
             <a:t>Big Picture</a:t>
           </a:r>
-          <a:endParaRPr lang="zh-CN" altLang="en-US" sz="1500" kern="1200"/>
+          <a:endParaRPr lang="zh-CN" altLang="en-US" sz="1400" kern="1200"/>
         </a:p>
       </dsp:txBody>
       <dsp:txXfrm>
-        <a:off x="5575396" y="1722564"/>
-        <a:ext cx="1506562" cy="459317"/>
+        <a:off x="5588385" y="1667006"/>
+        <a:ext cx="1454094" cy="443321"/>
       </dsp:txXfrm>
     </dsp:sp>
     <dsp:sp modelId="{F49FBDA6-9523-404F-8026-E9439F9AAA03}">
@@ -16353,8 +16620,8 @@
       </dsp:nvSpPr>
       <dsp:spPr>
         <a:xfrm>
-          <a:off x="7383271" y="1722564"/>
-          <a:ext cx="1506562" cy="459317"/>
+          <a:off x="7333299" y="1667006"/>
+          <a:ext cx="1454094" cy="443321"/>
         </a:xfrm>
         <a:prstGeom prst="rect">
           <a:avLst/>
@@ -16395,12 +16662,12 @@
         </a:fontRef>
       </dsp:style>
       <dsp:txBody>
-        <a:bodyPr spcFirstLastPara="0" vert="horz" wrap="square" lIns="9525" tIns="9525" rIns="9525" bIns="9525" numCol="1" spcCol="1270" anchor="ctr" anchorCtr="0">
+        <a:bodyPr spcFirstLastPara="0" vert="horz" wrap="square" lIns="8890" tIns="8890" rIns="8890" bIns="8890" numCol="1" spcCol="1270" anchor="ctr" anchorCtr="0">
           <a:noAutofit/>
         </a:bodyPr>
         <a:lstStyle/>
         <a:p>
-          <a:pPr lvl="0" algn="ctr" defTabSz="666750">
+          <a:pPr lvl="0" algn="ctr" defTabSz="622300">
             <a:lnSpc>
               <a:spcPct val="90000"/>
             </a:lnSpc>
@@ -16412,15 +16679,15 @@
             </a:spcAft>
           </a:pPr>
           <a:r>
-            <a:rPr lang="en-US" altLang="zh-CN" sz="1500" kern="1200"/>
+            <a:rPr lang="en-US" altLang="zh-CN" sz="1400" kern="1200"/>
             <a:t>Overview</a:t>
           </a:r>
-          <a:endParaRPr lang="zh-CN" altLang="en-US" sz="1500" kern="1200"/>
+          <a:endParaRPr lang="zh-CN" altLang="en-US" sz="1400" kern="1200"/>
         </a:p>
       </dsp:txBody>
       <dsp:txXfrm>
-        <a:off x="7383271" y="1722564"/>
-        <a:ext cx="1506562" cy="459317"/>
+        <a:off x="7333299" y="1667006"/>
+        <a:ext cx="1454094" cy="443321"/>
       </dsp:txXfrm>
     </dsp:sp>
     <dsp:sp modelId="{667EC47A-D406-433A-9EE9-6981B639D7B7}">
@@ -16430,8 +16697,8 @@
       </dsp:nvSpPr>
       <dsp:spPr>
         <a:xfrm>
-          <a:off x="3767521" y="2583785"/>
-          <a:ext cx="1506562" cy="459317"/>
+          <a:off x="3843471" y="2498234"/>
+          <a:ext cx="1454094" cy="443321"/>
         </a:xfrm>
         <a:prstGeom prst="rect">
           <a:avLst/>
@@ -16472,12 +16739,12 @@
         </a:fontRef>
       </dsp:style>
       <dsp:txBody>
-        <a:bodyPr spcFirstLastPara="0" vert="horz" wrap="square" lIns="9525" tIns="9525" rIns="9525" bIns="9525" numCol="1" spcCol="1270" anchor="ctr" anchorCtr="0">
+        <a:bodyPr spcFirstLastPara="0" vert="horz" wrap="square" lIns="8890" tIns="8890" rIns="8890" bIns="8890" numCol="1" spcCol="1270" anchor="ctr" anchorCtr="0">
           <a:noAutofit/>
         </a:bodyPr>
         <a:lstStyle/>
         <a:p>
-          <a:pPr lvl="0" algn="ctr" defTabSz="666750">
+          <a:pPr lvl="0" algn="ctr" defTabSz="622300">
             <a:lnSpc>
               <a:spcPct val="90000"/>
             </a:lnSpc>
@@ -16489,15 +16756,15 @@
             </a:spcAft>
           </a:pPr>
           <a:r>
-            <a:rPr lang="en-US" altLang="zh-CN" sz="1500" kern="1200"/>
+            <a:rPr lang="en-US" altLang="zh-CN" sz="1400" kern="1200"/>
             <a:t>Dynamic</a:t>
           </a:r>
-          <a:endParaRPr lang="zh-CN" altLang="en-US" sz="1500" kern="1200"/>
+          <a:endParaRPr lang="zh-CN" altLang="en-US" sz="1400" kern="1200"/>
         </a:p>
       </dsp:txBody>
       <dsp:txXfrm>
-        <a:off x="3767521" y="2583785"/>
-        <a:ext cx="1506562" cy="459317"/>
+        <a:off x="3843471" y="2498234"/>
+        <a:ext cx="1454094" cy="443321"/>
       </dsp:txXfrm>
     </dsp:sp>
     <dsp:sp modelId="{C89F51ED-3374-442C-92AA-F1197A936B88}">
@@ -16507,8 +16774,8 @@
       </dsp:nvSpPr>
       <dsp:spPr>
         <a:xfrm>
-          <a:off x="5575396" y="2296711"/>
-          <a:ext cx="1506562" cy="459317"/>
+          <a:off x="5588385" y="2221158"/>
+          <a:ext cx="1454094" cy="443321"/>
         </a:xfrm>
         <a:prstGeom prst="rect">
           <a:avLst/>
@@ -16549,12 +16816,12 @@
         </a:fontRef>
       </dsp:style>
       <dsp:txBody>
-        <a:bodyPr spcFirstLastPara="0" vert="horz" wrap="square" lIns="9525" tIns="9525" rIns="9525" bIns="9525" numCol="1" spcCol="1270" anchor="ctr" anchorCtr="0">
+        <a:bodyPr spcFirstLastPara="0" vert="horz" wrap="square" lIns="8890" tIns="8890" rIns="8890" bIns="8890" numCol="1" spcCol="1270" anchor="ctr" anchorCtr="0">
           <a:noAutofit/>
         </a:bodyPr>
         <a:lstStyle/>
         <a:p>
-          <a:pPr lvl="0" algn="ctr" defTabSz="666750">
+          <a:pPr lvl="0" algn="ctr" defTabSz="622300">
             <a:lnSpc>
               <a:spcPct val="90000"/>
             </a:lnSpc>
@@ -16566,15 +16833,15 @@
             </a:spcAft>
           </a:pPr>
           <a:r>
-            <a:rPr lang="en-US" altLang="zh-CN" sz="1500" kern="1200"/>
+            <a:rPr lang="en-US" altLang="zh-CN" sz="1400" kern="1200"/>
             <a:t>Pursue main goal</a:t>
           </a:r>
-          <a:endParaRPr lang="zh-CN" altLang="en-US" sz="1500" kern="1200"/>
+          <a:endParaRPr lang="zh-CN" altLang="en-US" sz="1400" kern="1200"/>
         </a:p>
       </dsp:txBody>
       <dsp:txXfrm>
-        <a:off x="5575396" y="2296711"/>
-        <a:ext cx="1506562" cy="459317"/>
+        <a:off x="5588385" y="2221158"/>
+        <a:ext cx="1454094" cy="443321"/>
       </dsp:txXfrm>
     </dsp:sp>
     <dsp:sp modelId="{5735FE3E-74EF-4FB3-9C7C-EFF9A4077E40}">
@@ -16584,8 +16851,8 @@
       </dsp:nvSpPr>
       <dsp:spPr>
         <a:xfrm>
-          <a:off x="5575396" y="2870858"/>
-          <a:ext cx="1506562" cy="459317"/>
+          <a:off x="5588385" y="2775310"/>
+          <a:ext cx="1454094" cy="443321"/>
         </a:xfrm>
         <a:prstGeom prst="rect">
           <a:avLst/>
@@ -16626,12 +16893,12 @@
         </a:fontRef>
       </dsp:style>
       <dsp:txBody>
-        <a:bodyPr spcFirstLastPara="0" vert="horz" wrap="square" lIns="9525" tIns="9525" rIns="9525" bIns="9525" numCol="1" spcCol="1270" anchor="ctr" anchorCtr="0">
+        <a:bodyPr spcFirstLastPara="0" vert="horz" wrap="square" lIns="8890" tIns="8890" rIns="8890" bIns="8890" numCol="1" spcCol="1270" anchor="ctr" anchorCtr="0">
           <a:noAutofit/>
         </a:bodyPr>
         <a:lstStyle/>
         <a:p>
-          <a:pPr lvl="0" algn="ctr" defTabSz="666750">
+          <a:pPr lvl="0" algn="ctr" defTabSz="622300">
             <a:lnSpc>
               <a:spcPct val="90000"/>
             </a:lnSpc>
@@ -16643,15 +16910,15 @@
             </a:spcAft>
           </a:pPr>
           <a:r>
-            <a:rPr lang="en-US" altLang="zh-CN" sz="1500" kern="1200"/>
+            <a:rPr lang="en-US" altLang="zh-CN" sz="1400" kern="1200"/>
             <a:t>Adjust minor goals</a:t>
           </a:r>
-          <a:endParaRPr lang="zh-CN" altLang="en-US" sz="1500" kern="1200"/>
+          <a:endParaRPr lang="zh-CN" altLang="en-US" sz="1400" kern="1200"/>
         </a:p>
       </dsp:txBody>
       <dsp:txXfrm>
-        <a:off x="5575396" y="2870858"/>
-        <a:ext cx="1506562" cy="459317"/>
+        <a:off x="5588385" y="2775310"/>
+        <a:ext cx="1454094" cy="443321"/>
       </dsp:txXfrm>
     </dsp:sp>
     <dsp:sp modelId="{7B296622-3203-4C3C-BADC-76263B452119}">
@@ -16661,8 +16928,8 @@
       </dsp:nvSpPr>
       <dsp:spPr>
         <a:xfrm>
-          <a:off x="3767521" y="4736836"/>
-          <a:ext cx="1506562" cy="459317"/>
+          <a:off x="3843471" y="4576304"/>
+          <a:ext cx="1454094" cy="443321"/>
         </a:xfrm>
         <a:prstGeom prst="rect">
           <a:avLst/>
@@ -16703,12 +16970,12 @@
         </a:fontRef>
       </dsp:style>
       <dsp:txBody>
-        <a:bodyPr spcFirstLastPara="0" vert="horz" wrap="square" lIns="9525" tIns="9525" rIns="9525" bIns="9525" numCol="1" spcCol="1270" anchor="ctr" anchorCtr="0">
+        <a:bodyPr spcFirstLastPara="0" vert="horz" wrap="square" lIns="8890" tIns="8890" rIns="8890" bIns="8890" numCol="1" spcCol="1270" anchor="ctr" anchorCtr="0">
           <a:noAutofit/>
         </a:bodyPr>
         <a:lstStyle/>
         <a:p>
-          <a:pPr lvl="0" algn="ctr" defTabSz="666750">
+          <a:pPr lvl="0" algn="ctr" defTabSz="622300">
             <a:lnSpc>
               <a:spcPct val="90000"/>
             </a:lnSpc>
@@ -16720,15 +16987,15 @@
             </a:spcAft>
           </a:pPr>
           <a:r>
-            <a:rPr lang="en-US" altLang="zh-CN" sz="1500" kern="1200"/>
+            <a:rPr lang="en-US" altLang="zh-CN" sz="1400" kern="1200"/>
             <a:t>Strategy</a:t>
           </a:r>
-          <a:endParaRPr lang="zh-CN" altLang="en-US" sz="1500" kern="1200"/>
+          <a:endParaRPr lang="zh-CN" altLang="en-US" sz="1400" kern="1200"/>
         </a:p>
       </dsp:txBody>
       <dsp:txXfrm>
-        <a:off x="3767521" y="4736836"/>
-        <a:ext cx="1506562" cy="459317"/>
+        <a:off x="3843471" y="4576304"/>
+        <a:ext cx="1454094" cy="443321"/>
       </dsp:txXfrm>
     </dsp:sp>
     <dsp:sp modelId="{0B695C86-3F6C-4648-A15A-8533D9EA1FFD}">
@@ -16738,8 +17005,8 @@
       </dsp:nvSpPr>
       <dsp:spPr>
         <a:xfrm>
-          <a:off x="5575396" y="3445005"/>
-          <a:ext cx="1506562" cy="459317"/>
+          <a:off x="5588385" y="3329462"/>
+          <a:ext cx="1454094" cy="443321"/>
         </a:xfrm>
         <a:prstGeom prst="rect">
           <a:avLst/>
@@ -16780,12 +17047,12 @@
         </a:fontRef>
       </dsp:style>
       <dsp:txBody>
-        <a:bodyPr spcFirstLastPara="0" vert="horz" wrap="square" lIns="9525" tIns="9525" rIns="9525" bIns="9525" numCol="1" spcCol="1270" anchor="ctr" anchorCtr="0">
+        <a:bodyPr spcFirstLastPara="0" vert="horz" wrap="square" lIns="8890" tIns="8890" rIns="8890" bIns="8890" numCol="1" spcCol="1270" anchor="ctr" anchorCtr="0">
           <a:noAutofit/>
         </a:bodyPr>
         <a:lstStyle/>
         <a:p>
-          <a:pPr lvl="0" algn="ctr" defTabSz="666750">
+          <a:pPr lvl="0" algn="ctr" defTabSz="622300">
             <a:lnSpc>
               <a:spcPct val="90000"/>
             </a:lnSpc>
@@ -16797,15 +17064,15 @@
             </a:spcAft>
           </a:pPr>
           <a:r>
-            <a:rPr lang="en-US" altLang="zh-CN" sz="1500" kern="1200"/>
+            <a:rPr lang="en-US" altLang="zh-CN" sz="1400" kern="1200"/>
             <a:t>Planning</a:t>
           </a:r>
-          <a:endParaRPr lang="zh-CN" altLang="en-US" sz="1500" kern="1200"/>
+          <a:endParaRPr lang="zh-CN" altLang="en-US" sz="1400" kern="1200"/>
         </a:p>
       </dsp:txBody>
       <dsp:txXfrm>
-        <a:off x="5575396" y="3445005"/>
-        <a:ext cx="1506562" cy="459317"/>
+        <a:off x="5588385" y="3329462"/>
+        <a:ext cx="1454094" cy="443321"/>
       </dsp:txXfrm>
     </dsp:sp>
     <dsp:sp modelId="{F9BD1C4A-88E0-4CF9-A171-FCFEF63FA9A1}">
@@ -16815,8 +17082,8 @@
       </dsp:nvSpPr>
       <dsp:spPr>
         <a:xfrm>
-          <a:off x="7383271" y="3445005"/>
-          <a:ext cx="1506562" cy="459317"/>
+          <a:off x="7333299" y="3329462"/>
+          <a:ext cx="1454094" cy="443321"/>
         </a:xfrm>
         <a:prstGeom prst="rect">
           <a:avLst/>
@@ -16857,12 +17124,12 @@
         </a:fontRef>
       </dsp:style>
       <dsp:txBody>
-        <a:bodyPr spcFirstLastPara="0" vert="horz" wrap="square" lIns="9525" tIns="9525" rIns="9525" bIns="9525" numCol="1" spcCol="1270" anchor="ctr" anchorCtr="0">
+        <a:bodyPr spcFirstLastPara="0" vert="horz" wrap="square" lIns="8890" tIns="8890" rIns="8890" bIns="8890" numCol="1" spcCol="1270" anchor="ctr" anchorCtr="0">
           <a:noAutofit/>
         </a:bodyPr>
         <a:lstStyle/>
         <a:p>
-          <a:pPr lvl="0" algn="ctr" defTabSz="666750">
+          <a:pPr lvl="0" algn="ctr" defTabSz="622300">
             <a:lnSpc>
               <a:spcPct val="90000"/>
             </a:lnSpc>
@@ -16874,15 +17141,15 @@
             </a:spcAft>
           </a:pPr>
           <a:r>
-            <a:rPr lang="en-US" altLang="zh-CN" sz="1500" kern="1200"/>
+            <a:rPr lang="en-US" altLang="zh-CN" sz="1400" kern="1200"/>
             <a:t>Analysis</a:t>
           </a:r>
-          <a:endParaRPr lang="zh-CN" altLang="en-US" sz="1500" kern="1200"/>
+          <a:endParaRPr lang="zh-CN" altLang="en-US" sz="1400" kern="1200"/>
         </a:p>
       </dsp:txBody>
       <dsp:txXfrm>
-        <a:off x="7383271" y="3445005"/>
-        <a:ext cx="1506562" cy="459317"/>
+        <a:off x="7333299" y="3329462"/>
+        <a:ext cx="1454094" cy="443321"/>
       </dsp:txXfrm>
     </dsp:sp>
     <dsp:sp modelId="{EC4FAAE3-3A08-4E62-B0A2-18D177DFE4D8}">
@@ -16892,8 +17159,8 @@
       </dsp:nvSpPr>
       <dsp:spPr>
         <a:xfrm>
-          <a:off x="5575396" y="4306226"/>
-          <a:ext cx="1506562" cy="459317"/>
+          <a:off x="5588385" y="4160690"/>
+          <a:ext cx="1454094" cy="443321"/>
         </a:xfrm>
         <a:prstGeom prst="rect">
           <a:avLst/>
@@ -16934,12 +17201,12 @@
         </a:fontRef>
       </dsp:style>
       <dsp:txBody>
-        <a:bodyPr spcFirstLastPara="0" vert="horz" wrap="square" lIns="9525" tIns="9525" rIns="9525" bIns="9525" numCol="1" spcCol="1270" anchor="ctr" anchorCtr="0">
+        <a:bodyPr spcFirstLastPara="0" vert="horz" wrap="square" lIns="8890" tIns="8890" rIns="8890" bIns="8890" numCol="1" spcCol="1270" anchor="ctr" anchorCtr="0">
           <a:noAutofit/>
         </a:bodyPr>
         <a:lstStyle/>
         <a:p>
-          <a:pPr lvl="0" algn="ctr" defTabSz="666750">
+          <a:pPr lvl="0" algn="ctr" defTabSz="622300">
             <a:lnSpc>
               <a:spcPct val="90000"/>
             </a:lnSpc>
@@ -16951,15 +17218,15 @@
             </a:spcAft>
           </a:pPr>
           <a:r>
-            <a:rPr lang="en-US" altLang="zh-CN" sz="1500" kern="1200"/>
+            <a:rPr lang="en-US" altLang="zh-CN" sz="1400" kern="1200"/>
             <a:t>Efficiency</a:t>
           </a:r>
-          <a:endParaRPr lang="zh-CN" altLang="en-US" sz="1500" kern="1200"/>
+          <a:endParaRPr lang="zh-CN" altLang="en-US" sz="1400" kern="1200"/>
         </a:p>
       </dsp:txBody>
       <dsp:txXfrm>
-        <a:off x="5575396" y="4306226"/>
-        <a:ext cx="1506562" cy="459317"/>
+        <a:off x="5588385" y="4160690"/>
+        <a:ext cx="1454094" cy="443321"/>
       </dsp:txXfrm>
     </dsp:sp>
     <dsp:sp modelId="{9E1F4D6E-758A-4F89-B7C9-6F8E281E0368}">
@@ -16969,8 +17236,8 @@
       </dsp:nvSpPr>
       <dsp:spPr>
         <a:xfrm>
-          <a:off x="7383271" y="4019152"/>
-          <a:ext cx="1506562" cy="459317"/>
+          <a:off x="7333299" y="3883614"/>
+          <a:ext cx="1454094" cy="443321"/>
         </a:xfrm>
         <a:prstGeom prst="rect">
           <a:avLst/>
@@ -17011,12 +17278,12 @@
         </a:fontRef>
       </dsp:style>
       <dsp:txBody>
-        <a:bodyPr spcFirstLastPara="0" vert="horz" wrap="square" lIns="9525" tIns="9525" rIns="9525" bIns="9525" numCol="1" spcCol="1270" anchor="ctr" anchorCtr="0">
+        <a:bodyPr spcFirstLastPara="0" vert="horz" wrap="square" lIns="8890" tIns="8890" rIns="8890" bIns="8890" numCol="1" spcCol="1270" anchor="ctr" anchorCtr="0">
           <a:noAutofit/>
         </a:bodyPr>
         <a:lstStyle/>
         <a:p>
-          <a:pPr lvl="0" algn="ctr" defTabSz="666750">
+          <a:pPr lvl="0" algn="ctr" defTabSz="622300">
             <a:lnSpc>
               <a:spcPct val="90000"/>
             </a:lnSpc>
@@ -17028,15 +17295,15 @@
             </a:spcAft>
           </a:pPr>
           <a:r>
-            <a:rPr lang="en-US" altLang="zh-CN" sz="1500" kern="1200"/>
+            <a:rPr lang="en-US" altLang="zh-CN" sz="1400" kern="1200"/>
             <a:t>Dig deep fun coutinually</a:t>
           </a:r>
-          <a:endParaRPr lang="zh-CN" altLang="en-US" sz="1500" kern="1200"/>
+          <a:endParaRPr lang="zh-CN" altLang="en-US" sz="1400" kern="1200"/>
         </a:p>
       </dsp:txBody>
       <dsp:txXfrm>
-        <a:off x="7383271" y="4019152"/>
-        <a:ext cx="1506562" cy="459317"/>
+        <a:off x="7333299" y="3883614"/>
+        <a:ext cx="1454094" cy="443321"/>
       </dsp:txXfrm>
     </dsp:sp>
     <dsp:sp modelId="{C377E685-80F1-48EF-B51F-AFD781041C01}">
@@ -17046,8 +17313,8 @@
       </dsp:nvSpPr>
       <dsp:spPr>
         <a:xfrm>
-          <a:off x="7383271" y="4593300"/>
-          <a:ext cx="1506562" cy="459317"/>
+          <a:off x="7333299" y="4437766"/>
+          <a:ext cx="1454094" cy="443321"/>
         </a:xfrm>
         <a:prstGeom prst="rect">
           <a:avLst/>
@@ -17088,12 +17355,12 @@
         </a:fontRef>
       </dsp:style>
       <dsp:txBody>
-        <a:bodyPr spcFirstLastPara="0" vert="horz" wrap="square" lIns="9525" tIns="9525" rIns="9525" bIns="9525" numCol="1" spcCol="1270" anchor="ctr" anchorCtr="0">
+        <a:bodyPr spcFirstLastPara="0" vert="horz" wrap="square" lIns="8890" tIns="8890" rIns="8890" bIns="8890" numCol="1" spcCol="1270" anchor="ctr" anchorCtr="0">
           <a:noAutofit/>
         </a:bodyPr>
         <a:lstStyle/>
         <a:p>
-          <a:pPr lvl="0" algn="ctr" defTabSz="666750">
+          <a:pPr lvl="0" algn="ctr" defTabSz="622300">
             <a:lnSpc>
               <a:spcPct val="90000"/>
             </a:lnSpc>
@@ -17105,15 +17372,15 @@
             </a:spcAft>
           </a:pPr>
           <a:r>
-            <a:rPr lang="en-US" altLang="zh-CN" sz="1500" kern="1200"/>
+            <a:rPr lang="en-US" altLang="zh-CN" sz="1400" kern="1200"/>
             <a:t>Clarify the plan</a:t>
           </a:r>
-          <a:endParaRPr lang="zh-CN" altLang="en-US" sz="1500" kern="1200"/>
+          <a:endParaRPr lang="zh-CN" altLang="en-US" sz="1400" kern="1200"/>
         </a:p>
       </dsp:txBody>
       <dsp:txXfrm>
-        <a:off x="7383271" y="4593300"/>
-        <a:ext cx="1506562" cy="459317"/>
+        <a:off x="7333299" y="4437766"/>
+        <a:ext cx="1454094" cy="443321"/>
       </dsp:txXfrm>
     </dsp:sp>
     <dsp:sp modelId="{0C040E66-16C7-48D7-AD27-B7067DD30C09}">
@@ -17123,8 +17390,8 @@
       </dsp:nvSpPr>
       <dsp:spPr>
         <a:xfrm>
-          <a:off x="5575396" y="4880373"/>
-          <a:ext cx="1506562" cy="459317"/>
+          <a:off x="5588385" y="4714842"/>
+          <a:ext cx="1454094" cy="443321"/>
         </a:xfrm>
         <a:prstGeom prst="rect">
           <a:avLst/>
@@ -17165,12 +17432,12 @@
         </a:fontRef>
       </dsp:style>
       <dsp:txBody>
-        <a:bodyPr spcFirstLastPara="0" vert="horz" wrap="square" lIns="9525" tIns="9525" rIns="9525" bIns="9525" numCol="1" spcCol="1270" anchor="ctr" anchorCtr="0">
+        <a:bodyPr spcFirstLastPara="0" vert="horz" wrap="square" lIns="8890" tIns="8890" rIns="8890" bIns="8890" numCol="1" spcCol="1270" anchor="ctr" anchorCtr="0">
           <a:noAutofit/>
         </a:bodyPr>
         <a:lstStyle/>
         <a:p>
-          <a:pPr lvl="0" algn="ctr" defTabSz="666750">
+          <a:pPr lvl="0" algn="ctr" defTabSz="622300">
             <a:lnSpc>
               <a:spcPct val="90000"/>
             </a:lnSpc>
@@ -17182,15 +17449,15 @@
             </a:spcAft>
           </a:pPr>
           <a:r>
-            <a:rPr lang="en-US" altLang="zh-CN" sz="1500" kern="1200"/>
+            <a:rPr lang="en-US" altLang="zh-CN" sz="1400" kern="1200"/>
             <a:t>iterative quickly</a:t>
           </a:r>
-          <a:endParaRPr lang="zh-CN" altLang="en-US" sz="1500" kern="1200"/>
+          <a:endParaRPr lang="zh-CN" altLang="en-US" sz="1400" kern="1200"/>
         </a:p>
       </dsp:txBody>
       <dsp:txXfrm>
-        <a:off x="5575396" y="4880373"/>
-        <a:ext cx="1506562" cy="459317"/>
+        <a:off x="5588385" y="4714842"/>
+        <a:ext cx="1454094" cy="443321"/>
       </dsp:txXfrm>
     </dsp:sp>
     <dsp:sp modelId="{E4348112-3497-4B55-A930-99F2D505E6C1}">
@@ -17200,8 +17467,8 @@
       </dsp:nvSpPr>
       <dsp:spPr>
         <a:xfrm>
-          <a:off x="5575396" y="5454520"/>
-          <a:ext cx="1506562" cy="459317"/>
+          <a:off x="5588385" y="5268994"/>
+          <a:ext cx="1454094" cy="443321"/>
         </a:xfrm>
         <a:prstGeom prst="rect">
           <a:avLst/>
@@ -17242,12 +17509,12 @@
         </a:fontRef>
       </dsp:style>
       <dsp:txBody>
-        <a:bodyPr spcFirstLastPara="0" vert="horz" wrap="square" lIns="9525" tIns="9525" rIns="9525" bIns="9525" numCol="1" spcCol="1270" anchor="ctr" anchorCtr="0">
+        <a:bodyPr spcFirstLastPara="0" vert="horz" wrap="square" lIns="8890" tIns="8890" rIns="8890" bIns="8890" numCol="1" spcCol="1270" anchor="ctr" anchorCtr="0">
           <a:noAutofit/>
         </a:bodyPr>
         <a:lstStyle/>
         <a:p>
-          <a:pPr lvl="0" algn="ctr" defTabSz="666750">
+          <a:pPr lvl="0" algn="ctr" defTabSz="622300">
             <a:lnSpc>
               <a:spcPct val="90000"/>
             </a:lnSpc>
@@ -17259,15 +17526,15 @@
             </a:spcAft>
           </a:pPr>
           <a:r>
-            <a:rPr lang="en-US" altLang="zh-CN" sz="1500" kern="1200"/>
+            <a:rPr lang="en-US" altLang="zh-CN" sz="1400" kern="1200"/>
             <a:t>Follow the Schedule</a:t>
           </a:r>
-          <a:endParaRPr lang="zh-CN" altLang="en-US" sz="1500" kern="1200"/>
+          <a:endParaRPr lang="zh-CN" altLang="en-US" sz="1400" kern="1200"/>
         </a:p>
       </dsp:txBody>
       <dsp:txXfrm>
-        <a:off x="5575396" y="5454520"/>
-        <a:ext cx="1506562" cy="459317"/>
+        <a:off x="5588385" y="5268994"/>
+        <a:ext cx="1454094" cy="443321"/>
       </dsp:txXfrm>
     </dsp:sp>
     <dsp:sp modelId="{175BCD3D-803C-4269-8FDB-885DF309A51B}">
@@ -17277,8 +17544,8 @@
       </dsp:nvSpPr>
       <dsp:spPr>
         <a:xfrm>
-          <a:off x="7383271" y="5454520"/>
-          <a:ext cx="1506562" cy="459317"/>
+          <a:off x="7333299" y="5268994"/>
+          <a:ext cx="1454094" cy="443321"/>
         </a:xfrm>
         <a:prstGeom prst="rect">
           <a:avLst/>
@@ -17319,12 +17586,12 @@
         </a:fontRef>
       </dsp:style>
       <dsp:txBody>
-        <a:bodyPr spcFirstLastPara="0" vert="horz" wrap="square" lIns="9525" tIns="9525" rIns="9525" bIns="9525" numCol="1" spcCol="1270" anchor="ctr" anchorCtr="0">
+        <a:bodyPr spcFirstLastPara="0" vert="horz" wrap="square" lIns="8890" tIns="8890" rIns="8890" bIns="8890" numCol="1" spcCol="1270" anchor="ctr" anchorCtr="0">
           <a:noAutofit/>
         </a:bodyPr>
         <a:lstStyle/>
         <a:p>
-          <a:pPr lvl="0" algn="ctr" defTabSz="666750">
+          <a:pPr lvl="0" algn="ctr" defTabSz="622300">
             <a:lnSpc>
               <a:spcPct val="90000"/>
             </a:lnSpc>
@@ -17336,15 +17603,15 @@
             </a:spcAft>
           </a:pPr>
           <a:r>
-            <a:rPr lang="en-US" altLang="zh-CN" sz="1500" kern="1200"/>
+            <a:rPr lang="en-US" altLang="zh-CN" sz="1400" kern="1200"/>
             <a:t>Time Boxing</a:t>
           </a:r>
-          <a:endParaRPr lang="zh-CN" altLang="en-US" sz="1500" kern="1200"/>
+          <a:endParaRPr lang="zh-CN" altLang="en-US" sz="1400" kern="1200"/>
         </a:p>
       </dsp:txBody>
       <dsp:txXfrm>
-        <a:off x="7383271" y="5454520"/>
-        <a:ext cx="1506562" cy="459317"/>
+        <a:off x="7333299" y="5268994"/>
+        <a:ext cx="1454094" cy="443321"/>
       </dsp:txXfrm>
     </dsp:sp>
     <dsp:sp modelId="{BAF5A9AF-AC41-4985-9A67-D805AF466D92}">
@@ -17354,8 +17621,8 @@
       </dsp:nvSpPr>
       <dsp:spPr>
         <a:xfrm>
-          <a:off x="5575396" y="6028667"/>
-          <a:ext cx="1506562" cy="459317"/>
+          <a:off x="5588385" y="5823146"/>
+          <a:ext cx="1454094" cy="443321"/>
         </a:xfrm>
         <a:prstGeom prst="rect">
           <a:avLst/>
@@ -17396,12 +17663,12 @@
         </a:fontRef>
       </dsp:style>
       <dsp:txBody>
-        <a:bodyPr spcFirstLastPara="0" vert="horz" wrap="square" lIns="9525" tIns="9525" rIns="9525" bIns="9525" numCol="1" spcCol="1270" anchor="ctr" anchorCtr="0">
+        <a:bodyPr spcFirstLastPara="0" vert="horz" wrap="square" lIns="8890" tIns="8890" rIns="8890" bIns="8890" numCol="1" spcCol="1270" anchor="ctr" anchorCtr="0">
           <a:noAutofit/>
         </a:bodyPr>
         <a:lstStyle/>
         <a:p>
-          <a:pPr lvl="0" algn="ctr" defTabSz="666750">
+          <a:pPr lvl="0" algn="ctr" defTabSz="622300">
             <a:lnSpc>
               <a:spcPct val="90000"/>
             </a:lnSpc>
@@ -17413,15 +17680,15 @@
             </a:spcAft>
           </a:pPr>
           <a:r>
-            <a:rPr lang="en-US" altLang="zh-CN" sz="1500" kern="1200"/>
+            <a:rPr lang="en-US" altLang="zh-CN" sz="1400" kern="1200"/>
             <a:t>Sleeping</a:t>
           </a:r>
-          <a:endParaRPr lang="zh-CN" altLang="en-US" sz="1500" kern="1200"/>
+          <a:endParaRPr lang="zh-CN" altLang="en-US" sz="1400" kern="1200"/>
         </a:p>
       </dsp:txBody>
       <dsp:txXfrm>
-        <a:off x="5575396" y="6028667"/>
-        <a:ext cx="1506562" cy="459317"/>
+        <a:off x="5588385" y="5823146"/>
+        <a:ext cx="1454094" cy="443321"/>
       </dsp:txXfrm>
     </dsp:sp>
     <dsp:sp modelId="{DD4916BE-0368-4708-B222-FC87BB8E7049}">
@@ -17431,8 +17698,8 @@
       </dsp:nvSpPr>
       <dsp:spPr>
         <a:xfrm>
-          <a:off x="7383271" y="6028667"/>
-          <a:ext cx="1506562" cy="459317"/>
+          <a:off x="7333299" y="5823146"/>
+          <a:ext cx="1454094" cy="443321"/>
         </a:xfrm>
         <a:prstGeom prst="rect">
           <a:avLst/>
@@ -17473,12 +17740,12 @@
         </a:fontRef>
       </dsp:style>
       <dsp:txBody>
-        <a:bodyPr spcFirstLastPara="0" vert="horz" wrap="square" lIns="9525" tIns="9525" rIns="9525" bIns="9525" numCol="1" spcCol="1270" anchor="ctr" anchorCtr="0">
+        <a:bodyPr spcFirstLastPara="0" vert="horz" wrap="square" lIns="8890" tIns="8890" rIns="8890" bIns="8890" numCol="1" spcCol="1270" anchor="ctr" anchorCtr="0">
           <a:noAutofit/>
         </a:bodyPr>
         <a:lstStyle/>
         <a:p>
-          <a:pPr lvl="0" algn="ctr" defTabSz="666750">
+          <a:pPr lvl="0" algn="ctr" defTabSz="622300">
             <a:lnSpc>
               <a:spcPct val="90000"/>
             </a:lnSpc>
@@ -17490,15 +17757,15 @@
             </a:spcAft>
           </a:pPr>
           <a:r>
-            <a:rPr lang="en-US" altLang="zh-CN" sz="1500" kern="1200"/>
+            <a:rPr lang="en-US" altLang="zh-CN" sz="1400" kern="1200"/>
             <a:t>Impact on the study</a:t>
           </a:r>
-          <a:endParaRPr lang="zh-CN" altLang="en-US" sz="1500" kern="1200"/>
+          <a:endParaRPr lang="zh-CN" altLang="en-US" sz="1400" kern="1200"/>
         </a:p>
       </dsp:txBody>
       <dsp:txXfrm>
-        <a:off x="7383271" y="6028667"/>
-        <a:ext cx="1506562" cy="459317"/>
+        <a:off x="7333299" y="5823146"/>
+        <a:ext cx="1454094" cy="443321"/>
       </dsp:txXfrm>
     </dsp:sp>
     <dsp:sp modelId="{DABA05F0-F203-4E51-AAE5-8FA17D326A9A}">
@@ -17508,8 +17775,8 @@
       </dsp:nvSpPr>
       <dsp:spPr>
         <a:xfrm>
-          <a:off x="3767521" y="6602815"/>
-          <a:ext cx="1506562" cy="459317"/>
+          <a:off x="3843471" y="6377298"/>
+          <a:ext cx="1454094" cy="443321"/>
         </a:xfrm>
         <a:prstGeom prst="rect">
           <a:avLst/>
@@ -17550,12 +17817,12 @@
         </a:fontRef>
       </dsp:style>
       <dsp:txBody>
-        <a:bodyPr spcFirstLastPara="0" vert="horz" wrap="square" lIns="9525" tIns="9525" rIns="9525" bIns="9525" numCol="1" spcCol="1270" anchor="ctr" anchorCtr="0">
+        <a:bodyPr spcFirstLastPara="0" vert="horz" wrap="square" lIns="8890" tIns="8890" rIns="8890" bIns="8890" numCol="1" spcCol="1270" anchor="ctr" anchorCtr="0">
           <a:noAutofit/>
         </a:bodyPr>
         <a:lstStyle/>
         <a:p>
-          <a:pPr lvl="0" algn="ctr" defTabSz="666750">
+          <a:pPr lvl="0" algn="ctr" defTabSz="622300">
             <a:lnSpc>
               <a:spcPct val="90000"/>
             </a:lnSpc>
@@ -17567,15 +17834,15 @@
             </a:spcAft>
           </a:pPr>
           <a:r>
-            <a:rPr lang="en-US" altLang="zh-CN" sz="1500" kern="1200"/>
+            <a:rPr lang="en-US" altLang="zh-CN" sz="1400" kern="1200"/>
             <a:t>Presentation</a:t>
           </a:r>
-          <a:endParaRPr lang="zh-CN" altLang="en-US" sz="1500" kern="1200"/>
+          <a:endParaRPr lang="zh-CN" altLang="en-US" sz="1400" kern="1200"/>
         </a:p>
       </dsp:txBody>
       <dsp:txXfrm>
-        <a:off x="3767521" y="6602815"/>
-        <a:ext cx="1506562" cy="459317"/>
+        <a:off x="3843471" y="6377298"/>
+        <a:ext cx="1454094" cy="443321"/>
       </dsp:txXfrm>
     </dsp:sp>
     <dsp:sp modelId="{B6795FCA-3D2C-48B7-B60E-2D6D20A09239}">
@@ -17585,8 +17852,8 @@
       </dsp:nvSpPr>
       <dsp:spPr>
         <a:xfrm>
-          <a:off x="5575396" y="6602815"/>
-          <a:ext cx="1506562" cy="459317"/>
+          <a:off x="5588385" y="6377298"/>
+          <a:ext cx="1454094" cy="443321"/>
         </a:xfrm>
         <a:prstGeom prst="rect">
           <a:avLst/>
@@ -17627,12 +17894,12 @@
         </a:fontRef>
       </dsp:style>
       <dsp:txBody>
-        <a:bodyPr spcFirstLastPara="0" vert="horz" wrap="square" lIns="9525" tIns="9525" rIns="9525" bIns="9525" numCol="1" spcCol="1270" anchor="ctr" anchorCtr="0">
+        <a:bodyPr spcFirstLastPara="0" vert="horz" wrap="square" lIns="8890" tIns="8890" rIns="8890" bIns="8890" numCol="1" spcCol="1270" anchor="ctr" anchorCtr="0">
           <a:noAutofit/>
         </a:bodyPr>
         <a:lstStyle/>
         <a:p>
-          <a:pPr lvl="0" algn="ctr" defTabSz="666750">
+          <a:pPr lvl="0" algn="ctr" defTabSz="622300">
             <a:lnSpc>
               <a:spcPct val="90000"/>
             </a:lnSpc>
@@ -17644,15 +17911,15 @@
             </a:spcAft>
           </a:pPr>
           <a:r>
-            <a:rPr lang="en-US" altLang="zh-CN" sz="1500" kern="1200"/>
+            <a:rPr lang="en-US" altLang="zh-CN" sz="1400" kern="1200"/>
             <a:t>Get key point</a:t>
           </a:r>
-          <a:endParaRPr lang="zh-CN" altLang="en-US" sz="1500" kern="1200"/>
+          <a:endParaRPr lang="zh-CN" altLang="en-US" sz="1400" kern="1200"/>
         </a:p>
       </dsp:txBody>
       <dsp:txXfrm>
-        <a:off x="5575396" y="6602815"/>
-        <a:ext cx="1506562" cy="459317"/>
+        <a:off x="5588385" y="6377298"/>
+        <a:ext cx="1454094" cy="443321"/>
       </dsp:txXfrm>
     </dsp:sp>
     <dsp:sp modelId="{5B2A2679-3A76-4E9A-9D97-1CE4131E5F19}">
@@ -17662,8 +17929,8 @@
       </dsp:nvSpPr>
       <dsp:spPr>
         <a:xfrm>
-          <a:off x="3767521" y="7464035"/>
-          <a:ext cx="1506562" cy="459317"/>
+          <a:off x="3843471" y="7485602"/>
+          <a:ext cx="1454094" cy="443321"/>
         </a:xfrm>
         <a:prstGeom prst="rect">
           <a:avLst/>
@@ -17704,12 +17971,12 @@
         </a:fontRef>
       </dsp:style>
       <dsp:txBody>
-        <a:bodyPr spcFirstLastPara="0" vert="horz" wrap="square" lIns="9525" tIns="9525" rIns="9525" bIns="9525" numCol="1" spcCol="1270" anchor="ctr" anchorCtr="0">
+        <a:bodyPr spcFirstLastPara="0" vert="horz" wrap="square" lIns="8890" tIns="8890" rIns="8890" bIns="8890" numCol="1" spcCol="1270" anchor="ctr" anchorCtr="0">
           <a:noAutofit/>
         </a:bodyPr>
         <a:lstStyle/>
         <a:p>
-          <a:pPr lvl="0" algn="ctr" defTabSz="666750">
+          <a:pPr lvl="0" algn="ctr" defTabSz="622300">
             <a:lnSpc>
               <a:spcPct val="90000"/>
             </a:lnSpc>
@@ -17721,15 +17988,15 @@
             </a:spcAft>
           </a:pPr>
           <a:r>
-            <a:rPr lang="en-US" altLang="zh-CN" sz="1500" kern="1200"/>
+            <a:rPr lang="en-US" altLang="zh-CN" sz="1400" kern="1200"/>
             <a:t>Personality</a:t>
           </a:r>
-          <a:endParaRPr lang="zh-CN" altLang="en-US" sz="1500" kern="1200"/>
+          <a:endParaRPr lang="zh-CN" altLang="en-US" sz="1400" kern="1200"/>
         </a:p>
       </dsp:txBody>
       <dsp:txXfrm>
-        <a:off x="3767521" y="7464035"/>
-        <a:ext cx="1506562" cy="459317"/>
+        <a:off x="3843471" y="7485602"/>
+        <a:ext cx="1454094" cy="443321"/>
       </dsp:txXfrm>
     </dsp:sp>
     <dsp:sp modelId="{9C1C14DA-F756-46ED-8E95-4DC5B5DF4902}">
@@ -17739,8 +18006,8 @@
       </dsp:nvSpPr>
       <dsp:spPr>
         <a:xfrm>
-          <a:off x="5575396" y="7464035"/>
-          <a:ext cx="1506562" cy="459317"/>
+          <a:off x="5588385" y="7208526"/>
+          <a:ext cx="1454094" cy="443321"/>
         </a:xfrm>
         <a:prstGeom prst="rect">
           <a:avLst/>
@@ -17781,12 +18048,12 @@
         </a:fontRef>
       </dsp:style>
       <dsp:txBody>
-        <a:bodyPr spcFirstLastPara="0" vert="horz" wrap="square" lIns="9525" tIns="9525" rIns="9525" bIns="9525" numCol="1" spcCol="1270" anchor="ctr" anchorCtr="0">
+        <a:bodyPr spcFirstLastPara="0" vert="horz" wrap="square" lIns="8890" tIns="8890" rIns="8890" bIns="8890" numCol="1" spcCol="1270" anchor="ctr" anchorCtr="0">
           <a:noAutofit/>
         </a:bodyPr>
         <a:lstStyle/>
         <a:p>
-          <a:pPr lvl="0" algn="ctr" defTabSz="666750">
+          <a:pPr lvl="0" algn="ctr" defTabSz="622300">
             <a:lnSpc>
               <a:spcPct val="90000"/>
             </a:lnSpc>
@@ -17798,15 +18065,15 @@
             </a:spcAft>
           </a:pPr>
           <a:r>
-            <a:rPr lang="en-US" altLang="zh-CN" sz="1500" kern="1200"/>
+            <a:rPr lang="en-US" altLang="zh-CN" sz="1400" kern="1200"/>
             <a:t>Feeling/Thinking</a:t>
           </a:r>
-          <a:endParaRPr lang="zh-CN" altLang="en-US" sz="1500" kern="1200"/>
+          <a:endParaRPr lang="zh-CN" altLang="en-US" sz="1400" kern="1200"/>
         </a:p>
       </dsp:txBody>
       <dsp:txXfrm>
-        <a:off x="5575396" y="7464035"/>
-        <a:ext cx="1506562" cy="459317"/>
+        <a:off x="5588385" y="7208526"/>
+        <a:ext cx="1454094" cy="443321"/>
       </dsp:txXfrm>
     </dsp:sp>
     <dsp:sp modelId="{089EB4D2-309E-48F6-B6C7-F07A788BD238}">
@@ -17816,8 +18083,8 @@
       </dsp:nvSpPr>
       <dsp:spPr>
         <a:xfrm>
-          <a:off x="7383271" y="7176962"/>
-          <a:ext cx="1506562" cy="459317"/>
+          <a:off x="7333299" y="6931450"/>
+          <a:ext cx="1454094" cy="443321"/>
         </a:xfrm>
         <a:prstGeom prst="rect">
           <a:avLst/>
@@ -17858,12 +18125,12 @@
         </a:fontRef>
       </dsp:style>
       <dsp:txBody>
-        <a:bodyPr spcFirstLastPara="0" vert="horz" wrap="square" lIns="9525" tIns="9525" rIns="9525" bIns="9525" numCol="1" spcCol="1270" anchor="ctr" anchorCtr="0">
+        <a:bodyPr spcFirstLastPara="0" vert="horz" wrap="square" lIns="8890" tIns="8890" rIns="8890" bIns="8890" numCol="1" spcCol="1270" anchor="ctr" anchorCtr="0">
           <a:noAutofit/>
         </a:bodyPr>
         <a:lstStyle/>
         <a:p>
-          <a:pPr lvl="0" algn="ctr" defTabSz="666750">
+          <a:pPr lvl="0" algn="ctr" defTabSz="622300">
             <a:lnSpc>
               <a:spcPct val="90000"/>
             </a:lnSpc>
@@ -17875,15 +18142,15 @@
             </a:spcAft>
           </a:pPr>
           <a:r>
-            <a:rPr lang="en-US" altLang="zh-CN" sz="1500" kern="1200"/>
+            <a:rPr lang="en-US" altLang="zh-CN" sz="1400" kern="1200"/>
             <a:t>Avoid excessive feelings</a:t>
           </a:r>
-          <a:endParaRPr lang="zh-CN" altLang="en-US" sz="1500" kern="1200"/>
+          <a:endParaRPr lang="zh-CN" altLang="en-US" sz="1400" kern="1200"/>
         </a:p>
       </dsp:txBody>
       <dsp:txXfrm>
-        <a:off x="7383271" y="7176962"/>
-        <a:ext cx="1506562" cy="459317"/>
+        <a:off x="7333299" y="6931450"/>
+        <a:ext cx="1454094" cy="443321"/>
       </dsp:txXfrm>
     </dsp:sp>
     <dsp:sp modelId="{927FCCAB-98F8-4BEA-99B1-454338C8A10F}">
@@ -17893,8 +18160,8 @@
       </dsp:nvSpPr>
       <dsp:spPr>
         <a:xfrm>
-          <a:off x="7383271" y="7751109"/>
-          <a:ext cx="1506562" cy="459317"/>
+          <a:off x="7333299" y="7485602"/>
+          <a:ext cx="1454094" cy="443321"/>
         </a:xfrm>
         <a:prstGeom prst="rect">
           <a:avLst/>
@@ -17935,12 +18202,12 @@
         </a:fontRef>
       </dsp:style>
       <dsp:txBody>
-        <a:bodyPr spcFirstLastPara="0" vert="horz" wrap="square" lIns="9525" tIns="9525" rIns="9525" bIns="9525" numCol="1" spcCol="1270" anchor="ctr" anchorCtr="0">
+        <a:bodyPr spcFirstLastPara="0" vert="horz" wrap="square" lIns="8890" tIns="8890" rIns="8890" bIns="8890" numCol="1" spcCol="1270" anchor="ctr" anchorCtr="0">
           <a:noAutofit/>
         </a:bodyPr>
         <a:lstStyle/>
         <a:p>
-          <a:pPr lvl="0" algn="ctr" defTabSz="666750">
+          <a:pPr lvl="0" algn="ctr" defTabSz="622300">
             <a:lnSpc>
               <a:spcPct val="90000"/>
             </a:lnSpc>
@@ -17952,15 +18219,92 @@
             </a:spcAft>
           </a:pPr>
           <a:r>
-            <a:rPr lang="en-US" altLang="zh-CN" sz="1500" kern="1200"/>
+            <a:rPr lang="en-US" altLang="zh-CN" sz="1400" kern="1200"/>
             <a:t>Focus on why/how to do the things</a:t>
           </a:r>
-          <a:endParaRPr lang="zh-CN" altLang="en-US" sz="1500" kern="1200"/>
+          <a:endParaRPr lang="zh-CN" altLang="en-US" sz="1400" kern="1200"/>
         </a:p>
       </dsp:txBody>
       <dsp:txXfrm>
-        <a:off x="7383271" y="7751109"/>
-        <a:ext cx="1506562" cy="459317"/>
+        <a:off x="7333299" y="7485602"/>
+        <a:ext cx="1454094" cy="443321"/>
+      </dsp:txXfrm>
+    </dsp:sp>
+    <dsp:sp modelId="{991CE33F-43E7-40DB-9B80-B5E9EFEAB066}">
+      <dsp:nvSpPr>
+        <dsp:cNvPr id="0" name=""/>
+        <dsp:cNvSpPr/>
+      </dsp:nvSpPr>
+      <dsp:spPr>
+        <a:xfrm>
+          <a:off x="5588385" y="7762678"/>
+          <a:ext cx="1454094" cy="443321"/>
+        </a:xfrm>
+        <a:prstGeom prst="rect">
+          <a:avLst/>
+        </a:prstGeom>
+        <a:solidFill>
+          <a:schemeClr val="accent1">
+            <a:hueOff val="0"/>
+            <a:satOff val="0"/>
+            <a:lumOff val="0"/>
+            <a:alphaOff val="0"/>
+          </a:schemeClr>
+        </a:solidFill>
+        <a:ln w="25400" cap="flat" cmpd="sng" algn="ctr">
+          <a:solidFill>
+            <a:schemeClr val="lt1">
+              <a:hueOff val="0"/>
+              <a:satOff val="0"/>
+              <a:lumOff val="0"/>
+              <a:alphaOff val="0"/>
+            </a:schemeClr>
+          </a:solidFill>
+          <a:prstDash val="solid"/>
+        </a:ln>
+        <a:effectLst/>
+      </dsp:spPr>
+      <dsp:style>
+        <a:lnRef idx="2">
+          <a:scrgbClr r="0" g="0" b="0"/>
+        </a:lnRef>
+        <a:fillRef idx="1">
+          <a:scrgbClr r="0" g="0" b="0"/>
+        </a:fillRef>
+        <a:effectRef idx="0">
+          <a:scrgbClr r="0" g="0" b="0"/>
+        </a:effectRef>
+        <a:fontRef idx="minor">
+          <a:schemeClr val="lt1"/>
+        </a:fontRef>
+      </dsp:style>
+      <dsp:txBody>
+        <a:bodyPr spcFirstLastPara="0" vert="horz" wrap="square" lIns="8890" tIns="8890" rIns="8890" bIns="8890" numCol="1" spcCol="1270" anchor="ctr" anchorCtr="0">
+          <a:noAutofit/>
+        </a:bodyPr>
+        <a:lstStyle/>
+        <a:p>
+          <a:pPr lvl="0" algn="ctr" defTabSz="622300">
+            <a:lnSpc>
+              <a:spcPct val="90000"/>
+            </a:lnSpc>
+            <a:spcBef>
+              <a:spcPct val="0"/>
+            </a:spcBef>
+            <a:spcAft>
+              <a:spcPct val="35000"/>
+            </a:spcAft>
+          </a:pPr>
+          <a:r>
+            <a:rPr lang="en-US" altLang="zh-CN" sz="1400" kern="1200"/>
+            <a:t>Independency</a:t>
+          </a:r>
+          <a:endParaRPr lang="zh-CN" altLang="en-US" sz="1400" kern="1200"/>
+        </a:p>
+      </dsp:txBody>
+      <dsp:txXfrm>
+        <a:off x="5588385" y="7762678"/>
+        <a:ext cx="1454094" cy="443321"/>
       </dsp:txXfrm>
     </dsp:sp>
   </dsp:spTree>
